--- a/assignments/test plan template.docx
+++ b/assignments/test plan template.docx
@@ -303,11 +303,12 @@
                 <w:rPr>
                   <w:b/>
                   <w:bCs/>
+                  <w:u w:val="double"/>
                 </w:rPr>
                 <w:alias w:val="Date"/>
                 <w:id w:val="516659546"/>
                 <w:dataBinding w:prefixMappings="xmlns:ns0='http://schemas.microsoft.com/office/2006/coverPageProps'" w:xpath="/ns0:CoverPageProperties[1]/ns0:PublishDate[1]" w:storeItemID="{55AF091B-3C7A-41E3-B477-F2FDAA23CFDA}"/>
-                <w:date w:fullDate="2012-10-31T00:00:00Z">
+                <w:date w:fullDate="2012-11-02T00:00:00Z">
                   <w:dateFormat w:val="M/d/yyyy"/>
                   <w:lid w:val="en-US"/>
                   <w:storeMappedDataAs w:val="dateTime"/>
@@ -334,8 +335,9 @@
                       <w:rPr>
                         <w:b/>
                         <w:bCs/>
+                        <w:u w:val="double"/>
                       </w:rPr>
-                      <w:t>10/31/2012</w:t>
+                      <w:t>11/2/2012</w:t>
                     </w:r>
                   </w:p>
                 </w:tc>
@@ -377,7 +379,14 @@
                         <w:rFonts w:hint="eastAsia"/>
                         <w:lang w:eastAsia="zh-CN"/>
                       </w:rPr>
-                      <w:t>This is the test plan of mobile inventory management project for iMove. This test plan defines three phases of the testing. The scope and strategies of testing is introduced in section 1.</w:t>
+                      <w:t>This is the test plan of mobile inventory management pr</w:t>
+                    </w:r>
+                    <w:r>
+                      <w:rPr>
+                        <w:rFonts w:hint="eastAsia"/>
+                        <w:lang w:eastAsia="zh-CN"/>
+                      </w:rPr>
+                      <w:t>oject for iMove.</w:t>
                     </w:r>
                   </w:p>
                 </w:tc>
@@ -397,7 +406,7 @@
       <w:pPr>
         <w:pStyle w:val="Heading1"/>
       </w:pPr>
-      <w:bookmarkStart w:id="0" w:name="_Toc339409973"/>
+      <w:bookmarkStart w:id="0" w:name="_Toc339645883"/>
       <w:r>
         <w:lastRenderedPageBreak/>
         <w:t>Approval</w:t>
@@ -699,7 +708,7 @@
       <w:pPr>
         <w:pStyle w:val="Heading1"/>
       </w:pPr>
-      <w:bookmarkStart w:id="1" w:name="_Toc339409974"/>
+      <w:bookmarkStart w:id="1" w:name="_Toc339645884"/>
       <w:r>
         <w:t>Related Documents</w:t>
       </w:r>
@@ -787,9 +796,17 @@
             <w:pPr>
               <w:pStyle w:val="Version2"/>
               <w:ind w:left="0"/>
+              <w:rPr>
+                <w:rFonts w:eastAsiaTheme="minorEastAsia"/>
+                <w:lang w:eastAsia="zh-CN"/>
+              </w:rPr>
             </w:pPr>
             <w:r>
-              <w:t>High level system architecture</w:t>
+              <w:rPr>
+                <w:rFonts w:eastAsiaTheme="minorEastAsia" w:hint="eastAsia"/>
+                <w:lang w:eastAsia="zh-CN"/>
+              </w:rPr>
+              <w:t>IEEE Test Plan Template</w:t>
             </w:r>
           </w:p>
         </w:tc>
@@ -815,52 +832,18 @@
           <w:p>
             <w:pPr>
               <w:pStyle w:val="Version2"/>
+              <w:rPr>
+                <w:rFonts w:eastAsiaTheme="minorEastAsia"/>
+                <w:lang w:eastAsia="zh-CN"/>
+              </w:rPr>
             </w:pPr>
             <w:r>
-              <w:t>Project brief</w:t>
-            </w:r>
-          </w:p>
-        </w:tc>
-      </w:tr>
-      <w:tr>
-        <w:tc>
-          <w:tcPr>
-            <w:tcW w:w="880" w:type="dxa"/>
-          </w:tcPr>
-          <w:p>
-            <w:pPr>
-              <w:pStyle w:val="Version2"/>
-            </w:pPr>
-            <w:r>
-              <w:t>03</w:t>
-            </w:r>
-          </w:p>
-        </w:tc>
-        <w:tc>
-          <w:tcPr>
-            <w:tcW w:w="8649" w:type="dxa"/>
-          </w:tcPr>
-          <w:p>
-            <w:pPr>
-              <w:pStyle w:val="Version2"/>
-              <w:ind w:left="0"/>
-            </w:pPr>
-            <w:r>
-              <w:t>Infrastructure design</w:t>
-            </w:r>
-            <w:proofErr w:type="gramStart"/>
-            <w:r>
-              <w:t>..</w:t>
-            </w:r>
-            <w:proofErr w:type="gramEnd"/>
-            <w:r>
-              <w:t xml:space="preserve"> </w:t>
-            </w:r>
-            <w:proofErr w:type="spellStart"/>
-            <w:r>
-              <w:t>etc</w:t>
-            </w:r>
-            <w:proofErr w:type="spellEnd"/>
+              <w:rPr>
+                <w:rFonts w:eastAsiaTheme="minorEastAsia" w:hint="eastAsia"/>
+                <w:lang w:eastAsia="zh-CN"/>
+              </w:rPr>
+              <w:t>Requirement Driven Test Plan Template</w:t>
+            </w:r>
           </w:p>
         </w:tc>
       </w:tr>
@@ -877,7 +860,7 @@
           <w:rStyle w:val="TemplateTip"/>
         </w:rPr>
       </w:pPr>
-      <w:bookmarkStart w:id="2" w:name="_Toc339409975"/>
+      <w:bookmarkStart w:id="2" w:name="_Toc339645885"/>
       <w:r>
         <w:rPr>
           <w:rStyle w:val="Heading2Char"/>
@@ -1458,8 +1441,6 @@
             </w:tabs>
             <w:rPr>
               <w:noProof/>
-              <w:kern w:val="2"/>
-              <w:sz w:val="21"/>
               <w:lang w:val="en-US"/>
             </w:rPr>
           </w:pPr>
@@ -1472,7 +1453,7 @@
           <w:r>
             <w:fldChar w:fldCharType="separate"/>
           </w:r>
-          <w:hyperlink w:anchor="_Toc339409973" w:history="1">
+          <w:hyperlink w:anchor="_Toc339645883" w:history="1">
             <w:r>
               <w:rPr>
                 <w:rStyle w:val="Hyperlink"/>
@@ -1499,7 +1480,7 @@
                 <w:noProof/>
                 <w:webHidden/>
               </w:rPr>
-              <w:instrText xml:space="preserve"> PAGEREF _Toc339409973 \h </w:instrText>
+              <w:instrText xml:space="preserve"> PAGEREF _Toc339645883 \h </w:instrText>
             </w:r>
             <w:r>
               <w:rPr>
@@ -1538,12 +1519,10 @@
             </w:tabs>
             <w:rPr>
               <w:noProof/>
-              <w:kern w:val="2"/>
-              <w:sz w:val="21"/>
               <w:lang w:val="en-US"/>
             </w:rPr>
           </w:pPr>
-          <w:hyperlink w:anchor="_Toc339409974" w:history="1">
+          <w:hyperlink w:anchor="_Toc339645884" w:history="1">
             <w:r>
               <w:rPr>
                 <w:rStyle w:val="Hyperlink"/>
@@ -1570,7 +1549,7 @@
                 <w:noProof/>
                 <w:webHidden/>
               </w:rPr>
-              <w:instrText xml:space="preserve"> PAGEREF _Toc339409974 \h </w:instrText>
+              <w:instrText xml:space="preserve"> PAGEREF _Toc339645884 \h </w:instrText>
             </w:r>
             <w:r>
               <w:rPr>
@@ -1609,12 +1588,10 @@
             </w:tabs>
             <w:rPr>
               <w:noProof/>
-              <w:kern w:val="2"/>
-              <w:sz w:val="21"/>
               <w:lang w:val="en-US"/>
             </w:rPr>
           </w:pPr>
-          <w:hyperlink w:anchor="_Toc339409975" w:history="1">
+          <w:hyperlink w:anchor="_Toc339645885" w:history="1">
             <w:r>
               <w:rPr>
                 <w:rStyle w:val="Hyperlink"/>
@@ -1641,7 +1618,7 @@
                 <w:noProof/>
                 <w:webHidden/>
               </w:rPr>
-              <w:instrText xml:space="preserve"> PAGEREF _Toc339409975 \h </w:instrText>
+              <w:instrText xml:space="preserve"> PAGEREF _Toc339645885 \h </w:instrText>
             </w:r>
             <w:r>
               <w:rPr>
@@ -1680,12 +1657,10 @@
             </w:tabs>
             <w:rPr>
               <w:noProof/>
-              <w:kern w:val="2"/>
-              <w:sz w:val="21"/>
               <w:lang w:val="en-US"/>
             </w:rPr>
           </w:pPr>
-          <w:hyperlink w:anchor="_Toc339409976" w:history="1">
+          <w:hyperlink w:anchor="_Toc339645886" w:history="1">
             <w:r>
               <w:rPr>
                 <w:rStyle w:val="Hyperlink"/>
@@ -1712,7 +1687,7 @@
                 <w:noProof/>
                 <w:webHidden/>
               </w:rPr>
-              <w:instrText xml:space="preserve"> PAGEREF _Toc339409976 \h </w:instrText>
+              <w:instrText xml:space="preserve"> PAGEREF _Toc339645886 \h </w:instrText>
             </w:r>
             <w:r>
               <w:rPr>
@@ -1732,7 +1707,7 @@
                 <w:noProof/>
                 <w:webHidden/>
               </w:rPr>
-              <w:t>5</w:t>
+              <w:t>4</w:t>
             </w:r>
             <w:r>
               <w:rPr>
@@ -1751,12 +1726,10 @@
             </w:tabs>
             <w:rPr>
               <w:noProof/>
-              <w:kern w:val="2"/>
-              <w:sz w:val="21"/>
               <w:lang w:val="en-US"/>
             </w:rPr>
           </w:pPr>
-          <w:hyperlink w:anchor="_Toc339409977" w:history="1">
+          <w:hyperlink w:anchor="_Toc339645887" w:history="1">
             <w:r>
               <w:rPr>
                 <w:rStyle w:val="Hyperlink"/>
@@ -1783,7 +1756,7 @@
                 <w:noProof/>
                 <w:webHidden/>
               </w:rPr>
-              <w:instrText xml:space="preserve"> PAGEREF _Toc339409977 \h </w:instrText>
+              <w:instrText xml:space="preserve"> PAGEREF _Toc339645887 \h </w:instrText>
             </w:r>
             <w:r>
               <w:rPr>
@@ -1803,7 +1776,7 @@
                 <w:noProof/>
                 <w:webHidden/>
               </w:rPr>
-              <w:t>5</w:t>
+              <w:t>4</w:t>
             </w:r>
             <w:r>
               <w:rPr>
@@ -1822,12 +1795,10 @@
             </w:tabs>
             <w:rPr>
               <w:noProof/>
-              <w:kern w:val="2"/>
-              <w:sz w:val="21"/>
               <w:lang w:val="en-US"/>
             </w:rPr>
           </w:pPr>
-          <w:hyperlink w:anchor="_Toc339409978" w:history="1">
+          <w:hyperlink w:anchor="_Toc339645888" w:history="1">
             <w:r>
               <w:rPr>
                 <w:rStyle w:val="Hyperlink"/>
@@ -1854,7 +1825,7 @@
                 <w:noProof/>
                 <w:webHidden/>
               </w:rPr>
-              <w:instrText xml:space="preserve"> PAGEREF _Toc339409978 \h </w:instrText>
+              <w:instrText xml:space="preserve"> PAGEREF _Toc339645888 \h </w:instrText>
             </w:r>
             <w:r>
               <w:rPr>
@@ -1874,7 +1845,7 @@
                 <w:noProof/>
                 <w:webHidden/>
               </w:rPr>
-              <w:t>5</w:t>
+              <w:t>4</w:t>
             </w:r>
             <w:r>
               <w:rPr>
@@ -1893,18 +1864,16 @@
             </w:tabs>
             <w:rPr>
               <w:noProof/>
-              <w:kern w:val="2"/>
-              <w:sz w:val="21"/>
               <w:lang w:val="en-US"/>
             </w:rPr>
           </w:pPr>
-          <w:hyperlink w:anchor="_Toc339409979" w:history="1">
+          <w:hyperlink w:anchor="_Toc339645889" w:history="1">
             <w:r>
               <w:rPr>
                 <w:rStyle w:val="Hyperlink"/>
                 <w:noProof/>
               </w:rPr>
-              <w:t>Testing objectives</w:t>
+              <w:t>Testing objectives and scope</w:t>
             </w:r>
             <w:r>
               <w:rPr>
@@ -1925,7 +1894,7 @@
                 <w:noProof/>
                 <w:webHidden/>
               </w:rPr>
-              <w:instrText xml:space="preserve"> PAGEREF _Toc339409979 \h </w:instrText>
+              <w:instrText xml:space="preserve"> PAGEREF _Toc339645889 \h </w:instrText>
             </w:r>
             <w:r>
               <w:rPr>
@@ -1945,7 +1914,7 @@
                 <w:noProof/>
                 <w:webHidden/>
               </w:rPr>
-              <w:t>6</w:t>
+              <w:t>5</w:t>
             </w:r>
             <w:r>
               <w:rPr>
@@ -1964,12 +1933,10 @@
             </w:tabs>
             <w:rPr>
               <w:noProof/>
-              <w:kern w:val="2"/>
-              <w:sz w:val="21"/>
               <w:lang w:val="en-US"/>
             </w:rPr>
           </w:pPr>
-          <w:hyperlink w:anchor="_Toc339409980" w:history="1">
+          <w:hyperlink w:anchor="_Toc339645890" w:history="1">
             <w:r>
               <w:rPr>
                 <w:rStyle w:val="Hyperlink"/>
@@ -1996,7 +1963,7 @@
                 <w:noProof/>
                 <w:webHidden/>
               </w:rPr>
-              <w:instrText xml:space="preserve"> PAGEREF _Toc339409980 \h </w:instrText>
+              <w:instrText xml:space="preserve"> PAGEREF _Toc339645890 \h </w:instrText>
             </w:r>
             <w:r>
               <w:rPr>
@@ -2016,7 +1983,7 @@
                 <w:noProof/>
                 <w:webHidden/>
               </w:rPr>
-              <w:t>6</w:t>
+              <w:t>5</w:t>
             </w:r>
             <w:r>
               <w:rPr>
@@ -2035,12 +2002,10 @@
             </w:tabs>
             <w:rPr>
               <w:noProof/>
-              <w:kern w:val="2"/>
-              <w:sz w:val="21"/>
               <w:lang w:val="en-US"/>
             </w:rPr>
           </w:pPr>
-          <w:hyperlink w:anchor="_Toc339409981" w:history="1">
+          <w:hyperlink w:anchor="_Toc339645891" w:history="1">
             <w:r>
               <w:rPr>
                 <w:rStyle w:val="Hyperlink"/>
@@ -2067,7 +2032,7 @@
                 <w:noProof/>
                 <w:webHidden/>
               </w:rPr>
-              <w:instrText xml:space="preserve"> PAGEREF _Toc339409981 \h </w:instrText>
+              <w:instrText xml:space="preserve"> PAGEREF _Toc339645891 \h </w:instrText>
             </w:r>
             <w:r>
               <w:rPr>
@@ -2087,7 +2052,7 @@
                 <w:noProof/>
                 <w:webHidden/>
               </w:rPr>
-              <w:t>6</w:t>
+              <w:t>5</w:t>
             </w:r>
             <w:r>
               <w:rPr>
@@ -2106,12 +2071,10 @@
             </w:tabs>
             <w:rPr>
               <w:noProof/>
-              <w:kern w:val="2"/>
-              <w:sz w:val="21"/>
               <w:lang w:val="en-US"/>
             </w:rPr>
           </w:pPr>
-          <w:hyperlink w:anchor="_Toc339409982" w:history="1">
+          <w:hyperlink w:anchor="_Toc339645892" w:history="1">
             <w:r>
               <w:rPr>
                 <w:rStyle w:val="Hyperlink"/>
@@ -2140,7 +2103,7 @@
                 <w:noProof/>
                 <w:webHidden/>
               </w:rPr>
-              <w:instrText xml:space="preserve"> PAGEREF _Toc339409982 \h </w:instrText>
+              <w:instrText xml:space="preserve"> PAGEREF _Toc339645892 \h </w:instrText>
             </w:r>
             <w:r>
               <w:rPr>
@@ -2160,7 +2123,7 @@
                 <w:noProof/>
                 <w:webHidden/>
               </w:rPr>
-              <w:t>6</w:t>
+              <w:t>5</w:t>
             </w:r>
             <w:r>
               <w:rPr>
@@ -2179,18 +2142,16 @@
             </w:tabs>
             <w:rPr>
               <w:noProof/>
-              <w:kern w:val="2"/>
-              <w:sz w:val="21"/>
               <w:lang w:val="en-US"/>
             </w:rPr>
           </w:pPr>
-          <w:hyperlink w:anchor="_Toc339409983" w:history="1">
+          <w:hyperlink w:anchor="_Toc339645893" w:history="1">
             <w:r>
               <w:rPr>
                 <w:rStyle w:val="Hyperlink"/>
                 <w:noProof/>
               </w:rPr>
-              <w:t>Static Testing</w:t>
+              <w:t>Requirements Testing</w:t>
             </w:r>
             <w:r>
               <w:rPr>
@@ -2211,7 +2172,145 @@
                 <w:noProof/>
                 <w:webHidden/>
               </w:rPr>
-              <w:instrText xml:space="preserve"> PAGEREF _Toc339409983 \h </w:instrText>
+              <w:instrText xml:space="preserve"> PAGEREF _Toc339645893 \h </w:instrText>
+            </w:r>
+            <w:r>
+              <w:rPr>
+                <w:noProof/>
+                <w:webHidden/>
+              </w:rPr>
+            </w:r>
+            <w:r>
+              <w:rPr>
+                <w:noProof/>
+                <w:webHidden/>
+              </w:rPr>
+              <w:fldChar w:fldCharType="separate"/>
+            </w:r>
+            <w:r>
+              <w:rPr>
+                <w:noProof/>
+                <w:webHidden/>
+              </w:rPr>
+              <w:t>6</w:t>
+            </w:r>
+            <w:r>
+              <w:rPr>
+                <w:noProof/>
+                <w:webHidden/>
+              </w:rPr>
+              <w:fldChar w:fldCharType="end"/>
+            </w:r>
+          </w:hyperlink>
+        </w:p>
+        <w:p>
+          <w:pPr>
+            <w:pStyle w:val="TOC3"/>
+            <w:tabs>
+              <w:tab w:val="right" w:leader="dot" w:pos="9016"/>
+            </w:tabs>
+            <w:rPr>
+              <w:noProof/>
+              <w:lang w:val="en-US"/>
+            </w:rPr>
+          </w:pPr>
+          <w:hyperlink w:anchor="_Toc339645894" w:history="1">
+            <w:r>
+              <w:rPr>
+                <w:rStyle w:val="Hyperlink"/>
+                <w:noProof/>
+              </w:rPr>
+              <w:t>Entry Criteria</w:t>
+            </w:r>
+            <w:r>
+              <w:rPr>
+                <w:noProof/>
+                <w:webHidden/>
+              </w:rPr>
+              <w:tab/>
+            </w:r>
+            <w:r>
+              <w:rPr>
+                <w:noProof/>
+                <w:webHidden/>
+              </w:rPr>
+              <w:fldChar w:fldCharType="begin"/>
+            </w:r>
+            <w:r>
+              <w:rPr>
+                <w:noProof/>
+                <w:webHidden/>
+              </w:rPr>
+              <w:instrText xml:space="preserve"> PAGEREF _Toc339645894 \h </w:instrText>
+            </w:r>
+            <w:r>
+              <w:rPr>
+                <w:noProof/>
+                <w:webHidden/>
+              </w:rPr>
+            </w:r>
+            <w:r>
+              <w:rPr>
+                <w:noProof/>
+                <w:webHidden/>
+              </w:rPr>
+              <w:fldChar w:fldCharType="separate"/>
+            </w:r>
+            <w:r>
+              <w:rPr>
+                <w:noProof/>
+                <w:webHidden/>
+              </w:rPr>
+              <w:t>6</w:t>
+            </w:r>
+            <w:r>
+              <w:rPr>
+                <w:noProof/>
+                <w:webHidden/>
+              </w:rPr>
+              <w:fldChar w:fldCharType="end"/>
+            </w:r>
+          </w:hyperlink>
+        </w:p>
+        <w:p>
+          <w:pPr>
+            <w:pStyle w:val="TOC3"/>
+            <w:tabs>
+              <w:tab w:val="right" w:leader="dot" w:pos="9016"/>
+            </w:tabs>
+            <w:rPr>
+              <w:noProof/>
+              <w:lang w:val="en-US"/>
+            </w:rPr>
+          </w:pPr>
+          <w:hyperlink w:anchor="_Toc339645895" w:history="1">
+            <w:r>
+              <w:rPr>
+                <w:rStyle w:val="Hyperlink"/>
+                <w:noProof/>
+              </w:rPr>
+              <w:t>Exit Criteria</w:t>
+            </w:r>
+            <w:r>
+              <w:rPr>
+                <w:noProof/>
+                <w:webHidden/>
+              </w:rPr>
+              <w:tab/>
+            </w:r>
+            <w:r>
+              <w:rPr>
+                <w:noProof/>
+                <w:webHidden/>
+              </w:rPr>
+              <w:fldChar w:fldCharType="begin"/>
+            </w:r>
+            <w:r>
+              <w:rPr>
+                <w:noProof/>
+                <w:webHidden/>
+              </w:rPr>
+              <w:instrText xml:space="preserve"> PAGEREF _Toc339645895 \h </w:instrText>
             </w:r>
             <w:r>
               <w:rPr>
@@ -2250,18 +2349,16 @@
             </w:tabs>
             <w:rPr>
               <w:noProof/>
-              <w:kern w:val="2"/>
-              <w:sz w:val="21"/>
               <w:lang w:val="en-US"/>
             </w:rPr>
           </w:pPr>
-          <w:hyperlink w:anchor="_Toc339409984" w:history="1">
+          <w:hyperlink w:anchor="_Toc339645896" w:history="1">
             <w:r>
               <w:rPr>
                 <w:rStyle w:val="Hyperlink"/>
                 <w:noProof/>
               </w:rPr>
-              <w:t>Component Testing</w:t>
+              <w:t>Unit Testing</w:t>
             </w:r>
             <w:r>
               <w:rPr>
@@ -2282,7 +2379,7 @@
                 <w:noProof/>
                 <w:webHidden/>
               </w:rPr>
-              <w:instrText xml:space="preserve"> PAGEREF _Toc339409984 \h </w:instrText>
+              <w:instrText xml:space="preserve"> PAGEREF _Toc339645896 \h </w:instrText>
             </w:r>
             <w:r>
               <w:rPr>
@@ -2321,12 +2418,10 @@
             </w:tabs>
             <w:rPr>
               <w:noProof/>
-              <w:kern w:val="2"/>
-              <w:sz w:val="21"/>
               <w:lang w:val="en-US"/>
             </w:rPr>
           </w:pPr>
-          <w:hyperlink w:anchor="_Toc339409985" w:history="1">
+          <w:hyperlink w:anchor="_Toc339645897" w:history="1">
             <w:r>
               <w:rPr>
                 <w:rStyle w:val="Hyperlink"/>
@@ -2353,7 +2448,7 @@
                 <w:noProof/>
                 <w:webHidden/>
               </w:rPr>
-              <w:instrText xml:space="preserve"> PAGEREF _Toc339409985 \h </w:instrText>
+              <w:instrText xml:space="preserve"> PAGEREF _Toc339645897 \h </w:instrText>
             </w:r>
             <w:r>
               <w:rPr>
@@ -2392,18 +2487,16 @@
             </w:tabs>
             <w:rPr>
               <w:noProof/>
-              <w:kern w:val="2"/>
-              <w:sz w:val="21"/>
               <w:lang w:val="en-US"/>
             </w:rPr>
           </w:pPr>
-          <w:hyperlink w:anchor="_Toc339409986" w:history="1">
+          <w:hyperlink w:anchor="_Toc339645898" w:history="1">
             <w:r>
               <w:rPr>
                 <w:rStyle w:val="Hyperlink"/>
                 <w:noProof/>
               </w:rPr>
-              <w:t>Suspension Criteria</w:t>
+              <w:t>Exit Criteria</w:t>
             </w:r>
             <w:r>
               <w:rPr>
@@ -2424,7 +2517,76 @@
                 <w:noProof/>
                 <w:webHidden/>
               </w:rPr>
-              <w:instrText xml:space="preserve"> PAGEREF _Toc339409986 \h </w:instrText>
+              <w:instrText xml:space="preserve"> PAGEREF _Toc339645898 \h </w:instrText>
+            </w:r>
+            <w:r>
+              <w:rPr>
+                <w:noProof/>
+                <w:webHidden/>
+              </w:rPr>
+            </w:r>
+            <w:r>
+              <w:rPr>
+                <w:noProof/>
+                <w:webHidden/>
+              </w:rPr>
+              <w:fldChar w:fldCharType="separate"/>
+            </w:r>
+            <w:r>
+              <w:rPr>
+                <w:noProof/>
+                <w:webHidden/>
+              </w:rPr>
+              <w:t>6</w:t>
+            </w:r>
+            <w:r>
+              <w:rPr>
+                <w:noProof/>
+                <w:webHidden/>
+              </w:rPr>
+              <w:fldChar w:fldCharType="end"/>
+            </w:r>
+          </w:hyperlink>
+        </w:p>
+        <w:p>
+          <w:pPr>
+            <w:pStyle w:val="TOC2"/>
+            <w:tabs>
+              <w:tab w:val="right" w:leader="dot" w:pos="9016"/>
+            </w:tabs>
+            <w:rPr>
+              <w:noProof/>
+              <w:lang w:val="en-US"/>
+            </w:rPr>
+          </w:pPr>
+          <w:hyperlink w:anchor="_Toc339645899" w:history="1">
+            <w:r>
+              <w:rPr>
+                <w:rStyle w:val="Hyperlink"/>
+                <w:noProof/>
+              </w:rPr>
+              <w:t>Integration Testing</w:t>
+            </w:r>
+            <w:r>
+              <w:rPr>
+                <w:noProof/>
+                <w:webHidden/>
+              </w:rPr>
+              <w:tab/>
+            </w:r>
+            <w:r>
+              <w:rPr>
+                <w:noProof/>
+                <w:webHidden/>
+              </w:rPr>
+              <w:fldChar w:fldCharType="begin"/>
+            </w:r>
+            <w:r>
+              <w:rPr>
+                <w:noProof/>
+                <w:webHidden/>
+              </w:rPr>
+              <w:instrText xml:space="preserve"> PAGEREF _Toc339645899 \h </w:instrText>
             </w:r>
             <w:r>
               <w:rPr>
@@ -2463,18 +2625,16 @@
             </w:tabs>
             <w:rPr>
               <w:noProof/>
-              <w:kern w:val="2"/>
-              <w:sz w:val="21"/>
               <w:lang w:val="en-US"/>
             </w:rPr>
           </w:pPr>
-          <w:hyperlink w:anchor="_Toc339409987" w:history="1">
+          <w:hyperlink w:anchor="_Toc339645900" w:history="1">
             <w:r>
               <w:rPr>
                 <w:rStyle w:val="Hyperlink"/>
                 <w:noProof/>
               </w:rPr>
-              <w:t>Resumption Criteria</w:t>
+              <w:t>Entry Criteria</w:t>
             </w:r>
             <w:r>
               <w:rPr>
@@ -2495,7 +2655,7 @@
                 <w:noProof/>
                 <w:webHidden/>
               </w:rPr>
-              <w:instrText xml:space="preserve"> PAGEREF _Toc339409987 \h </w:instrText>
+              <w:instrText xml:space="preserve"> PAGEREF _Toc339645900 \h </w:instrText>
             </w:r>
             <w:r>
               <w:rPr>
@@ -2534,18 +2694,16 @@
             </w:tabs>
             <w:rPr>
               <w:noProof/>
-              <w:kern w:val="2"/>
-              <w:sz w:val="21"/>
               <w:lang w:val="en-US"/>
             </w:rPr>
           </w:pPr>
-          <w:hyperlink w:anchor="_Toc339409988" w:history="1">
+          <w:hyperlink w:anchor="_Toc339645901" w:history="1">
             <w:r>
               <w:rPr>
                 <w:rStyle w:val="Hyperlink"/>
                 <w:noProof/>
               </w:rPr>
-              <w:t>Exit Criteria (Test Completeness)</w:t>
+              <w:t>Exit Criteria</w:t>
             </w:r>
             <w:r>
               <w:rPr>
@@ -2566,7 +2724,7 @@
                 <w:noProof/>
                 <w:webHidden/>
               </w:rPr>
-              <w:instrText xml:space="preserve"> PAGEREF _Toc339409988 \h </w:instrText>
+              <w:instrText xml:space="preserve"> PAGEREF _Toc339645901 \h </w:instrText>
             </w:r>
             <w:r>
               <w:rPr>
@@ -2605,12 +2763,10 @@
             </w:tabs>
             <w:rPr>
               <w:noProof/>
-              <w:kern w:val="2"/>
-              <w:sz w:val="21"/>
               <w:lang w:val="en-US"/>
             </w:rPr>
           </w:pPr>
-          <w:hyperlink w:anchor="_Toc339409989" w:history="1">
+          <w:hyperlink w:anchor="_Toc339645902" w:history="1">
             <w:r>
               <w:rPr>
                 <w:rStyle w:val="Hyperlink"/>
@@ -2637,7 +2793,7 @@
                 <w:noProof/>
                 <w:webHidden/>
               </w:rPr>
-              <w:instrText xml:space="preserve"> PAGEREF _Toc339409989 \h </w:instrText>
+              <w:instrText xml:space="preserve"> PAGEREF _Toc339645902 \h </w:instrText>
             </w:r>
             <w:r>
               <w:rPr>
@@ -2676,12 +2832,10 @@
             </w:tabs>
             <w:rPr>
               <w:noProof/>
-              <w:kern w:val="2"/>
-              <w:sz w:val="21"/>
               <w:lang w:val="en-US"/>
             </w:rPr>
           </w:pPr>
-          <w:hyperlink w:anchor="_Toc339409990" w:history="1">
+          <w:hyperlink w:anchor="_Toc339645903" w:history="1">
             <w:r>
               <w:rPr>
                 <w:rStyle w:val="Hyperlink"/>
@@ -2708,7 +2862,7 @@
                 <w:noProof/>
                 <w:webHidden/>
               </w:rPr>
-              <w:instrText xml:space="preserve"> PAGEREF _Toc339409990 \h </w:instrText>
+              <w:instrText xml:space="preserve"> PAGEREF _Toc339645903 \h </w:instrText>
             </w:r>
             <w:r>
               <w:rPr>
@@ -2747,18 +2901,16 @@
             </w:tabs>
             <w:rPr>
               <w:noProof/>
-              <w:kern w:val="2"/>
-              <w:sz w:val="21"/>
               <w:lang w:val="en-US"/>
             </w:rPr>
           </w:pPr>
-          <w:hyperlink w:anchor="_Toc339409991" w:history="1">
+          <w:hyperlink w:anchor="_Toc339645904" w:history="1">
             <w:r>
               <w:rPr>
                 <w:rStyle w:val="Hyperlink"/>
                 <w:noProof/>
               </w:rPr>
-              <w:t>Suspension Criteria</w:t>
+              <w:t>Exit Criteria</w:t>
             </w:r>
             <w:r>
               <w:rPr>
@@ -2779,7 +2931,7 @@
                 <w:noProof/>
                 <w:webHidden/>
               </w:rPr>
-              <w:instrText xml:space="preserve"> PAGEREF _Toc339409991 \h </w:instrText>
+              <w:instrText xml:space="preserve"> PAGEREF _Toc339645904 \h </w:instrText>
             </w:r>
             <w:r>
               <w:rPr>
@@ -2800,6 +2952,144 @@
                 <w:webHidden/>
               </w:rPr>
               <w:t>7</w:t>
+            </w:r>
+            <w:r>
+              <w:rPr>
+                <w:noProof/>
+                <w:webHidden/>
+              </w:rPr>
+              <w:fldChar w:fldCharType="end"/>
+            </w:r>
+          </w:hyperlink>
+        </w:p>
+        <w:p>
+          <w:pPr>
+            <w:pStyle w:val="TOC2"/>
+            <w:tabs>
+              <w:tab w:val="right" w:leader="dot" w:pos="9016"/>
+            </w:tabs>
+            <w:rPr>
+              <w:noProof/>
+              <w:lang w:val="en-US"/>
+            </w:rPr>
+          </w:pPr>
+          <w:hyperlink w:anchor="_Toc339645905" w:history="1">
+            <w:r>
+              <w:rPr>
+                <w:rStyle w:val="Hyperlink"/>
+                <w:noProof/>
+              </w:rPr>
+              <w:t>User Acceptance Testing (UAT)</w:t>
+            </w:r>
+            <w:r>
+              <w:rPr>
+                <w:noProof/>
+                <w:webHidden/>
+              </w:rPr>
+              <w:tab/>
+            </w:r>
+            <w:r>
+              <w:rPr>
+                <w:noProof/>
+                <w:webHidden/>
+              </w:rPr>
+              <w:fldChar w:fldCharType="begin"/>
+            </w:r>
+            <w:r>
+              <w:rPr>
+                <w:noProof/>
+                <w:webHidden/>
+              </w:rPr>
+              <w:instrText xml:space="preserve"> PAGEREF _Toc339645905 \h </w:instrText>
+            </w:r>
+            <w:r>
+              <w:rPr>
+                <w:noProof/>
+                <w:webHidden/>
+              </w:rPr>
+            </w:r>
+            <w:r>
+              <w:rPr>
+                <w:noProof/>
+                <w:webHidden/>
+              </w:rPr>
+              <w:fldChar w:fldCharType="separate"/>
+            </w:r>
+            <w:r>
+              <w:rPr>
+                <w:noProof/>
+                <w:webHidden/>
+              </w:rPr>
+              <w:t>8</w:t>
+            </w:r>
+            <w:r>
+              <w:rPr>
+                <w:noProof/>
+                <w:webHidden/>
+              </w:rPr>
+              <w:fldChar w:fldCharType="end"/>
+            </w:r>
+          </w:hyperlink>
+        </w:p>
+        <w:p>
+          <w:pPr>
+            <w:pStyle w:val="TOC2"/>
+            <w:tabs>
+              <w:tab w:val="right" w:leader="dot" w:pos="9016"/>
+            </w:tabs>
+            <w:rPr>
+              <w:noProof/>
+              <w:lang w:val="en-US"/>
+            </w:rPr>
+          </w:pPr>
+          <w:hyperlink w:anchor="_Toc339645906" w:history="1">
+            <w:r>
+              <w:rPr>
+                <w:rStyle w:val="Hyperlink"/>
+                <w:noProof/>
+              </w:rPr>
+              <w:t>Test Milestones and Schedules</w:t>
+            </w:r>
+            <w:r>
+              <w:rPr>
+                <w:noProof/>
+                <w:webHidden/>
+              </w:rPr>
+              <w:tab/>
+            </w:r>
+            <w:r>
+              <w:rPr>
+                <w:noProof/>
+                <w:webHidden/>
+              </w:rPr>
+              <w:fldChar w:fldCharType="begin"/>
+            </w:r>
+            <w:r>
+              <w:rPr>
+                <w:noProof/>
+                <w:webHidden/>
+              </w:rPr>
+              <w:instrText xml:space="preserve"> PAGEREF _Toc339645906 \h </w:instrText>
+            </w:r>
+            <w:r>
+              <w:rPr>
+                <w:noProof/>
+                <w:webHidden/>
+              </w:rPr>
+            </w:r>
+            <w:r>
+              <w:rPr>
+                <w:noProof/>
+                <w:webHidden/>
+              </w:rPr>
+              <w:fldChar w:fldCharType="separate"/>
+            </w:r>
+            <w:r>
+              <w:rPr>
+                <w:noProof/>
+                <w:webHidden/>
+              </w:rPr>
+              <w:t>9</w:t>
             </w:r>
             <w:r>
               <w:rPr>
@@ -2818,18 +3108,16 @@
             </w:tabs>
             <w:rPr>
               <w:noProof/>
-              <w:kern w:val="2"/>
-              <w:sz w:val="21"/>
               <w:lang w:val="en-US"/>
             </w:rPr>
           </w:pPr>
-          <w:hyperlink w:anchor="_Toc339409992" w:history="1">
+          <w:hyperlink w:anchor="_Toc339645907" w:history="1">
             <w:r>
               <w:rPr>
                 <w:rStyle w:val="Hyperlink"/>
                 <w:noProof/>
               </w:rPr>
-              <w:t>Resumption Criteria</w:t>
+              <w:t>Month 1 (1/11/2012–30/11/2012)</w:t>
             </w:r>
             <w:r>
               <w:rPr>
@@ -2850,7 +3138,7 @@
                 <w:noProof/>
                 <w:webHidden/>
               </w:rPr>
-              <w:instrText xml:space="preserve"> PAGEREF _Toc339409992 \h </w:instrText>
+              <w:instrText xml:space="preserve"> PAGEREF _Toc339645907 \h </w:instrText>
             </w:r>
             <w:r>
               <w:rPr>
@@ -2870,7 +3158,7 @@
                 <w:noProof/>
                 <w:webHidden/>
               </w:rPr>
-              <w:t>8</w:t>
+              <w:t>9</w:t>
             </w:r>
             <w:r>
               <w:rPr>
@@ -2889,18 +3177,16 @@
             </w:tabs>
             <w:rPr>
               <w:noProof/>
-              <w:kern w:val="2"/>
-              <w:sz w:val="21"/>
               <w:lang w:val="en-US"/>
             </w:rPr>
           </w:pPr>
-          <w:hyperlink w:anchor="_Toc339409993" w:history="1">
+          <w:hyperlink w:anchor="_Toc339645908" w:history="1">
             <w:r>
               <w:rPr>
                 <w:rStyle w:val="Hyperlink"/>
                 <w:noProof/>
               </w:rPr>
-              <w:t>Exit Criteria (Test Completeness)</w:t>
+              <w:t>Month 2 (1/12/2012 – 31/12/2012)</w:t>
             </w:r>
             <w:r>
               <w:rPr>
@@ -2921,7 +3207,7 @@
                 <w:noProof/>
                 <w:webHidden/>
               </w:rPr>
-              <w:instrText xml:space="preserve"> PAGEREF _Toc339409993 \h </w:instrText>
+              <w:instrText xml:space="preserve"> PAGEREF _Toc339645908 \h </w:instrText>
             </w:r>
             <w:r>
               <w:rPr>
@@ -2941,7 +3227,7 @@
                 <w:noProof/>
                 <w:webHidden/>
               </w:rPr>
-              <w:t>8</w:t>
+              <w:t>9</w:t>
             </w:r>
             <w:r>
               <w:rPr>
@@ -2960,18 +3246,16 @@
             </w:tabs>
             <w:rPr>
               <w:noProof/>
-              <w:kern w:val="2"/>
-              <w:sz w:val="21"/>
               <w:lang w:val="en-US"/>
             </w:rPr>
           </w:pPr>
-          <w:hyperlink w:anchor="_Toc339409994" w:history="1">
+          <w:hyperlink w:anchor="_Toc339645909" w:history="1">
             <w:r>
               <w:rPr>
                 <w:rStyle w:val="Hyperlink"/>
                 <w:noProof/>
               </w:rPr>
-              <w:t>User Acceptance Testing (UAT)</w:t>
+              <w:t>Test Deliverables</w:t>
             </w:r>
             <w:r>
               <w:rPr>
@@ -2992,7 +3276,7 @@
                 <w:noProof/>
                 <w:webHidden/>
               </w:rPr>
-              <w:instrText xml:space="preserve"> PAGEREF _Toc339409994 \h </w:instrText>
+              <w:instrText xml:space="preserve"> PAGEREF _Toc339645909 \h </w:instrText>
             </w:r>
             <w:r>
               <w:rPr>
@@ -3012,7 +3296,7 @@
                 <w:noProof/>
                 <w:webHidden/>
               </w:rPr>
-              <w:t>8</w:t>
+              <w:t>10</w:t>
             </w:r>
             <w:r>
               <w:rPr>
@@ -3031,18 +3315,16 @@
             </w:tabs>
             <w:rPr>
               <w:noProof/>
-              <w:kern w:val="2"/>
-              <w:sz w:val="21"/>
               <w:lang w:val="en-US"/>
             </w:rPr>
           </w:pPr>
-          <w:hyperlink w:anchor="_Toc339409995" w:history="1">
+          <w:hyperlink w:anchor="_Toc339645910" w:history="1">
             <w:r>
               <w:rPr>
                 <w:rStyle w:val="Hyperlink"/>
                 <w:noProof/>
               </w:rPr>
-              <w:t>Defect Management</w:t>
+              <w:t>Testing Resources</w:t>
             </w:r>
             <w:r>
               <w:rPr>
@@ -3063,7 +3345,7 @@
                 <w:noProof/>
                 <w:webHidden/>
               </w:rPr>
-              <w:instrText xml:space="preserve"> PAGEREF _Toc339409995 \h </w:instrText>
+              <w:instrText xml:space="preserve"> PAGEREF _Toc339645910 \h </w:instrText>
             </w:r>
             <w:r>
               <w:rPr>
@@ -3083,7 +3365,7 @@
                 <w:noProof/>
                 <w:webHidden/>
               </w:rPr>
-              <w:t>9</w:t>
+              <w:t>10</w:t>
             </w:r>
             <w:r>
               <w:rPr>
@@ -3102,18 +3384,16 @@
             </w:tabs>
             <w:rPr>
               <w:noProof/>
-              <w:kern w:val="2"/>
-              <w:sz w:val="21"/>
               <w:lang w:val="en-US"/>
             </w:rPr>
           </w:pPr>
-          <w:hyperlink w:anchor="_Toc339409996" w:history="1">
+          <w:hyperlink w:anchor="_Toc339645911" w:history="1">
             <w:r>
               <w:rPr>
                 <w:rStyle w:val="Hyperlink"/>
                 <w:noProof/>
               </w:rPr>
-              <w:t>Defect Status</w:t>
+              <w:t>Qu Xiaofeng - Project Manager</w:t>
             </w:r>
             <w:r>
               <w:rPr>
@@ -3134,7 +3414,7 @@
                 <w:noProof/>
                 <w:webHidden/>
               </w:rPr>
-              <w:instrText xml:space="preserve"> PAGEREF _Toc339409996 \h </w:instrText>
+              <w:instrText xml:space="preserve"> PAGEREF _Toc339645911 \h </w:instrText>
             </w:r>
             <w:r>
               <w:rPr>
@@ -3173,18 +3453,16 @@
             </w:tabs>
             <w:rPr>
               <w:noProof/>
-              <w:kern w:val="2"/>
-              <w:sz w:val="21"/>
               <w:lang w:val="en-US"/>
             </w:rPr>
           </w:pPr>
-          <w:hyperlink w:anchor="_Toc339409997" w:history="1">
+          <w:hyperlink w:anchor="_Toc339645912" w:history="1">
             <w:r>
               <w:rPr>
                 <w:rStyle w:val="Hyperlink"/>
                 <w:noProof/>
               </w:rPr>
-              <w:t>Defect Severity Levels</w:t>
+              <w:t>Wang Xiaoer – Testing Engineer</w:t>
             </w:r>
             <w:r>
               <w:rPr>
@@ -3205,7 +3483,7 @@
                 <w:noProof/>
                 <w:webHidden/>
               </w:rPr>
-              <w:instrText xml:space="preserve"> PAGEREF _Toc339409997 \h </w:instrText>
+              <w:instrText xml:space="preserve"> PAGEREF _Toc339645912 \h </w:instrText>
             </w:r>
             <w:r>
               <w:rPr>
@@ -3244,18 +3522,16 @@
             </w:tabs>
             <w:rPr>
               <w:noProof/>
-              <w:kern w:val="2"/>
-              <w:sz w:val="21"/>
               <w:lang w:val="en-US"/>
             </w:rPr>
           </w:pPr>
-          <w:hyperlink w:anchor="_Toc339409998" w:history="1">
+          <w:hyperlink w:anchor="_Toc339645913" w:history="1">
             <w:r>
               <w:rPr>
                 <w:rStyle w:val="Hyperlink"/>
                 <w:noProof/>
               </w:rPr>
-              <w:t>Test Activities and Schedules</w:t>
+              <w:t>Testing Tool</w:t>
             </w:r>
             <w:r>
               <w:rPr>
@@ -3276,7 +3552,7 @@
                 <w:noProof/>
                 <w:webHidden/>
               </w:rPr>
-              <w:instrText xml:space="preserve"> PAGEREF _Toc339409998 \h </w:instrText>
+              <w:instrText xml:space="preserve"> PAGEREF _Toc339645913 \h </w:instrText>
             </w:r>
             <w:r>
               <w:rPr>
@@ -3296,860 +3572,7 @@
                 <w:noProof/>
                 <w:webHidden/>
               </w:rPr>
-              <w:t>11</w:t>
-            </w:r>
-            <w:r>
-              <w:rPr>
-                <w:noProof/>
-                <w:webHidden/>
-              </w:rPr>
-              <w:fldChar w:fldCharType="end"/>
-            </w:r>
-          </w:hyperlink>
-        </w:p>
-        <w:p>
-          <w:pPr>
-            <w:pStyle w:val="TOC3"/>
-            <w:tabs>
-              <w:tab w:val="right" w:leader="dot" w:pos="9016"/>
-            </w:tabs>
-            <w:rPr>
-              <w:noProof/>
-              <w:kern w:val="2"/>
-              <w:sz w:val="21"/>
-              <w:lang w:val="en-US"/>
-            </w:rPr>
-          </w:pPr>
-          <w:hyperlink w:anchor="_Toc339409999" w:history="1">
-            <w:r>
-              <w:rPr>
-                <w:rStyle w:val="Hyperlink"/>
-                <w:noProof/>
-              </w:rPr>
-              <w:t>Week 1 (date from – date to)</w:t>
-            </w:r>
-            <w:r>
-              <w:rPr>
-                <w:noProof/>
-                <w:webHidden/>
-              </w:rPr>
-              <w:tab/>
-            </w:r>
-            <w:r>
-              <w:rPr>
-                <w:noProof/>
-                <w:webHidden/>
-              </w:rPr>
-              <w:fldChar w:fldCharType="begin"/>
-            </w:r>
-            <w:r>
-              <w:rPr>
-                <w:noProof/>
-                <w:webHidden/>
-              </w:rPr>
-              <w:instrText xml:space="preserve"> PAGEREF _Toc339409999 \h </w:instrText>
-            </w:r>
-            <w:r>
-              <w:rPr>
-                <w:noProof/>
-                <w:webHidden/>
-              </w:rPr>
-            </w:r>
-            <w:r>
-              <w:rPr>
-                <w:noProof/>
-                <w:webHidden/>
-              </w:rPr>
-              <w:fldChar w:fldCharType="separate"/>
-            </w:r>
-            <w:r>
-              <w:rPr>
-                <w:noProof/>
-                <w:webHidden/>
-              </w:rPr>
-              <w:t>11</w:t>
-            </w:r>
-            <w:r>
-              <w:rPr>
-                <w:noProof/>
-                <w:webHidden/>
-              </w:rPr>
-              <w:fldChar w:fldCharType="end"/>
-            </w:r>
-          </w:hyperlink>
-        </w:p>
-        <w:p>
-          <w:pPr>
-            <w:pStyle w:val="TOC3"/>
-            <w:tabs>
-              <w:tab w:val="right" w:leader="dot" w:pos="9016"/>
-            </w:tabs>
-            <w:rPr>
-              <w:noProof/>
-              <w:kern w:val="2"/>
-              <w:sz w:val="21"/>
-              <w:lang w:val="en-US"/>
-            </w:rPr>
-          </w:pPr>
-          <w:hyperlink w:anchor="_Toc339410000" w:history="1">
-            <w:r>
-              <w:rPr>
-                <w:rStyle w:val="Hyperlink"/>
-                <w:noProof/>
-              </w:rPr>
-              <w:t>Week 2 (date from – date to)</w:t>
-            </w:r>
-            <w:r>
-              <w:rPr>
-                <w:noProof/>
-                <w:webHidden/>
-              </w:rPr>
-              <w:tab/>
-            </w:r>
-            <w:r>
-              <w:rPr>
-                <w:noProof/>
-                <w:webHidden/>
-              </w:rPr>
-              <w:fldChar w:fldCharType="begin"/>
-            </w:r>
-            <w:r>
-              <w:rPr>
-                <w:noProof/>
-                <w:webHidden/>
-              </w:rPr>
-              <w:instrText xml:space="preserve"> PAGEREF _Toc339410000 \h </w:instrText>
-            </w:r>
-            <w:r>
-              <w:rPr>
-                <w:noProof/>
-                <w:webHidden/>
-              </w:rPr>
-            </w:r>
-            <w:r>
-              <w:rPr>
-                <w:noProof/>
-                <w:webHidden/>
-              </w:rPr>
-              <w:fldChar w:fldCharType="separate"/>
-            </w:r>
-            <w:r>
-              <w:rPr>
-                <w:noProof/>
-                <w:webHidden/>
-              </w:rPr>
-              <w:t>11</w:t>
-            </w:r>
-            <w:r>
-              <w:rPr>
-                <w:noProof/>
-                <w:webHidden/>
-              </w:rPr>
-              <w:fldChar w:fldCharType="end"/>
-            </w:r>
-          </w:hyperlink>
-        </w:p>
-        <w:p>
-          <w:pPr>
-            <w:pStyle w:val="TOC2"/>
-            <w:tabs>
-              <w:tab w:val="right" w:leader="dot" w:pos="9016"/>
-            </w:tabs>
-            <w:rPr>
-              <w:noProof/>
-              <w:kern w:val="2"/>
-              <w:sz w:val="21"/>
-              <w:lang w:val="en-US"/>
-            </w:rPr>
-          </w:pPr>
-          <w:hyperlink w:anchor="_Toc339410001" w:history="1">
-            <w:r>
-              <w:rPr>
-                <w:rStyle w:val="Hyperlink"/>
-                <w:noProof/>
-              </w:rPr>
-              <w:t>Test Deliverables</w:t>
-            </w:r>
-            <w:r>
-              <w:rPr>
-                <w:noProof/>
-                <w:webHidden/>
-              </w:rPr>
-              <w:tab/>
-            </w:r>
-            <w:r>
-              <w:rPr>
-                <w:noProof/>
-                <w:webHidden/>
-              </w:rPr>
-              <w:fldChar w:fldCharType="begin"/>
-            </w:r>
-            <w:r>
-              <w:rPr>
-                <w:noProof/>
-                <w:webHidden/>
-              </w:rPr>
-              <w:instrText xml:space="preserve"> PAGEREF _Toc339410001 \h </w:instrText>
-            </w:r>
-            <w:r>
-              <w:rPr>
-                <w:noProof/>
-                <w:webHidden/>
-              </w:rPr>
-            </w:r>
-            <w:r>
-              <w:rPr>
-                <w:noProof/>
-                <w:webHidden/>
-              </w:rPr>
-              <w:fldChar w:fldCharType="separate"/>
-            </w:r>
-            <w:r>
-              <w:rPr>
-                <w:noProof/>
-                <w:webHidden/>
-              </w:rPr>
-              <w:t>12</w:t>
-            </w:r>
-            <w:r>
-              <w:rPr>
-                <w:noProof/>
-                <w:webHidden/>
-              </w:rPr>
-              <w:fldChar w:fldCharType="end"/>
-            </w:r>
-          </w:hyperlink>
-        </w:p>
-        <w:p>
-          <w:pPr>
-            <w:pStyle w:val="TOC2"/>
-            <w:tabs>
-              <w:tab w:val="right" w:leader="dot" w:pos="9016"/>
-            </w:tabs>
-            <w:rPr>
-              <w:noProof/>
-              <w:kern w:val="2"/>
-              <w:sz w:val="21"/>
-              <w:lang w:val="en-US"/>
-            </w:rPr>
-          </w:pPr>
-          <w:hyperlink w:anchor="_Toc339410002" w:history="1">
-            <w:r>
-              <w:rPr>
-                <w:rStyle w:val="Hyperlink"/>
-                <w:noProof/>
-              </w:rPr>
-              <w:t>Test Reporting</w:t>
-            </w:r>
-            <w:r>
-              <w:rPr>
-                <w:noProof/>
-                <w:webHidden/>
-              </w:rPr>
-              <w:tab/>
-            </w:r>
-            <w:r>
-              <w:rPr>
-                <w:noProof/>
-                <w:webHidden/>
-              </w:rPr>
-              <w:fldChar w:fldCharType="begin"/>
-            </w:r>
-            <w:r>
-              <w:rPr>
-                <w:noProof/>
-                <w:webHidden/>
-              </w:rPr>
-              <w:instrText xml:space="preserve"> PAGEREF _Toc339410002 \h </w:instrText>
-            </w:r>
-            <w:r>
-              <w:rPr>
-                <w:noProof/>
-                <w:webHidden/>
-              </w:rPr>
-            </w:r>
-            <w:r>
-              <w:rPr>
-                <w:noProof/>
-                <w:webHidden/>
-              </w:rPr>
-              <w:fldChar w:fldCharType="separate"/>
-            </w:r>
-            <w:r>
-              <w:rPr>
-                <w:noProof/>
-                <w:webHidden/>
-              </w:rPr>
-              <w:t>12</w:t>
-            </w:r>
-            <w:r>
-              <w:rPr>
-                <w:noProof/>
-                <w:webHidden/>
-              </w:rPr>
-              <w:fldChar w:fldCharType="end"/>
-            </w:r>
-          </w:hyperlink>
-        </w:p>
-        <w:p>
-          <w:pPr>
-            <w:pStyle w:val="TOC2"/>
-            <w:tabs>
-              <w:tab w:val="right" w:leader="dot" w:pos="9016"/>
-            </w:tabs>
-            <w:rPr>
-              <w:noProof/>
-              <w:kern w:val="2"/>
-              <w:sz w:val="21"/>
-              <w:lang w:val="en-US"/>
-            </w:rPr>
-          </w:pPr>
-          <w:hyperlink w:anchor="_Toc339410003" w:history="1">
-            <w:r>
-              <w:rPr>
-                <w:rStyle w:val="Hyperlink"/>
-                <w:rFonts w:cs="Tahoma"/>
-                <w:noProof/>
-              </w:rPr>
-              <w:t>Test Environment Control</w:t>
-            </w:r>
-            <w:r>
-              <w:rPr>
-                <w:noProof/>
-                <w:webHidden/>
-              </w:rPr>
-              <w:tab/>
-            </w:r>
-            <w:r>
-              <w:rPr>
-                <w:noProof/>
-                <w:webHidden/>
-              </w:rPr>
-              <w:fldChar w:fldCharType="begin"/>
-            </w:r>
-            <w:r>
-              <w:rPr>
-                <w:noProof/>
-                <w:webHidden/>
-              </w:rPr>
-              <w:instrText xml:space="preserve"> PAGEREF _Toc339410003 \h </w:instrText>
-            </w:r>
-            <w:r>
-              <w:rPr>
-                <w:noProof/>
-                <w:webHidden/>
-              </w:rPr>
-            </w:r>
-            <w:r>
-              <w:rPr>
-                <w:noProof/>
-                <w:webHidden/>
-              </w:rPr>
-              <w:fldChar w:fldCharType="separate"/>
-            </w:r>
-            <w:r>
-              <w:rPr>
-                <w:noProof/>
-                <w:webHidden/>
-              </w:rPr>
-              <w:t>13</w:t>
-            </w:r>
-            <w:r>
-              <w:rPr>
-                <w:noProof/>
-                <w:webHidden/>
-              </w:rPr>
-              <w:fldChar w:fldCharType="end"/>
-            </w:r>
-          </w:hyperlink>
-        </w:p>
-        <w:p>
-          <w:pPr>
-            <w:pStyle w:val="TOC3"/>
-            <w:tabs>
-              <w:tab w:val="right" w:leader="dot" w:pos="9016"/>
-            </w:tabs>
-            <w:rPr>
-              <w:noProof/>
-              <w:kern w:val="2"/>
-              <w:sz w:val="21"/>
-              <w:lang w:val="en-US"/>
-            </w:rPr>
-          </w:pPr>
-          <w:hyperlink w:anchor="_Toc339410004" w:history="1">
-            <w:r>
-              <w:rPr>
-                <w:rStyle w:val="Hyperlink"/>
-                <w:noProof/>
-              </w:rPr>
-              <w:t>Summary</w:t>
-            </w:r>
-            <w:r>
-              <w:rPr>
-                <w:noProof/>
-                <w:webHidden/>
-              </w:rPr>
-              <w:tab/>
-            </w:r>
-            <w:r>
-              <w:rPr>
-                <w:noProof/>
-                <w:webHidden/>
-              </w:rPr>
-              <w:fldChar w:fldCharType="begin"/>
-            </w:r>
-            <w:r>
-              <w:rPr>
-                <w:noProof/>
-                <w:webHidden/>
-              </w:rPr>
-              <w:instrText xml:space="preserve"> PAGEREF _Toc339410004 \h </w:instrText>
-            </w:r>
-            <w:r>
-              <w:rPr>
-                <w:noProof/>
-                <w:webHidden/>
-              </w:rPr>
-            </w:r>
-            <w:r>
-              <w:rPr>
-                <w:noProof/>
-                <w:webHidden/>
-              </w:rPr>
-              <w:fldChar w:fldCharType="separate"/>
-            </w:r>
-            <w:r>
-              <w:rPr>
-                <w:noProof/>
-                <w:webHidden/>
-              </w:rPr>
-              <w:t>13</w:t>
-            </w:r>
-            <w:r>
-              <w:rPr>
-                <w:noProof/>
-                <w:webHidden/>
-              </w:rPr>
-              <w:fldChar w:fldCharType="end"/>
-            </w:r>
-          </w:hyperlink>
-        </w:p>
-        <w:p>
-          <w:pPr>
-            <w:pStyle w:val="TOC3"/>
-            <w:tabs>
-              <w:tab w:val="right" w:leader="dot" w:pos="9016"/>
-            </w:tabs>
-            <w:rPr>
-              <w:noProof/>
-              <w:kern w:val="2"/>
-              <w:sz w:val="21"/>
-              <w:lang w:val="en-US"/>
-            </w:rPr>
-          </w:pPr>
-          <w:hyperlink w:anchor="_Toc339410005" w:history="1">
-            <w:r>
-              <w:rPr>
-                <w:rStyle w:val="Hyperlink"/>
-                <w:noProof/>
-              </w:rPr>
-              <w:t>Release versioning</w:t>
-            </w:r>
-            <w:r>
-              <w:rPr>
-                <w:noProof/>
-                <w:webHidden/>
-              </w:rPr>
-              <w:tab/>
-            </w:r>
-            <w:r>
-              <w:rPr>
-                <w:noProof/>
-                <w:webHidden/>
-              </w:rPr>
-              <w:fldChar w:fldCharType="begin"/>
-            </w:r>
-            <w:r>
-              <w:rPr>
-                <w:noProof/>
-                <w:webHidden/>
-              </w:rPr>
-              <w:instrText xml:space="preserve"> PAGEREF _Toc339410005 \h </w:instrText>
-            </w:r>
-            <w:r>
-              <w:rPr>
-                <w:noProof/>
-                <w:webHidden/>
-              </w:rPr>
-            </w:r>
-            <w:r>
-              <w:rPr>
-                <w:noProof/>
-                <w:webHidden/>
-              </w:rPr>
-              <w:fldChar w:fldCharType="separate"/>
-            </w:r>
-            <w:r>
-              <w:rPr>
-                <w:noProof/>
-                <w:webHidden/>
-              </w:rPr>
-              <w:t>13</w:t>
-            </w:r>
-            <w:r>
-              <w:rPr>
-                <w:noProof/>
-                <w:webHidden/>
-              </w:rPr>
-              <w:fldChar w:fldCharType="end"/>
-            </w:r>
-          </w:hyperlink>
-        </w:p>
-        <w:p>
-          <w:pPr>
-            <w:pStyle w:val="TOC2"/>
-            <w:tabs>
-              <w:tab w:val="right" w:leader="dot" w:pos="9016"/>
-            </w:tabs>
-            <w:rPr>
-              <w:noProof/>
-              <w:kern w:val="2"/>
-              <w:sz w:val="21"/>
-              <w:lang w:val="en-US"/>
-            </w:rPr>
-          </w:pPr>
-          <w:hyperlink w:anchor="_Toc339410006" w:history="1">
-            <w:r>
-              <w:rPr>
-                <w:rStyle w:val="Hyperlink"/>
-                <w:noProof/>
-              </w:rPr>
-              <w:t>Testing Resources</w:t>
-            </w:r>
-            <w:r>
-              <w:rPr>
-                <w:noProof/>
-                <w:webHidden/>
-              </w:rPr>
-              <w:tab/>
-            </w:r>
-            <w:r>
-              <w:rPr>
-                <w:noProof/>
-                <w:webHidden/>
-              </w:rPr>
-              <w:fldChar w:fldCharType="begin"/>
-            </w:r>
-            <w:r>
-              <w:rPr>
-                <w:noProof/>
-                <w:webHidden/>
-              </w:rPr>
-              <w:instrText xml:space="preserve"> PAGEREF _Toc339410006 \h </w:instrText>
-            </w:r>
-            <w:r>
-              <w:rPr>
-                <w:noProof/>
-                <w:webHidden/>
-              </w:rPr>
-            </w:r>
-            <w:r>
-              <w:rPr>
-                <w:noProof/>
-                <w:webHidden/>
-              </w:rPr>
-              <w:fldChar w:fldCharType="separate"/>
-            </w:r>
-            <w:r>
-              <w:rPr>
-                <w:noProof/>
-                <w:webHidden/>
-              </w:rPr>
-              <w:t>13</w:t>
-            </w:r>
-            <w:r>
-              <w:rPr>
-                <w:noProof/>
-                <w:webHidden/>
-              </w:rPr>
-              <w:fldChar w:fldCharType="end"/>
-            </w:r>
-          </w:hyperlink>
-        </w:p>
-        <w:p>
-          <w:pPr>
-            <w:pStyle w:val="TOC3"/>
-            <w:tabs>
-              <w:tab w:val="right" w:leader="dot" w:pos="9016"/>
-            </w:tabs>
-            <w:rPr>
-              <w:noProof/>
-              <w:kern w:val="2"/>
-              <w:sz w:val="21"/>
-              <w:lang w:val="en-US"/>
-            </w:rPr>
-          </w:pPr>
-          <w:hyperlink w:anchor="_Toc339410007" w:history="1">
-            <w:r>
-              <w:rPr>
-                <w:rStyle w:val="Hyperlink"/>
-                <w:noProof/>
-              </w:rPr>
-              <w:t>&lt;person 1&gt; - Project Manager</w:t>
-            </w:r>
-            <w:r>
-              <w:rPr>
-                <w:noProof/>
-                <w:webHidden/>
-              </w:rPr>
-              <w:tab/>
-            </w:r>
-            <w:r>
-              <w:rPr>
-                <w:noProof/>
-                <w:webHidden/>
-              </w:rPr>
-              <w:fldChar w:fldCharType="begin"/>
-            </w:r>
-            <w:r>
-              <w:rPr>
-                <w:noProof/>
-                <w:webHidden/>
-              </w:rPr>
-              <w:instrText xml:space="preserve"> PAGEREF _Toc339410007 \h </w:instrText>
-            </w:r>
-            <w:r>
-              <w:rPr>
-                <w:noProof/>
-                <w:webHidden/>
-              </w:rPr>
-            </w:r>
-            <w:r>
-              <w:rPr>
-                <w:noProof/>
-                <w:webHidden/>
-              </w:rPr>
-              <w:fldChar w:fldCharType="separate"/>
-            </w:r>
-            <w:r>
-              <w:rPr>
-                <w:noProof/>
-                <w:webHidden/>
-              </w:rPr>
-              <w:t>13</w:t>
-            </w:r>
-            <w:r>
-              <w:rPr>
-                <w:noProof/>
-                <w:webHidden/>
-              </w:rPr>
-              <w:fldChar w:fldCharType="end"/>
-            </w:r>
-          </w:hyperlink>
-        </w:p>
-        <w:p>
-          <w:pPr>
-            <w:pStyle w:val="TOC3"/>
-            <w:tabs>
-              <w:tab w:val="right" w:leader="dot" w:pos="9016"/>
-            </w:tabs>
-            <w:rPr>
-              <w:noProof/>
-              <w:kern w:val="2"/>
-              <w:sz w:val="21"/>
-              <w:lang w:val="en-US"/>
-            </w:rPr>
-          </w:pPr>
-          <w:hyperlink w:anchor="_Toc339410008" w:history="1">
-            <w:r>
-              <w:rPr>
-                <w:rStyle w:val="Hyperlink"/>
-                <w:noProof/>
-              </w:rPr>
-              <w:t>&lt;person 2&gt; - Business Analyst</w:t>
-            </w:r>
-            <w:r>
-              <w:rPr>
-                <w:noProof/>
-                <w:webHidden/>
-              </w:rPr>
-              <w:tab/>
-            </w:r>
-            <w:r>
-              <w:rPr>
-                <w:noProof/>
-                <w:webHidden/>
-              </w:rPr>
-              <w:fldChar w:fldCharType="begin"/>
-            </w:r>
-            <w:r>
-              <w:rPr>
-                <w:noProof/>
-                <w:webHidden/>
-              </w:rPr>
-              <w:instrText xml:space="preserve"> PAGEREF _Toc339410008 \h </w:instrText>
-            </w:r>
-            <w:r>
-              <w:rPr>
-                <w:noProof/>
-                <w:webHidden/>
-              </w:rPr>
-            </w:r>
-            <w:r>
-              <w:rPr>
-                <w:noProof/>
-                <w:webHidden/>
-              </w:rPr>
-              <w:fldChar w:fldCharType="separate"/>
-            </w:r>
-            <w:r>
-              <w:rPr>
-                <w:noProof/>
-                <w:webHidden/>
-              </w:rPr>
-              <w:t>13</w:t>
-            </w:r>
-            <w:r>
-              <w:rPr>
-                <w:noProof/>
-                <w:webHidden/>
-              </w:rPr>
-              <w:fldChar w:fldCharType="end"/>
-            </w:r>
-          </w:hyperlink>
-        </w:p>
-        <w:p>
-          <w:pPr>
-            <w:pStyle w:val="TOC2"/>
-            <w:tabs>
-              <w:tab w:val="right" w:leader="dot" w:pos="9016"/>
-            </w:tabs>
-            <w:rPr>
-              <w:noProof/>
-              <w:kern w:val="2"/>
-              <w:sz w:val="21"/>
-              <w:lang w:val="en-US"/>
-            </w:rPr>
-          </w:pPr>
-          <w:hyperlink w:anchor="_Toc339410009" w:history="1">
-            <w:r>
-              <w:rPr>
-                <w:rStyle w:val="Hyperlink"/>
-                <w:noProof/>
-              </w:rPr>
-              <w:t>Testing Tool</w:t>
-            </w:r>
-            <w:r>
-              <w:rPr>
-                <w:noProof/>
-                <w:webHidden/>
-              </w:rPr>
-              <w:tab/>
-            </w:r>
-            <w:r>
-              <w:rPr>
-                <w:noProof/>
-                <w:webHidden/>
-              </w:rPr>
-              <w:fldChar w:fldCharType="begin"/>
-            </w:r>
-            <w:r>
-              <w:rPr>
-                <w:noProof/>
-                <w:webHidden/>
-              </w:rPr>
-              <w:instrText xml:space="preserve"> PAGEREF _Toc339410009 \h </w:instrText>
-            </w:r>
-            <w:r>
-              <w:rPr>
-                <w:noProof/>
-                <w:webHidden/>
-              </w:rPr>
-            </w:r>
-            <w:r>
-              <w:rPr>
-                <w:noProof/>
-                <w:webHidden/>
-              </w:rPr>
-              <w:fldChar w:fldCharType="separate"/>
-            </w:r>
-            <w:r>
-              <w:rPr>
-                <w:noProof/>
-                <w:webHidden/>
-              </w:rPr>
-              <w:t>13</w:t>
-            </w:r>
-            <w:r>
-              <w:rPr>
-                <w:noProof/>
-                <w:webHidden/>
-              </w:rPr>
-              <w:fldChar w:fldCharType="end"/>
-            </w:r>
-          </w:hyperlink>
-        </w:p>
-        <w:p>
-          <w:pPr>
-            <w:pStyle w:val="TOC1"/>
-            <w:tabs>
-              <w:tab w:val="right" w:leader="dot" w:pos="9016"/>
-            </w:tabs>
-            <w:rPr>
-              <w:noProof/>
-              <w:kern w:val="2"/>
-              <w:sz w:val="21"/>
-              <w:lang w:val="en-US"/>
-            </w:rPr>
-          </w:pPr>
-          <w:hyperlink w:anchor="_Toc339410010" w:history="1">
-            <w:r>
-              <w:rPr>
-                <w:rStyle w:val="Hyperlink"/>
-                <w:noProof/>
-              </w:rPr>
-              <w:t>Appendix</w:t>
-            </w:r>
-            <w:r>
-              <w:rPr>
-                <w:noProof/>
-                <w:webHidden/>
-              </w:rPr>
-              <w:tab/>
-            </w:r>
-            <w:r>
-              <w:rPr>
-                <w:noProof/>
-                <w:webHidden/>
-              </w:rPr>
-              <w:fldChar w:fldCharType="begin"/>
-            </w:r>
-            <w:r>
-              <w:rPr>
-                <w:noProof/>
-                <w:webHidden/>
-              </w:rPr>
-              <w:instrText xml:space="preserve"> PAGEREF _Toc339410010 \h </w:instrText>
-            </w:r>
-            <w:r>
-              <w:rPr>
-                <w:noProof/>
-                <w:webHidden/>
-              </w:rPr>
-            </w:r>
-            <w:r>
-              <w:rPr>
-                <w:noProof/>
-                <w:webHidden/>
-              </w:rPr>
-              <w:fldChar w:fldCharType="separate"/>
-            </w:r>
-            <w:r>
-              <w:rPr>
-                <w:noProof/>
-                <w:webHidden/>
-              </w:rPr>
-              <w:t>14</w:t>
+              <w:t>10</w:t>
             </w:r>
             <w:r>
               <w:rPr>
@@ -4169,22 +3592,9 @@
     </w:sdt>
     <w:p>
       <w:pPr>
-        <w:rPr>
-          <w:rFonts w:ascii="Tahoma" w:eastAsia="Times New Roman" w:hAnsi="Tahoma" w:cs="Times New Roman"/>
-          <w:sz w:val="40"/>
-          <w:szCs w:val="40"/>
-          <w:lang w:eastAsia="en-AU"/>
-        </w:rPr>
-      </w:pPr>
-      <w:r>
-        <w:br w:type="page"/>
-      </w:r>
-    </w:p>
-    <w:p>
-      <w:pPr>
         <w:pStyle w:val="Heading1"/>
       </w:pPr>
-      <w:bookmarkStart w:id="4" w:name="_Toc339409976"/>
+      <w:bookmarkStart w:id="4" w:name="_Toc339645886"/>
       <w:r>
         <w:lastRenderedPageBreak/>
         <w:t>Introduction</w:t>
@@ -4228,7 +3638,7 @@
         <w:pStyle w:val="Heading2"/>
       </w:pPr>
       <w:bookmarkStart w:id="7" w:name="_Toc271813881"/>
-      <w:bookmarkStart w:id="8" w:name="_Toc339409977"/>
+      <w:bookmarkStart w:id="8" w:name="_Toc339645887"/>
       <w:r>
         <w:t>Purpose</w:t>
       </w:r>
@@ -4513,7 +3923,7 @@
       <w:pPr>
         <w:pStyle w:val="Heading2"/>
       </w:pPr>
-      <w:bookmarkStart w:id="11" w:name="_Toc339409978"/>
+      <w:bookmarkStart w:id="11" w:name="_Toc339645888"/>
       <w:bookmarkEnd w:id="5"/>
       <w:bookmarkEnd w:id="6"/>
       <w:bookmarkEnd w:id="9"/>
@@ -4586,14 +3996,12 @@
         </w:rPr>
         <w:t xml:space="preserve"> up-to-date data on its inventory </w:t>
       </w:r>
-      <w:proofErr w:type="spellStart"/>
       <w:r>
         <w:rPr>
           <w:lang w:val="en-US"/>
         </w:rPr>
-        <w:t>any where</w:t>
-      </w:r>
-      <w:proofErr w:type="spellEnd"/>
+        <w:t>anywhere</w:t>
+      </w:r>
       <w:r>
         <w:rPr>
           <w:lang w:val="en-US"/>
@@ -4630,12 +4038,11 @@
           <w:lang w:eastAsia="zh-CN"/>
         </w:rPr>
       </w:pPr>
-      <w:bookmarkStart w:id="12" w:name="_Toc339409979"/>
+      <w:bookmarkStart w:id="12" w:name="_Toc339645889"/>
       <w:r>
         <w:lastRenderedPageBreak/>
         <w:t>Testing objectives</w:t>
       </w:r>
-      <w:bookmarkEnd w:id="12"/>
       <w:r>
         <w:rPr>
           <w:rFonts w:eastAsiaTheme="minorEastAsia" w:hint="eastAsia"/>
@@ -4643,6 +4050,7 @@
         </w:rPr>
         <w:t xml:space="preserve"> and scope</w:t>
       </w:r>
+      <w:bookmarkEnd w:id="12"/>
     </w:p>
     <w:p>
       <w:r>
@@ -4780,7 +4188,7 @@
       <w:pPr>
         <w:pStyle w:val="Heading2"/>
       </w:pPr>
-      <w:bookmarkStart w:id="13" w:name="_Toc339409980"/>
+      <w:bookmarkStart w:id="13" w:name="_Toc339645890"/>
       <w:r>
         <w:t>Features to be tested</w:t>
       </w:r>
@@ -4844,9 +4252,6 @@
           <w:ilvl w:val="0"/>
           <w:numId w:val="24"/>
         </w:numPr>
-        <w:rPr>
-          <w:rFonts w:hint="eastAsia"/>
-        </w:rPr>
       </w:pPr>
       <w:r>
         <w:rPr>
@@ -4871,9 +4276,6 @@
           <w:ilvl w:val="0"/>
           <w:numId w:val="24"/>
         </w:numPr>
-        <w:rPr>
-          <w:rFonts w:hint="eastAsia"/>
-        </w:rPr>
       </w:pPr>
       <w:r>
         <w:rPr>
@@ -4898,63 +4300,170 @@
           <w:ilvl w:val="0"/>
           <w:numId w:val="24"/>
         </w:numPr>
+      </w:pPr>
+      <w:r>
+        <w:t>S</w:t>
+      </w:r>
+      <w:r>
         <w:rPr>
           <w:rFonts w:hint="eastAsia"/>
         </w:rPr>
-      </w:pPr>
-      <w:r>
-        <w:t>S</w:t>
-      </w:r>
-      <w:r>
-        <w:rPr>
-          <w:rFonts w:hint="eastAsia"/>
-        </w:rPr>
         <w:t xml:space="preserve">ecure access management based on work flow </w:t>
       </w:r>
       <w:r>
         <w:t>modelling</w:t>
       </w:r>
+    </w:p>
+    <w:p>
+      <w:pPr>
+        <w:pStyle w:val="Heading2"/>
+      </w:pPr>
+      <w:bookmarkStart w:id="14" w:name="_Toc339645891"/>
+      <w:r>
+        <w:t xml:space="preserve">Features </w:t>
+      </w:r>
+      <w:proofErr w:type="gramStart"/>
+      <w:r>
+        <w:t>Not</w:t>
+      </w:r>
+      <w:proofErr w:type="gramEnd"/>
+      <w:r>
+        <w:t xml:space="preserve"> to be tested and constraints</w:t>
+      </w:r>
+      <w:bookmarkEnd w:id="14"/>
     </w:p>
     <w:p>
       <w:pPr>
         <w:pStyle w:val="ListParagraph"/>
         <w:numPr>
           <w:ilvl w:val="0"/>
-          <w:numId w:val="24"/>
+          <w:numId w:val="26"/>
         </w:numPr>
       </w:pPr>
-      <w:bookmarkStart w:id="14" w:name="_GoBack"/>
-      <w:bookmarkEnd w:id="14"/>
-    </w:p>
-    <w:p>
-      <w:pPr>
-        <w:pStyle w:val="Heading2"/>
-      </w:pPr>
-      <w:bookmarkStart w:id="15" w:name="_Toc339409981"/>
-      <w:r>
-        <w:t xml:space="preserve">Features </w:t>
+      <w:r>
+        <w:t>Optimization</w:t>
+      </w:r>
+      <w:r>
+        <w:rPr>
+          <w:rFonts w:hint="eastAsia"/>
+        </w:rPr>
+        <w:t xml:space="preserve"> of workflow</w:t>
+      </w:r>
+    </w:p>
+    <w:p>
+      <w:pPr>
+        <w:pStyle w:val="ListParagraph"/>
+      </w:pPr>
+      <w:r>
+        <w:t>W</w:t>
+      </w:r>
+      <w:r>
+        <w:rPr>
+          <w:rFonts w:hint="eastAsia"/>
+        </w:rPr>
+        <w:t xml:space="preserve">e are not providing </w:t>
       </w:r>
       <w:proofErr w:type="gramStart"/>
       <w:r>
-        <w:t>Not</w:t>
+        <w:rPr>
+          <w:rFonts w:hint="eastAsia"/>
+        </w:rPr>
+        <w:t>a</w:t>
       </w:r>
       <w:proofErr w:type="gramEnd"/>
       <w:r>
-        <w:t xml:space="preserve"> to be tested and constraints</w:t>
-      </w:r>
-      <w:bookmarkEnd w:id="15"/>
-    </w:p>
-    <w:p>
-      <w:r>
-        <w:t>&lt;</w:t>
-      </w:r>
-      <w:proofErr w:type="gramStart"/>
-      <w:r>
-        <w:t>list</w:t>
-      </w:r>
-      <w:proofErr w:type="gramEnd"/>
-      <w:r>
-        <w:t xml:space="preserve"> of features not to be tested and any limitations for partial implementation&gt;</w:t>
+        <w:rPr>
+          <w:rFonts w:hint="eastAsia"/>
+        </w:rPr>
+        <w:t xml:space="preserve"> ERP system and not specialized in these field.</w:t>
+      </w:r>
+    </w:p>
+    <w:p>
+      <w:pPr>
+        <w:pStyle w:val="ListParagraph"/>
+        <w:numPr>
+          <w:ilvl w:val="0"/>
+          <w:numId w:val="26"/>
+        </w:numPr>
+      </w:pPr>
+      <w:r>
+        <w:t>S</w:t>
+      </w:r>
+      <w:r>
+        <w:rPr>
+          <w:rFonts w:hint="eastAsia"/>
+        </w:rPr>
+        <w:t xml:space="preserve">upply chain </w:t>
+      </w:r>
+      <w:r>
+        <w:t>management</w:t>
+      </w:r>
+      <w:r>
+        <w:rPr>
+          <w:rFonts w:hint="eastAsia"/>
+        </w:rPr>
+        <w:t xml:space="preserve"> </w:t>
+      </w:r>
+      <w:r>
+        <w:t>and</w:t>
+      </w:r>
+      <w:r>
+        <w:rPr>
+          <w:rFonts w:hint="eastAsia"/>
+        </w:rPr>
+        <w:t xml:space="preserve"> </w:t>
+      </w:r>
+      <w:r>
+        <w:t>barging</w:t>
+      </w:r>
+    </w:p>
+    <w:p>
+      <w:pPr>
+        <w:pStyle w:val="ListParagraph"/>
+      </w:pPr>
+      <w:r>
+        <w:rPr>
+          <w:rFonts w:hint="eastAsia"/>
+        </w:rPr>
+        <w:t xml:space="preserve">The </w:t>
+      </w:r>
+      <w:r>
+        <w:t>actually</w:t>
+      </w:r>
+      <w:r>
+        <w:rPr>
+          <w:rFonts w:hint="eastAsia"/>
+        </w:rPr>
+        <w:t xml:space="preserve"> price and amount of supplies are made by managers.</w:t>
+      </w:r>
+    </w:p>
+    <w:p>
+      <w:pPr>
+        <w:pStyle w:val="ListParagraph"/>
+        <w:numPr>
+          <w:ilvl w:val="0"/>
+          <w:numId w:val="26"/>
+        </w:numPr>
+      </w:pPr>
+      <w:r>
+        <w:t>C</w:t>
+      </w:r>
+      <w:r>
+        <w:rPr>
+          <w:rFonts w:hint="eastAsia"/>
+        </w:rPr>
+        <w:t>lient side applications</w:t>
+      </w:r>
+    </w:p>
+    <w:p>
+      <w:pPr>
+        <w:pStyle w:val="ListParagraph"/>
+      </w:pPr>
+      <w:r>
+        <w:rPr>
+          <w:rFonts w:hint="eastAsia"/>
+        </w:rPr>
+        <w:t>This system is used by our internal users.</w:t>
       </w:r>
     </w:p>
     <w:p/>
@@ -4972,7 +4481,7 @@
           <w:szCs w:val="32"/>
         </w:rPr>
       </w:pPr>
-      <w:bookmarkStart w:id="16" w:name="_Toc339409982"/>
+      <w:bookmarkStart w:id="15" w:name="_Toc339645892"/>
       <w:r>
         <w:rPr>
           <w:rStyle w:val="AltHeading1Char"/>
@@ -4991,1016 +4500,33 @@
         </w:rPr>
         <w:t>Strategy</w:t>
       </w:r>
-      <w:bookmarkEnd w:id="16"/>
+      <w:bookmarkEnd w:id="15"/>
     </w:p>
     <w:p>
       <w:pPr>
         <w:jc w:val="both"/>
+      </w:pPr>
+      <w:r>
         <w:rPr>
           <w:rFonts w:cs="Tahoma"/>
         </w:rPr>
-      </w:pPr>
-      <w:r>
-        <w:rPr>
-          <w:rFonts w:cs="Tahoma"/>
-        </w:rPr>
         <w:t xml:space="preserve">The purpose of the testing is to verify the functionality of all components, ensuring they satisfy the defined and agreed technical and business requirements.  </w:t>
       </w:r>
-      <w:r>
-        <w:rPr>
-          <w:rFonts w:cs="Tahoma"/>
-        </w:rPr>
-        <w:t>Requirement Driven Testing</w:t>
-      </w:r>
-      <w:r>
-        <w:rPr>
-          <w:rStyle w:val="FootnoteReference"/>
-          <w:rFonts w:cs="Tahoma"/>
-        </w:rPr>
-        <w:footnoteReference w:id="1"/>
-      </w:r>
-      <w:r>
-        <w:rPr>
-          <w:rFonts w:cs="Tahoma"/>
-        </w:rPr>
-        <w:t xml:space="preserve"> is the preferred approach focussing on the following:</w:t>
-      </w:r>
-    </w:p>
-    <w:p>
-      <w:pPr>
-        <w:pStyle w:val="ListParagraph"/>
-        <w:numPr>
-          <w:ilvl w:val="0"/>
-          <w:numId w:val="12"/>
-        </w:numPr>
-      </w:pPr>
-      <w:r>
-        <w:t xml:space="preserve">Building business requirement list where test cases </w:t>
-      </w:r>
-      <w:r>
-        <w:t>will be</w:t>
-      </w:r>
-      <w:r>
-        <w:t xml:space="preserve"> derived from;</w:t>
-      </w:r>
-    </w:p>
-    <w:p>
-      <w:pPr>
-        <w:pStyle w:val="ListParagraph"/>
-        <w:numPr>
-          <w:ilvl w:val="0"/>
-          <w:numId w:val="12"/>
-        </w:numPr>
-      </w:pPr>
-      <w:r>
-        <w:t>Requirement is used to select which test case(s) to execute and;</w:t>
-      </w:r>
-    </w:p>
-    <w:p>
-      <w:pPr>
-        <w:pStyle w:val="ListParagraph"/>
-        <w:numPr>
-          <w:ilvl w:val="0"/>
-          <w:numId w:val="12"/>
-        </w:numPr>
-      </w:pPr>
-      <w:r>
-        <w:t>Report on business requirements instead of test cases.</w:t>
-      </w:r>
-    </w:p>
-    <w:p>
-      <w:pPr>
-        <w:pStyle w:val="Heading2"/>
-      </w:pPr>
-      <w:bookmarkStart w:id="17" w:name="_Toc339409983"/>
-      <w:r>
-        <w:t>Static Testing</w:t>
-      </w:r>
-      <w:bookmarkEnd w:id="17"/>
-    </w:p>
-    <w:p>
-      <w:r>
-        <w:t xml:space="preserve">Static testing is testing of a component or specifications without execution of that software.  This is usually done as soon as acceptance criteria or business requirements are ready for review before code implementation such as conflicting rules, invalid data types, redundant process just to name a few. </w:t>
-      </w:r>
-    </w:p>
-    <w:p>
-      <w:pPr>
-        <w:pStyle w:val="Heading2"/>
-      </w:pPr>
-      <w:bookmarkStart w:id="18" w:name="_Toc271813892"/>
-      <w:bookmarkStart w:id="19" w:name="_Toc339409984"/>
-      <w:r>
-        <w:t>Component Testing</w:t>
-      </w:r>
-      <w:bookmarkEnd w:id="18"/>
-      <w:bookmarkEnd w:id="19"/>
-    </w:p>
-    <w:p>
-      <w:r>
-        <w:t xml:space="preserve">Component level testing focuses on the functionality of each component being developed.  This </w:t>
-      </w:r>
-      <w:proofErr w:type="gramStart"/>
-      <w:r>
-        <w:t>is  crucial</w:t>
-      </w:r>
-      <w:proofErr w:type="gramEnd"/>
-      <w:r>
-        <w:t xml:space="preserve"> where different components are being developed before they are integrated together as one system.</w:t>
-      </w:r>
-    </w:p>
-    <w:p>
-      <w:pPr>
-        <w:pStyle w:val="Heading3"/>
-      </w:pPr>
-      <w:bookmarkStart w:id="20" w:name="_Toc262540925"/>
-      <w:bookmarkStart w:id="21" w:name="_Toc339409985"/>
-      <w:r>
-        <w:t>Entry Criteria</w:t>
-      </w:r>
-      <w:bookmarkEnd w:id="20"/>
-      <w:bookmarkEnd w:id="21"/>
-    </w:p>
-    <w:p>
-      <w:pPr>
-        <w:rPr>
-          <w:rFonts w:cs="Tahoma"/>
-        </w:rPr>
-      </w:pPr>
-      <w:r>
-        <w:rPr>
-          <w:rFonts w:cs="Tahoma"/>
-        </w:rPr>
-        <w:t xml:space="preserve">Component </w:t>
-      </w:r>
-      <w:r>
-        <w:rPr>
-          <w:rFonts w:cs="Tahoma"/>
-        </w:rPr>
-        <w:t>Testing may commence when the following criteria have been satisfied:</w:t>
-      </w:r>
-    </w:p>
-    <w:p>
-      <w:pPr>
-        <w:pStyle w:val="OutlineNumbered1"/>
-        <w:numPr>
-          <w:ilvl w:val="0"/>
-          <w:numId w:val="4"/>
-        </w:numPr>
-        <w:rPr>
-          <w:rFonts w:ascii="Tahoma" w:hAnsi="Tahoma" w:cs="Tahoma"/>
-        </w:rPr>
-      </w:pPr>
-      <w:r>
-        <w:rPr>
-          <w:rFonts w:ascii="Tahoma" w:hAnsi="Tahoma" w:cs="Tahoma"/>
-        </w:rPr>
-        <w:t>All codes have been unit tested and passed.</w:t>
-      </w:r>
-    </w:p>
-    <w:p>
-      <w:pPr>
-        <w:pStyle w:val="OutlineNumbered1"/>
-        <w:numPr>
-          <w:ilvl w:val="0"/>
-          <w:numId w:val="4"/>
-        </w:numPr>
-        <w:rPr>
-          <w:rFonts w:ascii="Tahoma" w:hAnsi="Tahoma" w:cs="Tahoma"/>
-        </w:rPr>
-      </w:pPr>
-      <w:r>
-        <w:rPr>
-          <w:rFonts w:ascii="Tahoma" w:hAnsi="Tahoma" w:cs="Tahoma"/>
-        </w:rPr>
-        <w:lastRenderedPageBreak/>
-        <w:t>T</w:t>
-      </w:r>
-      <w:r>
-        <w:rPr>
-          <w:rFonts w:ascii="Tahoma" w:hAnsi="Tahoma" w:cs="Tahoma"/>
-        </w:rPr>
-        <w:t xml:space="preserve">est </w:t>
-      </w:r>
-      <w:r>
-        <w:rPr>
-          <w:rFonts w:ascii="Tahoma" w:hAnsi="Tahoma" w:cs="Tahoma"/>
-        </w:rPr>
-        <w:t xml:space="preserve">environment </w:t>
-      </w:r>
-      <w:r>
-        <w:rPr>
-          <w:rFonts w:ascii="Tahoma" w:hAnsi="Tahoma" w:cs="Tahoma"/>
-        </w:rPr>
-        <w:t xml:space="preserve">including software </w:t>
-      </w:r>
-      <w:r>
-        <w:rPr>
-          <w:rFonts w:ascii="Tahoma" w:hAnsi="Tahoma" w:cs="Tahoma"/>
-        </w:rPr>
-        <w:t>have been setup and configured correctly</w:t>
-      </w:r>
-      <w:r>
-        <w:rPr>
-          <w:rFonts w:ascii="Tahoma" w:hAnsi="Tahoma" w:cs="Tahoma"/>
-        </w:rPr>
-        <w:t>.</w:t>
-      </w:r>
-    </w:p>
-    <w:p>
-      <w:pPr>
-        <w:pStyle w:val="OutlineNumbered1"/>
-        <w:rPr>
-          <w:rFonts w:ascii="Tahoma" w:hAnsi="Tahoma" w:cs="Tahoma"/>
-          <w:color w:val="auto"/>
-        </w:rPr>
-      </w:pPr>
-      <w:r>
-        <w:rPr>
-          <w:rFonts w:ascii="Tahoma" w:hAnsi="Tahoma" w:cs="Tahoma"/>
-          <w:color w:val="auto"/>
-        </w:rPr>
-        <w:t xml:space="preserve">Business requirements </w:t>
-      </w:r>
-      <w:r>
-        <w:rPr>
-          <w:rFonts w:ascii="Tahoma" w:hAnsi="Tahoma" w:cs="Tahoma"/>
-          <w:color w:val="auto"/>
-        </w:rPr>
-        <w:t>and test cases are up to date as per user story.</w:t>
-      </w:r>
-    </w:p>
-    <w:p>
-      <w:pPr>
-        <w:pStyle w:val="OutlineNumbered1"/>
-        <w:rPr>
-          <w:rFonts w:ascii="Tahoma" w:hAnsi="Tahoma" w:cs="Tahoma"/>
-          <w:color w:val="auto"/>
-        </w:rPr>
-      </w:pPr>
-      <w:r>
-        <w:rPr>
-          <w:rFonts w:ascii="Tahoma" w:hAnsi="Tahoma" w:cs="Tahoma"/>
-          <w:color w:val="auto"/>
-        </w:rPr>
-        <w:t>&lt;add more&gt;</w:t>
-      </w:r>
-    </w:p>
-    <w:p>
-      <w:pPr>
-        <w:pStyle w:val="Heading3"/>
-      </w:pPr>
-      <w:bookmarkStart w:id="22" w:name="_Toc262540926"/>
-      <w:bookmarkStart w:id="23" w:name="_Toc339409986"/>
-      <w:r>
-        <w:t>Suspension Criteria</w:t>
-      </w:r>
-      <w:bookmarkEnd w:id="22"/>
-      <w:bookmarkEnd w:id="23"/>
-    </w:p>
-    <w:p>
-      <w:pPr>
-        <w:rPr>
-          <w:rFonts w:cs="Tahoma"/>
-        </w:rPr>
-      </w:pPr>
-      <w:r>
-        <w:rPr>
-          <w:rFonts w:cs="Tahoma"/>
-        </w:rPr>
-        <w:t xml:space="preserve">Component </w:t>
-      </w:r>
-      <w:r>
-        <w:rPr>
-          <w:rFonts w:cs="Tahoma"/>
-        </w:rPr>
-        <w:t xml:space="preserve">testing will be suspended </w:t>
-      </w:r>
-      <w:r>
-        <w:rPr>
-          <w:rFonts w:cs="Tahoma"/>
-        </w:rPr>
-        <w:t>under the following condition</w:t>
-      </w:r>
-      <w:r>
-        <w:rPr>
-          <w:rFonts w:cs="Tahoma"/>
-        </w:rPr>
-        <w:t>:</w:t>
-      </w:r>
-    </w:p>
-    <w:p>
-      <w:pPr>
-        <w:pStyle w:val="OutlineNumbered1"/>
-        <w:numPr>
-          <w:ilvl w:val="0"/>
-          <w:numId w:val="13"/>
-        </w:numPr>
-      </w:pPr>
-      <w:r>
-        <w:t>Critical error(s) found preventing test completion.</w:t>
-      </w:r>
-    </w:p>
-    <w:p>
-      <w:pPr>
-        <w:pStyle w:val="OutlineNumbered1"/>
-        <w:rPr>
-          <w:rFonts w:ascii="Tahoma" w:hAnsi="Tahoma" w:cs="Tahoma"/>
-          <w:color w:val="auto"/>
-        </w:rPr>
-      </w:pPr>
-      <w:r>
-        <w:rPr>
-          <w:rFonts w:ascii="Tahoma" w:hAnsi="Tahoma" w:cs="Tahoma"/>
-          <w:color w:val="auto"/>
-        </w:rPr>
-        <w:t>Change of business requirements.</w:t>
-      </w:r>
-    </w:p>
-    <w:p>
-      <w:pPr>
-        <w:pStyle w:val="OutlineNumbered1"/>
-        <w:rPr>
-          <w:rFonts w:ascii="Tahoma" w:hAnsi="Tahoma" w:cs="Tahoma"/>
-          <w:color w:val="auto"/>
-        </w:rPr>
-      </w:pPr>
-      <w:r>
-        <w:rPr>
-          <w:rFonts w:ascii="Tahoma" w:hAnsi="Tahoma" w:cs="Tahoma"/>
-          <w:color w:val="auto"/>
-        </w:rPr>
-        <w:t>Change of environment components or technology including different version.</w:t>
-      </w:r>
-    </w:p>
-    <w:p>
-      <w:pPr>
-        <w:pStyle w:val="OutlineNumbered1"/>
-        <w:rPr>
-          <w:rFonts w:ascii="Tahoma" w:hAnsi="Tahoma" w:cs="Tahoma"/>
-          <w:color w:val="auto"/>
-        </w:rPr>
-      </w:pPr>
-      <w:r>
-        <w:rPr>
-          <w:rFonts w:ascii="Tahoma" w:hAnsi="Tahoma" w:cs="Tahoma"/>
-          <w:color w:val="auto"/>
-        </w:rPr>
-        <w:t>&lt;add more&gt;</w:t>
-      </w:r>
-    </w:p>
-    <w:p>
-      <w:pPr>
-        <w:pStyle w:val="Heading3"/>
-      </w:pPr>
-      <w:bookmarkStart w:id="24" w:name="_Toc262540927"/>
-      <w:bookmarkStart w:id="25" w:name="_Toc339409987"/>
-      <w:r>
-        <w:t>Resumption Criteria</w:t>
-      </w:r>
-      <w:bookmarkEnd w:id="24"/>
-      <w:bookmarkEnd w:id="25"/>
-    </w:p>
-    <w:p>
-      <w:pPr>
-        <w:rPr>
-          <w:rFonts w:cs="Tahoma"/>
-        </w:rPr>
-      </w:pPr>
-      <w:r>
-        <w:rPr>
-          <w:rFonts w:cs="Tahoma"/>
-        </w:rPr>
-        <w:t>Component</w:t>
-      </w:r>
-      <w:r>
-        <w:rPr>
-          <w:rFonts w:cs="Tahoma"/>
-        </w:rPr>
-        <w:t xml:space="preserve"> testing will resume when the following criteria are met:</w:t>
-      </w:r>
-    </w:p>
-    <w:p>
-      <w:pPr>
-        <w:pStyle w:val="OutlineNumbered1"/>
-        <w:numPr>
-          <w:ilvl w:val="0"/>
-          <w:numId w:val="14"/>
-        </w:numPr>
-      </w:pPr>
-      <w:r>
-        <w:t>All issues in suspension criteria have been resolved or mitigated</w:t>
-      </w:r>
-    </w:p>
-    <w:p>
-      <w:pPr>
-        <w:pStyle w:val="OutlineNumbered1"/>
-        <w:rPr>
-          <w:rFonts w:ascii="Tahoma" w:hAnsi="Tahoma" w:cs="Tahoma"/>
-          <w:color w:val="auto"/>
-        </w:rPr>
-      </w:pPr>
-      <w:r>
-        <w:rPr>
-          <w:rFonts w:ascii="Tahoma" w:hAnsi="Tahoma" w:cs="Tahoma"/>
-          <w:color w:val="auto"/>
-        </w:rPr>
-        <w:t>New software build has been redeployed or;</w:t>
-      </w:r>
-    </w:p>
-    <w:p>
-      <w:pPr>
-        <w:pStyle w:val="OutlineNumbered1"/>
-        <w:rPr>
-          <w:rFonts w:ascii="Tahoma" w:hAnsi="Tahoma" w:cs="Tahoma"/>
-          <w:color w:val="auto"/>
-        </w:rPr>
-      </w:pPr>
-      <w:r>
-        <w:rPr>
-          <w:rFonts w:ascii="Tahoma" w:hAnsi="Tahoma" w:cs="Tahoma"/>
-          <w:color w:val="auto"/>
-        </w:rPr>
-        <w:t>New build with fixed Critical and Medium severity defects has been deployed into Test.</w:t>
-      </w:r>
-    </w:p>
-    <w:p>
-      <w:pPr>
-        <w:pStyle w:val="OutlineNumbered1"/>
-        <w:rPr>
-          <w:rFonts w:ascii="Tahoma" w:hAnsi="Tahoma" w:cs="Tahoma"/>
-          <w:color w:val="auto"/>
-        </w:rPr>
-      </w:pPr>
-      <w:r>
-        <w:rPr>
-          <w:rFonts w:ascii="Tahoma" w:hAnsi="Tahoma" w:cs="Tahoma"/>
-          <w:color w:val="auto"/>
-        </w:rPr>
-        <w:t>&lt;add more&gt;</w:t>
-      </w:r>
-    </w:p>
-    <w:p>
-      <w:pPr>
-        <w:pStyle w:val="Heading3"/>
-      </w:pPr>
-      <w:bookmarkStart w:id="26" w:name="_Toc262540928"/>
-      <w:bookmarkStart w:id="27" w:name="_Toc339409988"/>
-      <w:r>
-        <w:t>Exit Criteria (Test Completeness)</w:t>
-      </w:r>
-      <w:bookmarkEnd w:id="26"/>
-      <w:bookmarkEnd w:id="27"/>
-    </w:p>
-    <w:p>
-      <w:pPr>
-        <w:rPr>
-          <w:rFonts w:cs="Tahoma"/>
-        </w:rPr>
-      </w:pPr>
-      <w:r>
-        <w:rPr>
-          <w:rFonts w:cs="Tahoma"/>
-        </w:rPr>
-        <w:t>Component</w:t>
-      </w:r>
-      <w:r>
-        <w:rPr>
-          <w:rFonts w:cs="Tahoma"/>
-        </w:rPr>
-        <w:t xml:space="preserve"> testing </w:t>
-      </w:r>
-      <w:r>
-        <w:rPr>
-          <w:rFonts w:cs="Tahoma"/>
-        </w:rPr>
-        <w:t xml:space="preserve">can </w:t>
-      </w:r>
-      <w:r>
-        <w:rPr>
-          <w:rFonts w:cs="Tahoma"/>
-        </w:rPr>
-        <w:t>be considered complete when the following conditions have been met:</w:t>
-      </w:r>
-    </w:p>
-    <w:p>
-      <w:pPr>
-        <w:pStyle w:val="OutlineNumbered1"/>
-        <w:numPr>
-          <w:ilvl w:val="0"/>
-          <w:numId w:val="15"/>
-        </w:numPr>
-        <w:rPr>
-          <w:rFonts w:ascii="Tahoma" w:hAnsi="Tahoma" w:cs="Tahoma"/>
-        </w:rPr>
-      </w:pPr>
-      <w:r>
-        <w:rPr>
-          <w:rFonts w:ascii="Tahoma" w:hAnsi="Tahoma" w:cs="Tahoma"/>
-        </w:rPr>
-        <w:t>All High and Medium priority requirements have been tested without Critical or Medium severity defects.</w:t>
-      </w:r>
-    </w:p>
-    <w:p>
-      <w:pPr>
-        <w:pStyle w:val="OutlineNumbered1"/>
-        <w:numPr>
-          <w:ilvl w:val="0"/>
-          <w:numId w:val="15"/>
-        </w:numPr>
-        <w:rPr>
-          <w:rFonts w:ascii="Tahoma" w:hAnsi="Tahoma" w:cs="Tahoma"/>
-        </w:rPr>
-      </w:pPr>
-      <w:r>
-        <w:rPr>
-          <w:rFonts w:ascii="Tahoma" w:hAnsi="Tahoma" w:cs="Tahoma"/>
-        </w:rPr>
-        <w:t>&lt;add more&gt;</w:t>
-      </w:r>
-    </w:p>
-    <w:p>
-      <w:pPr>
-        <w:pStyle w:val="Heading2"/>
-      </w:pPr>
-      <w:bookmarkStart w:id="28" w:name="_Toc262540934"/>
-      <w:bookmarkStart w:id="29" w:name="_Toc271813893"/>
-      <w:r>
-        <w:t xml:space="preserve"> </w:t>
-      </w:r>
-      <w:bookmarkStart w:id="30" w:name="_Toc339409989"/>
-      <w:r>
-        <w:t>System Testing</w:t>
-      </w:r>
-      <w:bookmarkEnd w:id="28"/>
-      <w:bookmarkEnd w:id="29"/>
-      <w:bookmarkEnd w:id="30"/>
-    </w:p>
-    <w:p>
-      <w:pPr>
-        <w:rPr>
-          <w:rFonts w:cs="Tahoma"/>
-        </w:rPr>
-      </w:pPr>
-      <w:r>
-        <w:rPr>
-          <w:rFonts w:cs="Tahoma"/>
-        </w:rPr>
-        <w:t>The purpose of the system testing is to validate that the complete and integrated system complies with functional requirements and business requirements.</w:t>
-      </w:r>
-    </w:p>
-    <w:p>
-      <w:pPr>
-        <w:pStyle w:val="Heading3"/>
-      </w:pPr>
-      <w:bookmarkStart w:id="31" w:name="_Toc262540935"/>
-      <w:bookmarkStart w:id="32" w:name="_Toc339409990"/>
-      <w:r>
-        <w:t>Entry Criteria</w:t>
-      </w:r>
-      <w:bookmarkEnd w:id="31"/>
-      <w:bookmarkEnd w:id="32"/>
-    </w:p>
-    <w:p>
-      <w:pPr>
-        <w:rPr>
-          <w:rFonts w:cs="Tahoma"/>
-        </w:rPr>
-      </w:pPr>
-      <w:r>
-        <w:rPr>
-          <w:rFonts w:cs="Tahoma"/>
-        </w:rPr>
-        <w:t>System testing may commence when the following criteria have been satisfied:</w:t>
-      </w:r>
-    </w:p>
-    <w:p>
-      <w:pPr>
-        <w:pStyle w:val="OutlineNumbered1"/>
-        <w:numPr>
-          <w:ilvl w:val="0"/>
-          <w:numId w:val="16"/>
-        </w:numPr>
-        <w:rPr>
-          <w:rFonts w:ascii="Tahoma" w:hAnsi="Tahoma" w:cs="Tahoma"/>
-        </w:rPr>
-      </w:pPr>
-      <w:r>
-        <w:rPr>
-          <w:rFonts w:ascii="Tahoma" w:hAnsi="Tahoma" w:cs="Tahoma"/>
-        </w:rPr>
-        <w:t>Component Testing has been completed.</w:t>
-      </w:r>
-    </w:p>
-    <w:p>
-      <w:pPr>
-        <w:pStyle w:val="OutlineNumbered1"/>
-        <w:rPr>
-          <w:rFonts w:ascii="Tahoma" w:hAnsi="Tahoma" w:cs="Tahoma"/>
-        </w:rPr>
-      </w:pPr>
-      <w:r>
-        <w:rPr>
-          <w:rFonts w:ascii="Tahoma" w:hAnsi="Tahoma" w:cs="Tahoma"/>
-        </w:rPr>
-        <w:t>No change to b</w:t>
-      </w:r>
-      <w:r>
-        <w:rPr>
-          <w:rFonts w:ascii="Tahoma" w:hAnsi="Tahoma" w:cs="Tahoma"/>
-        </w:rPr>
-        <w:t>usiness requirements and test cases are up to date</w:t>
-      </w:r>
-      <w:r>
-        <w:rPr>
-          <w:rFonts w:ascii="Tahoma" w:hAnsi="Tahoma" w:cs="Tahoma"/>
-        </w:rPr>
-        <w:t>.</w:t>
-      </w:r>
-    </w:p>
-    <w:p>
-      <w:pPr>
-        <w:pStyle w:val="OutlineNumbered1"/>
-        <w:rPr>
-          <w:rFonts w:ascii="Tahoma" w:hAnsi="Tahoma" w:cs="Tahoma"/>
-        </w:rPr>
-      </w:pPr>
-      <w:r>
-        <w:rPr>
-          <w:rFonts w:ascii="Tahoma" w:hAnsi="Tahoma" w:cs="Tahoma"/>
-        </w:rPr>
-        <w:t>Scenario based test cases have reviewed by business owners or business users.</w:t>
-      </w:r>
-    </w:p>
-    <w:p>
-      <w:pPr>
-        <w:pStyle w:val="OutlineNumbered1"/>
-        <w:rPr>
-          <w:rFonts w:ascii="Tahoma" w:hAnsi="Tahoma" w:cs="Tahoma"/>
-        </w:rPr>
-      </w:pPr>
-      <w:r>
-        <w:rPr>
-          <w:rFonts w:ascii="Tahoma" w:hAnsi="Tahoma" w:cs="Tahoma"/>
-        </w:rPr>
-        <w:t>&lt;add more&gt;</w:t>
-      </w:r>
-    </w:p>
-    <w:p>
-      <w:pPr>
-        <w:pStyle w:val="Heading3"/>
-      </w:pPr>
-      <w:bookmarkStart w:id="33" w:name="_Toc262540936"/>
-      <w:bookmarkStart w:id="34" w:name="_Toc339409991"/>
-      <w:r>
-        <w:t>Suspension Criteria</w:t>
-      </w:r>
-      <w:bookmarkEnd w:id="33"/>
-      <w:bookmarkEnd w:id="34"/>
-    </w:p>
-    <w:p>
-      <w:pPr>
-        <w:rPr>
-          <w:rFonts w:cs="Tahoma"/>
-        </w:rPr>
-      </w:pPr>
-      <w:r>
-        <w:rPr>
-          <w:rFonts w:cs="Tahoma"/>
-        </w:rPr>
-        <w:t xml:space="preserve">System Testing will be suspended </w:t>
-      </w:r>
-      <w:r>
-        <w:rPr>
-          <w:rFonts w:cs="Tahoma"/>
-        </w:rPr>
-        <w:t>under the following condition</w:t>
-      </w:r>
-      <w:r>
-        <w:rPr>
-          <w:rFonts w:cs="Tahoma"/>
-        </w:rPr>
-        <w:t>:</w:t>
-      </w:r>
-    </w:p>
-    <w:p>
-      <w:pPr>
-        <w:pStyle w:val="OutlineNumbered1"/>
-        <w:numPr>
-          <w:ilvl w:val="0"/>
-          <w:numId w:val="17"/>
-        </w:numPr>
-        <w:rPr>
-          <w:rFonts w:ascii="Tahoma" w:hAnsi="Tahoma" w:cs="Tahoma"/>
-        </w:rPr>
-      </w:pPr>
-      <w:r>
-        <w:rPr>
-          <w:rFonts w:ascii="Tahoma" w:hAnsi="Tahoma" w:cs="Tahoma"/>
-        </w:rPr>
-        <w:lastRenderedPageBreak/>
-        <w:t>Critical error(s) found affecting functionality of the whole system.</w:t>
-      </w:r>
-    </w:p>
-    <w:p>
-      <w:pPr>
-        <w:pStyle w:val="OutlineNumbered1"/>
-        <w:rPr>
-          <w:rFonts w:ascii="Tahoma" w:hAnsi="Tahoma" w:cs="Tahoma"/>
-          <w:color w:val="auto"/>
-        </w:rPr>
-      </w:pPr>
-      <w:r>
-        <w:rPr>
-          <w:rFonts w:ascii="Tahoma" w:hAnsi="Tahoma" w:cs="Tahoma"/>
-          <w:color w:val="auto"/>
-        </w:rPr>
-        <w:t>Change of business requirements</w:t>
-      </w:r>
-    </w:p>
-    <w:p>
-      <w:pPr>
-        <w:pStyle w:val="OutlineNumbered1"/>
-        <w:rPr>
-          <w:rFonts w:ascii="Tahoma" w:hAnsi="Tahoma" w:cs="Tahoma"/>
-          <w:color w:val="auto"/>
-        </w:rPr>
-      </w:pPr>
-      <w:r>
-        <w:rPr>
-          <w:rFonts w:ascii="Tahoma" w:hAnsi="Tahoma" w:cs="Tahoma"/>
-          <w:color w:val="auto"/>
-        </w:rPr>
-        <w:t>&lt;add more&gt;</w:t>
-      </w:r>
-    </w:p>
-    <w:p>
-      <w:pPr>
-        <w:pStyle w:val="Heading3"/>
-      </w:pPr>
-      <w:bookmarkStart w:id="35" w:name="_Toc262540937"/>
-      <w:bookmarkStart w:id="36" w:name="_Toc339409992"/>
-      <w:r>
-        <w:t>Resumption Criteria</w:t>
-      </w:r>
-      <w:bookmarkEnd w:id="35"/>
-      <w:bookmarkEnd w:id="36"/>
-    </w:p>
-    <w:p>
-      <w:pPr>
-        <w:rPr>
-          <w:rFonts w:cs="Tahoma"/>
-        </w:rPr>
-      </w:pPr>
-      <w:r>
-        <w:rPr>
-          <w:rFonts w:cs="Tahoma"/>
-        </w:rPr>
-        <w:t xml:space="preserve">System </w:t>
-      </w:r>
-      <w:r>
-        <w:rPr>
-          <w:rFonts w:cs="Tahoma"/>
-        </w:rPr>
-        <w:t>Testing will resume when the following criteria have been satisfied:</w:t>
-      </w:r>
-    </w:p>
-    <w:p>
-      <w:pPr>
-        <w:pStyle w:val="OutlineNumbered1"/>
-        <w:numPr>
-          <w:ilvl w:val="0"/>
-          <w:numId w:val="18"/>
-        </w:numPr>
-      </w:pPr>
-      <w:r>
-        <w:t>All issues in suspension criteria have been resolved or mitigated</w:t>
-      </w:r>
-    </w:p>
-    <w:p>
-      <w:pPr>
-        <w:pStyle w:val="OutlineNumbered1"/>
-      </w:pPr>
-      <w:r>
-        <w:t>New build with fixed Critical and Medium severity defects has been deployed into Test.</w:t>
-      </w:r>
-    </w:p>
-    <w:p>
-      <w:pPr>
-        <w:pStyle w:val="OutlineNumbered1"/>
-      </w:pPr>
-      <w:r>
-        <w:t>&lt;add more&gt;</w:t>
-      </w:r>
-    </w:p>
-    <w:p>
-      <w:pPr>
-        <w:pStyle w:val="Heading3"/>
-      </w:pPr>
-      <w:bookmarkStart w:id="37" w:name="_Toc262540938"/>
-      <w:bookmarkStart w:id="38" w:name="_Toc339409993"/>
-      <w:r>
-        <w:t>Exit Criteria (Test Completeness)</w:t>
-      </w:r>
-      <w:bookmarkEnd w:id="37"/>
-      <w:bookmarkEnd w:id="38"/>
-    </w:p>
-    <w:p>
-      <w:pPr>
-        <w:pStyle w:val="OutlineNumbered1"/>
-        <w:numPr>
-          <w:ilvl w:val="0"/>
-          <w:numId w:val="0"/>
-        </w:numPr>
-        <w:rPr>
-          <w:rFonts w:ascii="Tahoma" w:hAnsi="Tahoma" w:cs="Tahoma"/>
-        </w:rPr>
-      </w:pPr>
-      <w:r>
-        <w:rPr>
-          <w:rFonts w:ascii="Tahoma" w:hAnsi="Tahoma" w:cs="Tahoma"/>
-        </w:rPr>
-        <w:t>System</w:t>
-      </w:r>
-      <w:r>
-        <w:rPr>
-          <w:rFonts w:ascii="Tahoma" w:hAnsi="Tahoma" w:cs="Tahoma"/>
-        </w:rPr>
-        <w:t xml:space="preserve"> Testing will be considered complete when the following conditions have been met:</w:t>
-      </w:r>
-    </w:p>
-    <w:p>
-      <w:pPr>
-        <w:pStyle w:val="OutlineNumbered1"/>
-        <w:numPr>
-          <w:ilvl w:val="0"/>
-          <w:numId w:val="19"/>
-        </w:numPr>
-        <w:rPr>
-          <w:rFonts w:ascii="Tahoma" w:hAnsi="Tahoma" w:cs="Tahoma"/>
-        </w:rPr>
-      </w:pPr>
-      <w:r>
-        <w:rPr>
-          <w:rFonts w:ascii="Tahoma" w:hAnsi="Tahoma" w:cs="Tahoma"/>
-        </w:rPr>
-        <w:t>All High and Medium priority requirements have been tested without Critical or Medium severity defects.</w:t>
-      </w:r>
-    </w:p>
-    <w:p>
-      <w:pPr>
-        <w:pStyle w:val="OutlineNumbered1"/>
-        <w:rPr>
-          <w:rFonts w:ascii="Tahoma" w:hAnsi="Tahoma" w:cs="Tahoma"/>
-        </w:rPr>
-      </w:pPr>
-      <w:r>
-        <w:rPr>
-          <w:rFonts w:ascii="Tahoma" w:hAnsi="Tahoma" w:cs="Tahoma"/>
-        </w:rPr>
-        <w:t xml:space="preserve">Business owner(s) and/or business user(s) have been notified with any remaining </w:t>
-      </w:r>
-      <w:r>
-        <w:rPr>
-          <w:rFonts w:ascii="Tahoma" w:hAnsi="Tahoma" w:cs="Tahoma"/>
-        </w:rPr>
-        <w:t xml:space="preserve">defects </w:t>
-      </w:r>
-      <w:r>
-        <w:rPr>
-          <w:rFonts w:ascii="Tahoma" w:hAnsi="Tahoma" w:cs="Tahoma"/>
-        </w:rPr>
-        <w:t>and understand the risks or limitations of current release</w:t>
-      </w:r>
-      <w:r>
-        <w:rPr>
-          <w:rFonts w:ascii="Tahoma" w:hAnsi="Tahoma" w:cs="Tahoma"/>
-        </w:rPr>
-        <w:t>.</w:t>
-      </w:r>
-    </w:p>
-    <w:p>
-      <w:pPr>
-        <w:pStyle w:val="OutlineNumbered1"/>
-        <w:rPr>
-          <w:rFonts w:ascii="Tahoma" w:hAnsi="Tahoma" w:cs="Tahoma"/>
-        </w:rPr>
-      </w:pPr>
-      <w:r>
-        <w:rPr>
-          <w:rFonts w:ascii="Tahoma" w:hAnsi="Tahoma" w:cs="Tahoma"/>
-        </w:rPr>
-        <w:t>All defects found during testing have been reco</w:t>
-      </w:r>
-      <w:r>
-        <w:rPr>
-          <w:rFonts w:ascii="Tahoma" w:hAnsi="Tahoma" w:cs="Tahoma"/>
-        </w:rPr>
-        <w:t>rded in defect management tool</w:t>
-      </w:r>
-      <w:r>
-        <w:rPr>
-          <w:rFonts w:ascii="Tahoma" w:hAnsi="Tahoma" w:cs="Tahoma"/>
-        </w:rPr>
-        <w:t>.</w:t>
-      </w:r>
-    </w:p>
-    <w:p>
-      <w:pPr>
-        <w:pStyle w:val="OutlineNumbered1"/>
-        <w:rPr>
-          <w:rFonts w:ascii="Tahoma" w:hAnsi="Tahoma" w:cs="Tahoma"/>
-        </w:rPr>
-      </w:pPr>
-      <w:r>
-        <w:rPr>
-          <w:rFonts w:ascii="Tahoma" w:hAnsi="Tahoma" w:cs="Tahoma"/>
-        </w:rPr>
-        <w:t>&lt;add more&gt;</w:t>
-      </w:r>
-    </w:p>
-    <w:p>
-      <w:pPr>
-        <w:pStyle w:val="Heading2"/>
-      </w:pPr>
-      <w:bookmarkStart w:id="39" w:name="_Toc271813894"/>
-      <w:bookmarkStart w:id="40" w:name="_Toc339409994"/>
-      <w:r>
-        <w:t>User Acceptance Testing (UAT)</w:t>
-      </w:r>
-      <w:bookmarkEnd w:id="39"/>
-      <w:bookmarkEnd w:id="40"/>
-    </w:p>
-    <w:p>
-      <w:pPr>
-        <w:rPr>
-          <w:rFonts w:cs="Tahoma"/>
-        </w:rPr>
-      </w:pPr>
-      <w:r>
-        <w:rPr>
-          <w:rFonts w:cs="Tahoma"/>
-        </w:rPr>
-        <w:t>UAT is a formal testing with respect to user needs, business requirements and expectations.  The idea here is to gain confidence from business owner on the software being developed.  Although it is not mandatory business owner(s) and/or business user(s) are expected to produce his/her own test scenarios.</w:t>
-      </w:r>
-    </w:p>
-    <w:p/>
-    <w:p>
-      <w:pPr>
-        <w:rPr>
-          <w:rFonts w:asciiTheme="majorHAnsi" w:eastAsiaTheme="majorEastAsia" w:hAnsiTheme="majorHAnsi" w:cstheme="majorBidi"/>
-          <w:b/>
-          <w:bCs/>
-          <w:color w:val="4F81BD" w:themeColor="accent1"/>
-          <w:sz w:val="26"/>
-          <w:szCs w:val="26"/>
-        </w:rPr>
-      </w:pPr>
-      <w:r>
-        <w:br w:type="page"/>
-      </w:r>
-    </w:p>
-    <w:p>
-      <w:pPr>
-        <w:pStyle w:val="Heading2"/>
-      </w:pPr>
-      <w:bookmarkStart w:id="41" w:name="_Toc339409995"/>
-      <w:r>
-        <w:lastRenderedPageBreak/>
-        <w:t>Defect Management</w:t>
-      </w:r>
-      <w:r>
-        <w:rPr>
-          <w:rStyle w:val="FootnoteReference"/>
-        </w:rPr>
-        <w:footnoteReference w:id="2"/>
-      </w:r>
-      <w:bookmarkEnd w:id="41"/>
-    </w:p>
-    <w:p>
-      <w:r>
-        <w:t>&lt;</w:t>
-      </w:r>
-      <w:proofErr w:type="gramStart"/>
-      <w:r>
-        <w:t>add</w:t>
-      </w:r>
-      <w:proofErr w:type="gramEnd"/>
-      <w:r>
-        <w:t xml:space="preserve"> text for explanation if required&gt;</w:t>
-      </w:r>
-    </w:p>
-    <w:p/>
+    </w:p>
+    <w:p>
+      <w:r>
+        <w:rPr>
+          <w:rFonts w:hint="eastAsia"/>
+        </w:rPr>
+        <w:t>The model of your system is shown below.</w:t>
+      </w:r>
+    </w:p>
     <w:p>
       <w:pPr>
         <w:jc w:val="center"/>
-        <w:rPr>
-          <w:rFonts w:ascii="Times New Roman" w:hAnsi="Times New Roman"/>
-          <w:sz w:val="24"/>
-          <w:szCs w:val="24"/>
-        </w:rPr>
-      </w:pPr>
-      <w:r>
-        <w:object w:dxaOrig="10307" w:dyaOrig="12218">
+      </w:pPr>
+      <w:r>
+        <w:object w:dxaOrig="8021" w:dyaOrig="3984">
           <v:shapetype id="_x0000_t75" coordsize="21600,21600" o:spt="75" o:preferrelative="t" path="m@4@5l@4@11@9@11@9@5xe" filled="f" stroked="f">
             <v:stroke joinstyle="miter"/>
             <v:formulas>
@@ -6020,10 +4546,10 @@
             <v:path o:extrusionok="f" gradientshapeok="t" o:connecttype="rect"/>
             <o:lock v:ext="edit" aspectratio="t"/>
           </v:shapetype>
-          <v:shape id="_x0000_i1025" type="#_x0000_t75" style="width:415pt;height:491.75pt" o:ole="">
+          <v:shape id="_x0000_i1025" type="#_x0000_t75" style="width:400.75pt;height:199pt" o:ole="">
             <v:imagedata r:id="rId10" o:title=""/>
           </v:shape>
-          <o:OLEObject Type="Embed" ProgID="Visio.Drawing.11" ShapeID="_x0000_i1025" DrawAspect="Content" ObjectID="_1413304625" r:id="rId11"/>
+          <o:OLEObject Type="Embed" ProgID="Visio.Drawing.11" ShapeID="_x0000_i1025" DrawAspect="Content" ObjectID="_1413387776" r:id="rId11"/>
         </w:object>
       </w:r>
     </w:p>
@@ -6057,10 +4583,1512 @@
         <w:fldChar w:fldCharType="end"/>
       </w:r>
       <w:r>
-        <w:t xml:space="preserve"> - Defect workflow</w:t>
+        <w:t xml:space="preserve"> – </w:t>
+      </w:r>
+      <w:r>
+        <w:rPr>
+          <w:rFonts w:hint="eastAsia"/>
+        </w:rPr>
+        <w:t>System a</w:t>
+      </w:r>
+      <w:r>
+        <w:t>rchitecture</w:t>
+      </w:r>
+    </w:p>
+    <w:p>
+      <w:r>
+        <w:rPr>
+          <w:rFonts w:hint="eastAsia"/>
+        </w:rPr>
+        <w:t>The system is composed of three layers, User Interface, Communication and Data.</w:t>
+      </w:r>
+    </w:p>
+    <w:p>
+      <w:r>
+        <w:rPr>
+          <w:rFonts w:hint="eastAsia"/>
+        </w:rPr>
+        <w:lastRenderedPageBreak/>
+        <w:t xml:space="preserve">User interface provides users various functions depending on their roles and the work flow of </w:t>
+      </w:r>
+      <w:proofErr w:type="gramStart"/>
+      <w:r>
+        <w:rPr>
+          <w:rFonts w:hint="eastAsia"/>
+        </w:rPr>
+        <w:t>iMove company</w:t>
+      </w:r>
+      <w:proofErr w:type="gramEnd"/>
+      <w:r>
+        <w:rPr>
+          <w:rFonts w:hint="eastAsia"/>
+        </w:rPr>
+        <w:t xml:space="preserve">. The storage </w:t>
+      </w:r>
+      <w:r>
+        <w:t>staffs manage</w:t>
+      </w:r>
+      <w:r>
+        <w:rPr>
+          <w:rFonts w:hint="eastAsia"/>
+        </w:rPr>
+        <w:t xml:space="preserve"> the inventory, the sales </w:t>
+      </w:r>
+      <w:r>
+        <w:t>quarry</w:t>
+      </w:r>
+      <w:r>
+        <w:rPr>
+          <w:rFonts w:hint="eastAsia"/>
+        </w:rPr>
+        <w:t xml:space="preserve"> the inventory and make orders, and the IT staffs maintain the system. According to this </w:t>
+      </w:r>
+      <w:r>
+        <w:t>architecture</w:t>
+      </w:r>
+      <w:r>
+        <w:rPr>
+          <w:rFonts w:hint="eastAsia"/>
+        </w:rPr>
+        <w:t xml:space="preserve">, our test plan is divided into </w:t>
+      </w:r>
+      <w:r>
+        <w:rPr>
+          <w:rFonts w:hint="eastAsia"/>
+        </w:rPr>
+        <w:t>four</w:t>
+      </w:r>
+      <w:r>
+        <w:rPr>
+          <w:rFonts w:hint="eastAsia"/>
+        </w:rPr>
+        <w:t xml:space="preserve"> parts, </w:t>
+      </w:r>
+      <w:r>
+        <w:rPr>
+          <w:rFonts w:hint="eastAsia"/>
+        </w:rPr>
+        <w:t xml:space="preserve">requirements testing, </w:t>
+      </w:r>
+      <w:r>
+        <w:rPr>
+          <w:rFonts w:hint="eastAsia"/>
+        </w:rPr>
+        <w:t xml:space="preserve">unit testing, </w:t>
+      </w:r>
+      <w:r>
+        <w:rPr>
+          <w:rFonts w:hint="eastAsia"/>
+        </w:rPr>
+        <w:t>integration testing</w:t>
+      </w:r>
+      <w:r>
+        <w:rPr>
+          <w:rFonts w:hint="eastAsia"/>
+        </w:rPr>
+        <w:t xml:space="preserve">, and user </w:t>
+      </w:r>
+      <w:r>
+        <w:rPr>
+          <w:rFonts w:hint="eastAsia"/>
+        </w:rPr>
+        <w:t>acceptance</w:t>
+      </w:r>
+      <w:r>
+        <w:rPr>
+          <w:rFonts w:hint="eastAsia"/>
+        </w:rPr>
+        <w:t xml:space="preserve"> testing</w:t>
+      </w:r>
+      <w:r>
+        <w:rPr>
+          <w:rFonts w:hint="eastAsia"/>
+        </w:rPr>
+        <w:t>.</w:t>
+      </w:r>
+    </w:p>
+    <w:p>
+      <w:pPr>
+        <w:pStyle w:val="Heading2"/>
+      </w:pPr>
+      <w:bookmarkStart w:id="16" w:name="_Toc339645893"/>
+      <w:r>
+        <w:rPr>
+          <w:rFonts w:hint="eastAsia"/>
+        </w:rPr>
+        <w:t>Requirements</w:t>
+      </w:r>
+      <w:r>
+        <w:t xml:space="preserve"> Testing</w:t>
+      </w:r>
+      <w:bookmarkEnd w:id="16"/>
+    </w:p>
+    <w:p>
+      <w:pPr>
+        <w:rPr>
+          <w:rFonts w:cs="Tahoma"/>
+        </w:rPr>
+      </w:pPr>
+      <w:r>
+        <w:rPr>
+          <w:rFonts w:cs="Tahoma"/>
+        </w:rPr>
+        <w:t xml:space="preserve">The purpose of </w:t>
+      </w:r>
+      <w:r>
+        <w:rPr>
+          <w:rFonts w:cs="Tahoma" w:hint="eastAsia"/>
+        </w:rPr>
+        <w:t xml:space="preserve">this test is to model the workflow of </w:t>
+      </w:r>
+      <w:proofErr w:type="gramStart"/>
+      <w:r>
+        <w:rPr>
+          <w:rFonts w:cs="Tahoma" w:hint="eastAsia"/>
+        </w:rPr>
+        <w:t>iMove company</w:t>
+      </w:r>
+      <w:proofErr w:type="gramEnd"/>
+      <w:r>
+        <w:rPr>
+          <w:rFonts w:cs="Tahoma" w:hint="eastAsia"/>
+        </w:rPr>
+        <w:t xml:space="preserve">. </w:t>
+      </w:r>
+      <w:r>
+        <w:rPr>
+          <w:rFonts w:cs="Tahoma"/>
+        </w:rPr>
+        <w:t>F</w:t>
+      </w:r>
+      <w:r>
+        <w:rPr>
+          <w:rFonts w:cs="Tahoma" w:hint="eastAsia"/>
+        </w:rPr>
+        <w:t xml:space="preserve">ast prototype of the data </w:t>
+      </w:r>
+      <w:r>
+        <w:rPr>
+          <w:rFonts w:cs="Tahoma"/>
+        </w:rPr>
+        <w:t>centre</w:t>
+      </w:r>
+      <w:r>
+        <w:rPr>
+          <w:rFonts w:cs="Tahoma" w:hint="eastAsia"/>
+        </w:rPr>
+        <w:t xml:space="preserve"> will deployed with Ruby and Rails and the testing environment is PC/Mac.</w:t>
+      </w:r>
+    </w:p>
+    <w:p>
+      <w:pPr>
+        <w:pStyle w:val="Heading3"/>
+      </w:pPr>
+      <w:bookmarkStart w:id="17" w:name="_Toc339645894"/>
+      <w:r>
+        <w:t>Entry Criteria</w:t>
+      </w:r>
+      <w:bookmarkEnd w:id="17"/>
+    </w:p>
+    <w:p>
+      <w:pPr>
+        <w:rPr>
+          <w:rFonts w:cs="Tahoma"/>
+        </w:rPr>
+      </w:pPr>
+      <w:r>
+        <w:rPr>
+          <w:rFonts w:hint="eastAsia"/>
+        </w:rPr>
+        <w:t>Requirements</w:t>
+      </w:r>
+      <w:r>
+        <w:t xml:space="preserve"> </w:t>
+      </w:r>
+      <w:r>
+        <w:rPr>
+          <w:rFonts w:cs="Tahoma"/>
+        </w:rPr>
+        <w:t>testing may commence when the following criteria have been satisfied:</w:t>
+      </w:r>
+    </w:p>
+    <w:p>
+      <w:pPr>
+        <w:pStyle w:val="OutlineNumbered1"/>
+        <w:numPr>
+          <w:ilvl w:val="0"/>
+          <w:numId w:val="4"/>
+        </w:numPr>
+        <w:rPr>
+          <w:rFonts w:ascii="Tahoma" w:hAnsi="Tahoma" w:cs="Tahoma"/>
+        </w:rPr>
+      </w:pPr>
+      <w:r>
+        <w:rPr>
+          <w:rFonts w:ascii="Tahoma" w:eastAsiaTheme="minorEastAsia" w:hAnsi="Tahoma" w:cs="Tahoma" w:hint="eastAsia"/>
+          <w:lang w:eastAsia="zh-CN"/>
+        </w:rPr>
+        <w:t xml:space="preserve">The </w:t>
+      </w:r>
+      <w:r>
+        <w:rPr>
+          <w:rFonts w:ascii="Tahoma" w:eastAsiaTheme="minorEastAsia" w:hAnsi="Tahoma" w:cs="Tahoma"/>
+          <w:lang w:eastAsia="zh-CN"/>
+        </w:rPr>
+        <w:t>contract</w:t>
+      </w:r>
+      <w:r>
+        <w:rPr>
+          <w:rFonts w:ascii="Tahoma" w:eastAsiaTheme="minorEastAsia" w:hAnsi="Tahoma" w:cs="Tahoma" w:hint="eastAsia"/>
+          <w:lang w:eastAsia="zh-CN"/>
+        </w:rPr>
+        <w:t xml:space="preserve"> is signed. </w:t>
+      </w:r>
+    </w:p>
+    <w:p>
+      <w:pPr>
+        <w:pStyle w:val="OutlineNumbered1"/>
+        <w:numPr>
+          <w:ilvl w:val="0"/>
+          <w:numId w:val="4"/>
+        </w:numPr>
+        <w:rPr>
+          <w:rFonts w:ascii="Tahoma" w:hAnsi="Tahoma" w:cs="Tahoma"/>
+        </w:rPr>
+      </w:pPr>
+      <w:r>
+        <w:rPr>
+          <w:rFonts w:ascii="Tahoma" w:eastAsiaTheme="minorEastAsia" w:hAnsi="Tahoma" w:cs="Tahoma"/>
+          <w:lang w:eastAsia="zh-CN"/>
+        </w:rPr>
+        <w:t>T</w:t>
+      </w:r>
+      <w:r>
+        <w:rPr>
+          <w:rFonts w:ascii="Tahoma" w:eastAsiaTheme="minorEastAsia" w:hAnsi="Tahoma" w:cs="Tahoma" w:hint="eastAsia"/>
+          <w:lang w:eastAsia="zh-CN"/>
+        </w:rPr>
+        <w:t>he requirements documents are written and sent to our company.</w:t>
+      </w:r>
+    </w:p>
+    <w:p>
+      <w:pPr>
+        <w:pStyle w:val="OutlineNumbered1"/>
+        <w:numPr>
+          <w:ilvl w:val="0"/>
+          <w:numId w:val="4"/>
+        </w:numPr>
+        <w:rPr>
+          <w:rFonts w:ascii="Tahoma" w:hAnsi="Tahoma" w:cs="Tahoma"/>
+        </w:rPr>
+      </w:pPr>
+      <w:r>
+        <w:rPr>
+          <w:rFonts w:ascii="Tahoma" w:eastAsiaTheme="minorEastAsia" w:hAnsi="Tahoma" w:cs="Tahoma" w:hint="eastAsia"/>
+          <w:lang w:eastAsia="zh-CN"/>
+        </w:rPr>
+        <w:t xml:space="preserve">Fast prototype of the data </w:t>
+      </w:r>
+      <w:r>
+        <w:rPr>
+          <w:rFonts w:ascii="Tahoma" w:eastAsiaTheme="minorEastAsia" w:hAnsi="Tahoma" w:cs="Tahoma"/>
+          <w:lang w:eastAsia="zh-CN"/>
+        </w:rPr>
+        <w:t>centre</w:t>
+      </w:r>
+      <w:r>
+        <w:rPr>
+          <w:rFonts w:ascii="Tahoma" w:eastAsiaTheme="minorEastAsia" w:hAnsi="Tahoma" w:cs="Tahoma" w:hint="eastAsia"/>
+          <w:lang w:eastAsia="zh-CN"/>
+        </w:rPr>
+        <w:t xml:space="preserve"> server is build.</w:t>
+      </w:r>
+    </w:p>
+    <w:p>
+      <w:pPr>
+        <w:pStyle w:val="Heading3"/>
+      </w:pPr>
+      <w:bookmarkStart w:id="18" w:name="_Toc339645895"/>
+      <w:r>
+        <w:t>Exit Criteria</w:t>
+      </w:r>
+      <w:bookmarkEnd w:id="18"/>
+    </w:p>
+    <w:p>
+      <w:pPr>
+        <w:pStyle w:val="OutlineNumbered1"/>
+        <w:numPr>
+          <w:ilvl w:val="0"/>
+          <w:numId w:val="0"/>
+        </w:numPr>
+        <w:rPr>
+          <w:rFonts w:ascii="Tahoma" w:hAnsi="Tahoma" w:cs="Tahoma"/>
+        </w:rPr>
+      </w:pPr>
+      <w:r>
+        <w:rPr>
+          <w:rFonts w:hint="eastAsia"/>
+        </w:rPr>
+        <w:t>Requirements</w:t>
+      </w:r>
+      <w:r>
+        <w:t xml:space="preserve"> </w:t>
+      </w:r>
+      <w:r>
+        <w:rPr>
+          <w:rFonts w:ascii="Tahoma" w:eastAsiaTheme="minorEastAsia" w:hAnsi="Tahoma" w:cs="Tahoma" w:hint="eastAsia"/>
+          <w:lang w:eastAsia="zh-CN"/>
+        </w:rPr>
+        <w:t>t</w:t>
+      </w:r>
+      <w:r>
+        <w:rPr>
+          <w:rFonts w:ascii="Tahoma" w:hAnsi="Tahoma" w:cs="Tahoma"/>
+        </w:rPr>
+        <w:t>esting will be considered complete when the following conditions have been met:</w:t>
+      </w:r>
+    </w:p>
+    <w:p>
+      <w:pPr>
+        <w:pStyle w:val="OutlineNumbered1"/>
+        <w:numPr>
+          <w:ilvl w:val="0"/>
+          <w:numId w:val="27"/>
+        </w:numPr>
+        <w:rPr>
+          <w:rFonts w:ascii="Tahoma" w:hAnsi="Tahoma" w:cs="Tahoma"/>
+        </w:rPr>
+      </w:pPr>
+      <w:r>
+        <w:rPr>
+          <w:rFonts w:ascii="Tahoma" w:hAnsi="Tahoma" w:cs="Tahoma"/>
+        </w:rPr>
+        <w:t xml:space="preserve">All </w:t>
+      </w:r>
+      <w:r>
+        <w:rPr>
+          <w:rFonts w:ascii="Tahoma" w:eastAsiaTheme="minorEastAsia" w:hAnsi="Tahoma" w:cs="Tahoma" w:hint="eastAsia"/>
+          <w:lang w:eastAsia="zh-CN"/>
+        </w:rPr>
+        <w:t>requirement</w:t>
+      </w:r>
+      <w:r>
+        <w:rPr>
+          <w:rFonts w:ascii="Tahoma" w:eastAsiaTheme="minorEastAsia" w:hAnsi="Tahoma" w:cs="Tahoma" w:hint="eastAsia"/>
+          <w:lang w:eastAsia="zh-CN"/>
+        </w:rPr>
+        <w:t>s</w:t>
+      </w:r>
+      <w:r>
+        <w:rPr>
+          <w:rFonts w:ascii="Tahoma" w:eastAsiaTheme="minorEastAsia" w:hAnsi="Tahoma" w:cs="Tahoma" w:hint="eastAsia"/>
+          <w:lang w:eastAsia="zh-CN"/>
+        </w:rPr>
+        <w:t xml:space="preserve"> are filed</w:t>
+      </w:r>
+      <w:r>
+        <w:rPr>
+          <w:rFonts w:ascii="Tahoma" w:eastAsiaTheme="minorEastAsia" w:hAnsi="Tahoma" w:cs="Tahoma" w:hint="eastAsia"/>
+          <w:lang w:eastAsia="zh-CN"/>
+        </w:rPr>
+        <w:t xml:space="preserve"> and included in our fast prototype</w:t>
+      </w:r>
+      <w:r>
+        <w:rPr>
+          <w:rFonts w:ascii="Tahoma" w:eastAsiaTheme="minorEastAsia" w:hAnsi="Tahoma" w:cs="Tahoma" w:hint="eastAsia"/>
+          <w:lang w:eastAsia="zh-CN"/>
+        </w:rPr>
+        <w:t>.</w:t>
+      </w:r>
+    </w:p>
+    <w:p>
+      <w:pPr>
+        <w:pStyle w:val="OutlineNumbered1"/>
+        <w:numPr>
+          <w:ilvl w:val="0"/>
+          <w:numId w:val="27"/>
+        </w:numPr>
+        <w:rPr>
+          <w:rFonts w:ascii="Tahoma" w:hAnsi="Tahoma" w:cs="Tahoma"/>
+        </w:rPr>
+      </w:pPr>
+      <w:r>
+        <w:rPr>
+          <w:rFonts w:ascii="Tahoma" w:eastAsiaTheme="minorEastAsia" w:hAnsi="Tahoma" w:cs="Tahoma"/>
+          <w:lang w:eastAsia="zh-CN"/>
+        </w:rPr>
+        <w:t>S</w:t>
+      </w:r>
+      <w:r>
+        <w:rPr>
+          <w:rFonts w:ascii="Tahoma" w:eastAsiaTheme="minorEastAsia" w:hAnsi="Tahoma" w:cs="Tahoma" w:hint="eastAsia"/>
+          <w:lang w:eastAsia="zh-CN"/>
+        </w:rPr>
+        <w:t>ystem fast prototype is approved by the client.</w:t>
+      </w:r>
+    </w:p>
+    <w:p>
+      <w:pPr>
+        <w:pStyle w:val="OutlineNumbered1"/>
+        <w:numPr>
+          <w:ilvl w:val="0"/>
+          <w:numId w:val="27"/>
+        </w:numPr>
+        <w:rPr>
+          <w:rFonts w:ascii="Tahoma" w:hAnsi="Tahoma" w:cs="Tahoma"/>
+        </w:rPr>
+      </w:pPr>
+      <w:r>
+        <w:rPr>
+          <w:rFonts w:ascii="Tahoma" w:eastAsiaTheme="minorEastAsia" w:hAnsi="Tahoma" w:cs="Tahoma" w:hint="eastAsia"/>
+          <w:lang w:eastAsia="zh-CN"/>
+        </w:rPr>
+        <w:t>All three major user group</w:t>
+      </w:r>
+      <w:r>
+        <w:rPr>
+          <w:rFonts w:ascii="Tahoma" w:eastAsiaTheme="minorEastAsia" w:hAnsi="Tahoma" w:cs="Tahoma" w:hint="eastAsia"/>
+          <w:lang w:eastAsia="zh-CN"/>
+        </w:rPr>
+        <w:t>s</w:t>
+      </w:r>
+      <w:r>
+        <w:rPr>
+          <w:rFonts w:ascii="Tahoma" w:eastAsiaTheme="minorEastAsia" w:hAnsi="Tahoma" w:cs="Tahoma" w:hint="eastAsia"/>
+          <w:lang w:eastAsia="zh-CN"/>
+        </w:rPr>
+        <w:t xml:space="preserve"> approved the work flow and user interface.</w:t>
       </w:r>
     </w:p>
     <w:p/>
+    <w:p>
+      <w:pPr>
+        <w:pStyle w:val="Heading2"/>
+      </w:pPr>
+      <w:bookmarkStart w:id="19" w:name="_Toc339645896"/>
+      <w:r>
+        <w:rPr>
+          <w:rFonts w:hint="eastAsia"/>
+        </w:rPr>
+        <w:t>Unit</w:t>
+      </w:r>
+      <w:r>
+        <w:t xml:space="preserve"> Testing</w:t>
+      </w:r>
+      <w:bookmarkEnd w:id="19"/>
+    </w:p>
+    <w:p>
+      <w:pPr>
+        <w:rPr>
+          <w:rFonts w:cs="Tahoma"/>
+        </w:rPr>
+      </w:pPr>
+      <w:r>
+        <w:rPr>
+          <w:rFonts w:cs="Tahoma"/>
+        </w:rPr>
+        <w:t xml:space="preserve">The purpose of </w:t>
+      </w:r>
+      <w:r>
+        <w:rPr>
+          <w:rFonts w:cs="Tahoma" w:hint="eastAsia"/>
+        </w:rPr>
+        <w:t xml:space="preserve">unit testing is to validate all the low level modules are working in a right and effective ways. These modules include data base management, web </w:t>
+      </w:r>
+      <w:r>
+        <w:rPr>
+          <w:rFonts w:cs="Tahoma" w:hint="eastAsia"/>
+        </w:rPr>
+        <w:t>server</w:t>
+      </w:r>
+      <w:r>
+        <w:rPr>
+          <w:rFonts w:cs="Tahoma" w:hint="eastAsia"/>
+        </w:rPr>
+        <w:t>,</w:t>
+      </w:r>
+      <w:r>
+        <w:rPr>
+          <w:rFonts w:cs="Tahoma" w:hint="eastAsia"/>
+        </w:rPr>
+        <w:t xml:space="preserve"> </w:t>
+      </w:r>
+      <w:r>
+        <w:rPr>
+          <w:rFonts w:cs="Tahoma" w:hint="eastAsia"/>
+        </w:rPr>
+        <w:t xml:space="preserve">xml data exchange, and wireless accessing. </w:t>
+      </w:r>
+      <w:r>
+        <w:rPr>
+          <w:rFonts w:cs="Tahoma"/>
+        </w:rPr>
+        <w:t>Pair</w:t>
+      </w:r>
+      <w:r>
+        <w:rPr>
+          <w:rFonts w:cs="Tahoma" w:hint="eastAsia"/>
+        </w:rPr>
+        <w:t xml:space="preserve"> coding </w:t>
+      </w:r>
+      <w:r>
+        <w:rPr>
+          <w:rFonts w:cs="Tahoma"/>
+        </w:rPr>
+        <w:t>and</w:t>
+      </w:r>
+      <w:r>
+        <w:rPr>
+          <w:rFonts w:cs="Tahoma" w:hint="eastAsia"/>
+        </w:rPr>
+        <w:t xml:space="preserve"> UML development will deployed here to make sure the code is consistent with the design.</w:t>
+      </w:r>
+    </w:p>
+    <w:p>
+      <w:pPr>
+        <w:pStyle w:val="Heading3"/>
+      </w:pPr>
+      <w:bookmarkStart w:id="20" w:name="_Toc339645897"/>
+      <w:r>
+        <w:t>Entry Criteria</w:t>
+      </w:r>
+      <w:bookmarkEnd w:id="20"/>
+    </w:p>
+    <w:p>
+      <w:pPr>
+        <w:rPr>
+          <w:rFonts w:cs="Tahoma"/>
+        </w:rPr>
+      </w:pPr>
+      <w:r>
+        <w:rPr>
+          <w:rFonts w:hint="eastAsia"/>
+        </w:rPr>
+        <w:t>Unit</w:t>
+      </w:r>
+      <w:r>
+        <w:t xml:space="preserve"> </w:t>
+      </w:r>
+      <w:r>
+        <w:rPr>
+          <w:rFonts w:cs="Tahoma"/>
+        </w:rPr>
+        <w:t>testing may commence when the following criteria have been satisfied:</w:t>
+      </w:r>
+    </w:p>
+    <w:p>
+      <w:pPr>
+        <w:pStyle w:val="OutlineNumbered1"/>
+        <w:numPr>
+          <w:ilvl w:val="0"/>
+          <w:numId w:val="28"/>
+        </w:numPr>
+        <w:rPr>
+          <w:rFonts w:ascii="Tahoma" w:hAnsi="Tahoma" w:cs="Tahoma"/>
+        </w:rPr>
+      </w:pPr>
+      <w:r>
+        <w:rPr>
+          <w:rFonts w:ascii="Tahoma" w:eastAsiaTheme="minorEastAsia" w:hAnsi="Tahoma" w:cs="Tahoma" w:hint="eastAsia"/>
+          <w:lang w:eastAsia="zh-CN"/>
+        </w:rPr>
+        <w:t>Requirements prototype is approved by both iMove and our develop team.</w:t>
+      </w:r>
+    </w:p>
+    <w:p>
+      <w:pPr>
+        <w:pStyle w:val="OutlineNumbered1"/>
+        <w:numPr>
+          <w:ilvl w:val="0"/>
+          <w:numId w:val="4"/>
+        </w:numPr>
+        <w:rPr>
+          <w:rFonts w:ascii="Tahoma" w:hAnsi="Tahoma" w:cs="Tahoma"/>
+        </w:rPr>
+      </w:pPr>
+      <w:r>
+        <w:rPr>
+          <w:rFonts w:ascii="Tahoma" w:eastAsiaTheme="minorEastAsia" w:hAnsi="Tahoma" w:cs="Tahoma" w:hint="eastAsia"/>
+          <w:lang w:eastAsia="zh-CN"/>
+        </w:rPr>
+        <w:t>Mock environment is set up.</w:t>
+      </w:r>
+    </w:p>
+    <w:p>
+      <w:pPr>
+        <w:pStyle w:val="OutlineNumbered1"/>
+        <w:numPr>
+          <w:ilvl w:val="0"/>
+          <w:numId w:val="4"/>
+        </w:numPr>
+        <w:rPr>
+          <w:rFonts w:ascii="Tahoma" w:hAnsi="Tahoma" w:cs="Tahoma"/>
+        </w:rPr>
+      </w:pPr>
+      <w:r>
+        <w:rPr>
+          <w:rFonts w:ascii="Tahoma" w:eastAsiaTheme="minorEastAsia" w:hAnsi="Tahoma" w:cs="Tahoma" w:hint="eastAsia"/>
+          <w:lang w:eastAsia="zh-CN"/>
+        </w:rPr>
+        <w:t xml:space="preserve">Fast prototype of the data </w:t>
+      </w:r>
+      <w:r>
+        <w:rPr>
+          <w:rFonts w:ascii="Tahoma" w:eastAsiaTheme="minorEastAsia" w:hAnsi="Tahoma" w:cs="Tahoma"/>
+          <w:lang w:eastAsia="zh-CN"/>
+        </w:rPr>
+        <w:t>centre</w:t>
+      </w:r>
+      <w:r>
+        <w:rPr>
+          <w:rFonts w:ascii="Tahoma" w:eastAsiaTheme="minorEastAsia" w:hAnsi="Tahoma" w:cs="Tahoma" w:hint="eastAsia"/>
+          <w:lang w:eastAsia="zh-CN"/>
+        </w:rPr>
+        <w:t xml:space="preserve"> server is build.</w:t>
+      </w:r>
+    </w:p>
+    <w:p>
+      <w:pPr>
+        <w:pStyle w:val="Heading3"/>
+      </w:pPr>
+      <w:bookmarkStart w:id="21" w:name="_Toc339645898"/>
+      <w:r>
+        <w:t>Exit Criteria</w:t>
+      </w:r>
+      <w:bookmarkEnd w:id="21"/>
+    </w:p>
+    <w:p>
+      <w:pPr>
+        <w:pStyle w:val="OutlineNumbered1"/>
+        <w:numPr>
+          <w:ilvl w:val="0"/>
+          <w:numId w:val="0"/>
+        </w:numPr>
+        <w:rPr>
+          <w:rFonts w:ascii="Tahoma" w:hAnsi="Tahoma" w:cs="Tahoma"/>
+        </w:rPr>
+      </w:pPr>
+      <w:r>
+        <w:rPr>
+          <w:rFonts w:hint="eastAsia"/>
+        </w:rPr>
+        <w:t>Unit</w:t>
+      </w:r>
+      <w:r>
+        <w:t xml:space="preserve"> </w:t>
+      </w:r>
+      <w:r>
+        <w:rPr>
+          <w:rFonts w:ascii="Tahoma" w:eastAsiaTheme="minorEastAsia" w:hAnsi="Tahoma" w:cs="Tahoma" w:hint="eastAsia"/>
+          <w:lang w:eastAsia="zh-CN"/>
+        </w:rPr>
+        <w:t>t</w:t>
+      </w:r>
+      <w:r>
+        <w:rPr>
+          <w:rFonts w:ascii="Tahoma" w:hAnsi="Tahoma" w:cs="Tahoma"/>
+        </w:rPr>
+        <w:t>esting will be considered complete when the following conditions have been met:</w:t>
+      </w:r>
+    </w:p>
+    <w:p>
+      <w:pPr>
+        <w:pStyle w:val="OutlineNumbered1"/>
+        <w:numPr>
+          <w:ilvl w:val="0"/>
+          <w:numId w:val="29"/>
+        </w:numPr>
+        <w:rPr>
+          <w:rFonts w:ascii="Tahoma" w:hAnsi="Tahoma" w:cs="Tahoma"/>
+        </w:rPr>
+      </w:pPr>
+      <w:r>
+        <w:rPr>
+          <w:rFonts w:ascii="Tahoma" w:eastAsiaTheme="minorEastAsia" w:hAnsi="Tahoma" w:cs="Tahoma" w:hint="eastAsia"/>
+          <w:lang w:eastAsia="zh-CN"/>
+        </w:rPr>
+        <w:t>Data base management is tested fast and robust.</w:t>
+      </w:r>
+    </w:p>
+    <w:p>
+      <w:pPr>
+        <w:pStyle w:val="OutlineNumbered1"/>
+        <w:numPr>
+          <w:ilvl w:val="0"/>
+          <w:numId w:val="4"/>
+        </w:numPr>
+        <w:rPr>
+          <w:rFonts w:ascii="Tahoma" w:hAnsi="Tahoma" w:cs="Tahoma"/>
+        </w:rPr>
+      </w:pPr>
+      <w:r>
+        <w:rPr>
+          <w:rFonts w:ascii="Tahoma" w:eastAsiaTheme="minorEastAsia" w:hAnsi="Tahoma" w:cs="Tahoma" w:hint="eastAsia"/>
+          <w:lang w:eastAsia="zh-CN"/>
+        </w:rPr>
+        <w:t xml:space="preserve">Web server can be accessed by all users with no </w:t>
+      </w:r>
+      <w:r>
+        <w:rPr>
+          <w:rFonts w:ascii="Tahoma" w:eastAsiaTheme="minorEastAsia" w:hAnsi="Tahoma" w:cs="Tahoma"/>
+          <w:lang w:eastAsia="zh-CN"/>
+        </w:rPr>
+        <w:t>lagging</w:t>
+      </w:r>
+      <w:r>
+        <w:rPr>
+          <w:rFonts w:ascii="Tahoma" w:eastAsiaTheme="minorEastAsia" w:hAnsi="Tahoma" w:cs="Tahoma" w:hint="eastAsia"/>
+          <w:lang w:eastAsia="zh-CN"/>
+        </w:rPr>
+        <w:t>.</w:t>
+      </w:r>
+    </w:p>
+    <w:p>
+      <w:pPr>
+        <w:pStyle w:val="OutlineNumbered1"/>
+        <w:numPr>
+          <w:ilvl w:val="0"/>
+          <w:numId w:val="4"/>
+        </w:numPr>
+        <w:rPr>
+          <w:rFonts w:ascii="Tahoma" w:hAnsi="Tahoma" w:cs="Tahoma"/>
+        </w:rPr>
+      </w:pPr>
+      <w:r>
+        <w:rPr>
+          <w:rFonts w:ascii="Tahoma" w:eastAsiaTheme="minorEastAsia" w:hAnsi="Tahoma" w:cs="Tahoma" w:hint="eastAsia"/>
+          <w:lang w:eastAsia="zh-CN"/>
+        </w:rPr>
+        <w:t>Web server can generate emails automatically.</w:t>
+      </w:r>
+    </w:p>
+    <w:p>
+      <w:pPr>
+        <w:pStyle w:val="OutlineNumbered1"/>
+        <w:numPr>
+          <w:ilvl w:val="0"/>
+          <w:numId w:val="4"/>
+        </w:numPr>
+        <w:rPr>
+          <w:rFonts w:ascii="Tahoma" w:hAnsi="Tahoma" w:cs="Tahoma"/>
+        </w:rPr>
+      </w:pPr>
+      <w:r>
+        <w:rPr>
+          <w:rFonts w:ascii="Tahoma" w:eastAsiaTheme="minorEastAsia" w:hAnsi="Tahoma" w:cs="Tahoma" w:hint="eastAsia"/>
+          <w:lang w:eastAsia="zh-CN"/>
+        </w:rPr>
+        <w:lastRenderedPageBreak/>
+        <w:t xml:space="preserve">The user interface is displaying in their right by current major browsers, such as IE6/8/9, chrome, safari and opera. </w:t>
+      </w:r>
+    </w:p>
+    <w:p>
+      <w:pPr>
+        <w:pStyle w:val="OutlineNumbered1"/>
+        <w:numPr>
+          <w:ilvl w:val="0"/>
+          <w:numId w:val="4"/>
+        </w:numPr>
+      </w:pPr>
+      <w:r>
+        <w:rPr>
+          <w:rFonts w:ascii="Tahoma" w:eastAsiaTheme="minorEastAsia" w:hAnsi="Tahoma" w:cs="Tahoma" w:hint="eastAsia"/>
+          <w:lang w:eastAsia="zh-CN"/>
+        </w:rPr>
+        <w:t xml:space="preserve">All three major mobile apps can </w:t>
+      </w:r>
+      <w:r>
+        <w:rPr>
+          <w:rFonts w:ascii="Tahoma" w:eastAsiaTheme="minorEastAsia" w:hAnsi="Tahoma" w:cs="Tahoma" w:hint="eastAsia"/>
+          <w:lang w:eastAsia="zh-CN"/>
+        </w:rPr>
+        <w:t>parse</w:t>
+      </w:r>
+      <w:r>
+        <w:rPr>
+          <w:rFonts w:ascii="Tahoma" w:eastAsiaTheme="minorEastAsia" w:hAnsi="Tahoma" w:cs="Tahoma" w:hint="eastAsia"/>
+          <w:lang w:eastAsia="zh-CN"/>
+        </w:rPr>
+        <w:t xml:space="preserve"> </w:t>
+      </w:r>
+      <w:r>
+        <w:rPr>
+          <w:rFonts w:ascii="Tahoma" w:eastAsiaTheme="minorEastAsia" w:hAnsi="Tahoma" w:cs="Tahoma" w:hint="eastAsia"/>
+          <w:lang w:eastAsia="zh-CN"/>
+        </w:rPr>
+        <w:t>our</w:t>
+      </w:r>
+      <w:r>
+        <w:rPr>
+          <w:rFonts w:ascii="Tahoma" w:eastAsiaTheme="minorEastAsia" w:hAnsi="Tahoma" w:cs="Tahoma" w:hint="eastAsia"/>
+          <w:lang w:eastAsia="zh-CN"/>
+        </w:rPr>
+        <w:t xml:space="preserve"> prototype server in the right form, and a </w:t>
+      </w:r>
+      <w:proofErr w:type="spellStart"/>
+      <w:r>
+        <w:rPr>
+          <w:rFonts w:ascii="Tahoma" w:eastAsiaTheme="minorEastAsia" w:hAnsi="Tahoma" w:cs="Tahoma" w:hint="eastAsia"/>
+          <w:lang w:eastAsia="zh-CN"/>
+        </w:rPr>
+        <w:t>wap</w:t>
+      </w:r>
+      <w:proofErr w:type="spellEnd"/>
+      <w:r>
+        <w:rPr>
+          <w:rFonts w:ascii="Tahoma" w:eastAsiaTheme="minorEastAsia" w:hAnsi="Tahoma" w:cs="Tahoma" w:hint="eastAsia"/>
+          <w:lang w:eastAsia="zh-CN"/>
+        </w:rPr>
+        <w:t xml:space="preserve"> version of our server is also provided for traditional </w:t>
+      </w:r>
+      <w:r>
+        <w:rPr>
+          <w:rFonts w:ascii="Tahoma" w:eastAsiaTheme="minorEastAsia" w:hAnsi="Tahoma" w:cs="Tahoma"/>
+          <w:lang w:eastAsia="zh-CN"/>
+        </w:rPr>
+        <w:t>cell phones</w:t>
+      </w:r>
+      <w:r>
+        <w:rPr>
+          <w:rFonts w:ascii="Tahoma" w:eastAsiaTheme="minorEastAsia" w:hAnsi="Tahoma" w:cs="Tahoma" w:hint="eastAsia"/>
+          <w:lang w:eastAsia="zh-CN"/>
+        </w:rPr>
+        <w:t>.</w:t>
+      </w:r>
+    </w:p>
+    <w:p>
+      <w:pPr>
+        <w:pStyle w:val="Heading2"/>
+      </w:pPr>
+      <w:bookmarkStart w:id="22" w:name="_Toc271813892"/>
+      <w:bookmarkStart w:id="23" w:name="_Toc339645899"/>
+      <w:r>
+        <w:t>Integration</w:t>
+      </w:r>
+      <w:r>
+        <w:t xml:space="preserve"> Testing</w:t>
+      </w:r>
+      <w:bookmarkEnd w:id="22"/>
+      <w:bookmarkEnd w:id="23"/>
+    </w:p>
+    <w:p>
+      <w:r>
+        <w:rPr>
+          <w:rFonts w:hint="eastAsia"/>
+        </w:rPr>
+        <w:t xml:space="preserve">There are four steps of our integration test. First, the data base management and the web server will be integrated with mock data and operations. </w:t>
+      </w:r>
+      <w:r>
+        <w:t>S</w:t>
+      </w:r>
+      <w:r>
+        <w:rPr>
+          <w:rFonts w:hint="eastAsia"/>
+        </w:rPr>
+        <w:t xml:space="preserve">econd, three mobile apps and </w:t>
+      </w:r>
+      <w:proofErr w:type="spellStart"/>
+      <w:r>
+        <w:rPr>
+          <w:rFonts w:hint="eastAsia"/>
+        </w:rPr>
+        <w:t>wap</w:t>
+      </w:r>
+      <w:proofErr w:type="spellEnd"/>
+      <w:r>
+        <w:rPr>
+          <w:rFonts w:hint="eastAsia"/>
+        </w:rPr>
+        <w:t xml:space="preserve"> version of our web server will be integrated. Then the real inventory data will be put into test. At last the email function will be tested. </w:t>
+      </w:r>
+    </w:p>
+    <w:p>
+      <w:pPr>
+        <w:pStyle w:val="Heading3"/>
+      </w:pPr>
+      <w:bookmarkStart w:id="24" w:name="_Toc262540925"/>
+      <w:bookmarkStart w:id="25" w:name="_Toc339645900"/>
+      <w:r>
+        <w:t>Entry Criteria</w:t>
+      </w:r>
+      <w:bookmarkEnd w:id="24"/>
+      <w:bookmarkEnd w:id="25"/>
+    </w:p>
+    <w:p>
+      <w:pPr>
+        <w:rPr>
+          <w:rFonts w:cs="Tahoma"/>
+        </w:rPr>
+      </w:pPr>
+      <w:r>
+        <w:rPr>
+          <w:rFonts w:cs="Tahoma"/>
+        </w:rPr>
+        <w:t xml:space="preserve">Integration </w:t>
+      </w:r>
+      <w:r>
+        <w:rPr>
+          <w:rFonts w:cs="Tahoma" w:hint="eastAsia"/>
+        </w:rPr>
+        <w:t>t</w:t>
+      </w:r>
+      <w:r>
+        <w:rPr>
+          <w:rFonts w:cs="Tahoma"/>
+        </w:rPr>
+        <w:t>esting</w:t>
+      </w:r>
+      <w:r>
+        <w:rPr>
+          <w:rFonts w:cs="Tahoma" w:hint="eastAsia"/>
+        </w:rPr>
+        <w:t xml:space="preserve"> </w:t>
+      </w:r>
+      <w:r>
+        <w:rPr>
+          <w:rFonts w:cs="Tahoma"/>
+        </w:rPr>
+        <w:t>may commence when the following criteria have been satisfied:</w:t>
+      </w:r>
+    </w:p>
+    <w:p>
+      <w:pPr>
+        <w:pStyle w:val="OutlineNumbered1"/>
+        <w:numPr>
+          <w:ilvl w:val="0"/>
+          <w:numId w:val="30"/>
+        </w:numPr>
+        <w:rPr>
+          <w:rFonts w:ascii="Tahoma" w:hAnsi="Tahoma" w:cs="Tahoma"/>
+        </w:rPr>
+      </w:pPr>
+      <w:r>
+        <w:rPr>
+          <w:rFonts w:ascii="Tahoma" w:hAnsi="Tahoma" w:cs="Tahoma"/>
+        </w:rPr>
+        <w:t>All codes have been unit tested and passed.</w:t>
+      </w:r>
+    </w:p>
+    <w:p>
+      <w:pPr>
+        <w:pStyle w:val="OutlineNumbered1"/>
+        <w:numPr>
+          <w:ilvl w:val="0"/>
+          <w:numId w:val="30"/>
+        </w:numPr>
+        <w:rPr>
+          <w:rFonts w:ascii="Tahoma" w:hAnsi="Tahoma" w:cs="Tahoma"/>
+        </w:rPr>
+      </w:pPr>
+      <w:r>
+        <w:rPr>
+          <w:rFonts w:ascii="Tahoma" w:eastAsiaTheme="minorEastAsia" w:hAnsi="Tahoma" w:cs="Tahoma" w:hint="eastAsia"/>
+          <w:lang w:eastAsia="zh-CN"/>
+        </w:rPr>
+        <w:t>The data server is set up.</w:t>
+      </w:r>
+    </w:p>
+    <w:p>
+      <w:pPr>
+        <w:pStyle w:val="OutlineNumbered1"/>
+        <w:numPr>
+          <w:ilvl w:val="0"/>
+          <w:numId w:val="30"/>
+        </w:numPr>
+        <w:rPr>
+          <w:rFonts w:ascii="Tahoma" w:hAnsi="Tahoma" w:cs="Tahoma"/>
+        </w:rPr>
+      </w:pPr>
+      <w:r>
+        <w:rPr>
+          <w:rFonts w:ascii="Tahoma" w:eastAsiaTheme="minorEastAsia" w:hAnsi="Tahoma" w:cs="Tahoma"/>
+          <w:lang w:eastAsia="zh-CN"/>
+        </w:rPr>
+        <w:t>T</w:t>
+      </w:r>
+      <w:r>
+        <w:rPr>
+          <w:rFonts w:ascii="Tahoma" w:eastAsiaTheme="minorEastAsia" w:hAnsi="Tahoma" w:cs="Tahoma" w:hint="eastAsia"/>
+          <w:lang w:eastAsia="zh-CN"/>
+        </w:rPr>
+        <w:t xml:space="preserve">est users across different locations all over </w:t>
+      </w:r>
+      <w:r>
+        <w:rPr>
+          <w:rFonts w:ascii="Tahoma" w:eastAsiaTheme="minorEastAsia" w:hAnsi="Tahoma" w:cs="Tahoma"/>
+          <w:lang w:eastAsia="zh-CN"/>
+        </w:rPr>
+        <w:t>Asia</w:t>
+      </w:r>
+      <w:r>
+        <w:rPr>
+          <w:rFonts w:ascii="Tahoma" w:eastAsiaTheme="minorEastAsia" w:hAnsi="Tahoma" w:cs="Tahoma" w:hint="eastAsia"/>
+          <w:lang w:eastAsia="zh-CN"/>
+        </w:rPr>
+        <w:t xml:space="preserve"> are invited.</w:t>
+      </w:r>
+    </w:p>
+    <w:p>
+      <w:pPr>
+        <w:pStyle w:val="Heading3"/>
+      </w:pPr>
+      <w:bookmarkStart w:id="26" w:name="_Toc339645901"/>
+      <w:bookmarkStart w:id="27" w:name="_Toc262540928"/>
+      <w:r>
+        <w:t>Exit Criteria</w:t>
+      </w:r>
+      <w:bookmarkEnd w:id="26"/>
+      <w:r>
+        <w:t xml:space="preserve"> </w:t>
+      </w:r>
+      <w:bookmarkEnd w:id="27"/>
+    </w:p>
+    <w:p>
+      <w:pPr>
+        <w:rPr>
+          <w:rFonts w:cs="Tahoma"/>
+        </w:rPr>
+      </w:pPr>
+      <w:r>
+        <w:rPr>
+          <w:rFonts w:cs="Tahoma"/>
+        </w:rPr>
+        <w:t xml:space="preserve">Integration </w:t>
+      </w:r>
+      <w:r>
+        <w:rPr>
+          <w:rFonts w:cs="Tahoma" w:hint="eastAsia"/>
+        </w:rPr>
+        <w:t>t</w:t>
+      </w:r>
+      <w:r>
+        <w:rPr>
+          <w:rFonts w:cs="Tahoma"/>
+        </w:rPr>
+        <w:t>esting</w:t>
+      </w:r>
+      <w:r>
+        <w:rPr>
+          <w:rFonts w:cs="Tahoma" w:hint="eastAsia"/>
+        </w:rPr>
+        <w:t xml:space="preserve"> </w:t>
+      </w:r>
+      <w:r>
+        <w:rPr>
+          <w:rFonts w:cs="Tahoma"/>
+        </w:rPr>
+        <w:t xml:space="preserve">can </w:t>
+      </w:r>
+      <w:r>
+        <w:rPr>
+          <w:rFonts w:cs="Tahoma"/>
+        </w:rPr>
+        <w:t>be considered complete when the following conditions have been met:</w:t>
+      </w:r>
+    </w:p>
+    <w:p>
+      <w:pPr>
+        <w:pStyle w:val="OutlineNumbered1"/>
+        <w:numPr>
+          <w:ilvl w:val="0"/>
+          <w:numId w:val="15"/>
+        </w:numPr>
+        <w:rPr>
+          <w:rFonts w:ascii="Tahoma" w:hAnsi="Tahoma" w:cs="Tahoma"/>
+        </w:rPr>
+      </w:pPr>
+      <w:r>
+        <w:rPr>
+          <w:rFonts w:ascii="Tahoma" w:eastAsiaTheme="minorEastAsia" w:hAnsi="Tahoma" w:cs="Tahoma" w:hint="eastAsia"/>
+          <w:lang w:eastAsia="zh-CN"/>
+        </w:rPr>
+        <w:t>Web server can manage the data base in data centre successfully with no lagging.</w:t>
+      </w:r>
+    </w:p>
+    <w:p>
+      <w:pPr>
+        <w:pStyle w:val="OutlineNumbered1"/>
+        <w:numPr>
+          <w:ilvl w:val="0"/>
+          <w:numId w:val="15"/>
+        </w:numPr>
+        <w:rPr>
+          <w:rFonts w:ascii="Tahoma" w:hAnsi="Tahoma" w:cs="Tahoma"/>
+        </w:rPr>
+      </w:pPr>
+      <w:r>
+        <w:rPr>
+          <w:rFonts w:ascii="Tahoma" w:eastAsiaTheme="minorEastAsia" w:hAnsi="Tahoma" w:cs="Tahoma"/>
+          <w:lang w:eastAsia="zh-CN"/>
+        </w:rPr>
+        <w:t>S</w:t>
+      </w:r>
+      <w:r>
+        <w:rPr>
+          <w:rFonts w:ascii="Tahoma" w:eastAsiaTheme="minorEastAsia" w:hAnsi="Tahoma" w:cs="Tahoma" w:hint="eastAsia"/>
+          <w:lang w:eastAsia="zh-CN"/>
+        </w:rPr>
+        <w:t xml:space="preserve">torage manage, order manage, </w:t>
+      </w:r>
+      <w:r>
+        <w:rPr>
+          <w:rFonts w:ascii="Tahoma" w:eastAsiaTheme="minorEastAsia" w:hAnsi="Tahoma" w:cs="Tahoma"/>
+          <w:lang w:eastAsia="zh-CN"/>
+        </w:rPr>
+        <w:t>maintenance</w:t>
+      </w:r>
+      <w:r>
+        <w:rPr>
+          <w:rFonts w:ascii="Tahoma" w:eastAsiaTheme="minorEastAsia" w:hAnsi="Tahoma" w:cs="Tahoma" w:hint="eastAsia"/>
+          <w:lang w:eastAsia="zh-CN"/>
+        </w:rPr>
+        <w:t xml:space="preserve"> manage interface is working </w:t>
+      </w:r>
+      <w:r>
+        <w:rPr>
+          <w:rFonts w:ascii="Tahoma" w:eastAsiaTheme="minorEastAsia" w:hAnsi="Tahoma" w:cs="Tahoma"/>
+          <w:lang w:eastAsia="zh-CN"/>
+        </w:rPr>
+        <w:t>successful</w:t>
+      </w:r>
+      <w:r>
+        <w:rPr>
+          <w:rFonts w:ascii="Tahoma" w:eastAsiaTheme="minorEastAsia" w:hAnsi="Tahoma" w:cs="Tahoma" w:hint="eastAsia"/>
+          <w:lang w:eastAsia="zh-CN"/>
+        </w:rPr>
+        <w:t>ly with the mock data and mock operations.</w:t>
+      </w:r>
+    </w:p>
+    <w:p>
+      <w:pPr>
+        <w:pStyle w:val="OutlineNumbered1"/>
+        <w:numPr>
+          <w:ilvl w:val="0"/>
+          <w:numId w:val="15"/>
+        </w:numPr>
+        <w:rPr>
+          <w:rFonts w:ascii="Tahoma" w:hAnsi="Tahoma" w:cs="Tahoma"/>
+        </w:rPr>
+      </w:pPr>
+      <w:r>
+        <w:rPr>
+          <w:rFonts w:ascii="Tahoma" w:eastAsiaTheme="minorEastAsia" w:hAnsi="Tahoma" w:cs="Tahoma"/>
+          <w:lang w:eastAsia="zh-CN"/>
+        </w:rPr>
+        <w:t>M</w:t>
+      </w:r>
+      <w:r>
+        <w:rPr>
+          <w:rFonts w:ascii="Tahoma" w:eastAsiaTheme="minorEastAsia" w:hAnsi="Tahoma" w:cs="Tahoma" w:hint="eastAsia"/>
+          <w:lang w:eastAsia="zh-CN"/>
+        </w:rPr>
+        <w:t>obile apps can access our data centre with no lagging and operate successfully.</w:t>
+      </w:r>
+    </w:p>
+    <w:p>
+      <w:pPr>
+        <w:pStyle w:val="OutlineNumbered1"/>
+        <w:numPr>
+          <w:ilvl w:val="0"/>
+          <w:numId w:val="15"/>
+        </w:numPr>
+        <w:rPr>
+          <w:rFonts w:ascii="Tahoma" w:hAnsi="Tahoma" w:cs="Tahoma"/>
+        </w:rPr>
+      </w:pPr>
+      <w:r>
+        <w:rPr>
+          <w:rFonts w:ascii="Tahoma" w:eastAsiaTheme="minorEastAsia" w:hAnsi="Tahoma" w:cs="Tahoma" w:hint="eastAsia"/>
+          <w:lang w:eastAsia="zh-CN"/>
+        </w:rPr>
+        <w:t>Multiple operations across different locations in the same time are successful.</w:t>
+      </w:r>
+    </w:p>
+    <w:p>
+      <w:pPr>
+        <w:pStyle w:val="Heading2"/>
+      </w:pPr>
+      <w:bookmarkStart w:id="28" w:name="_Toc262540934"/>
+      <w:bookmarkStart w:id="29" w:name="_Toc271813893"/>
+      <w:r>
+        <w:t xml:space="preserve"> </w:t>
+      </w:r>
+      <w:bookmarkStart w:id="30" w:name="_Toc339645902"/>
+      <w:r>
+        <w:t>System Testing</w:t>
+      </w:r>
+      <w:bookmarkEnd w:id="28"/>
+      <w:bookmarkEnd w:id="29"/>
+      <w:bookmarkEnd w:id="30"/>
+    </w:p>
+    <w:p>
+      <w:pPr>
+        <w:rPr>
+          <w:rFonts w:cs="Tahoma"/>
+        </w:rPr>
+      </w:pPr>
+      <w:r>
+        <w:rPr>
+          <w:rFonts w:cs="Tahoma"/>
+        </w:rPr>
+        <w:t>The purpose of the system testing is to validate that the complete and integrated system complies with functional requirements and business requirements.</w:t>
+      </w:r>
+      <w:r>
+        <w:rPr>
+          <w:rFonts w:cs="Tahoma" w:hint="eastAsia"/>
+        </w:rPr>
+        <w:t xml:space="preserve"> Especially the 24 x 7 access and massive operations features should be tested over a week. During this period, the performance is the major concerns. The access time will be tested by auto generated operation over different </w:t>
+      </w:r>
+      <w:r>
+        <w:rPr>
+          <w:rFonts w:cs="Tahoma"/>
+        </w:rPr>
+        <w:t>locations</w:t>
+      </w:r>
+      <w:r>
+        <w:rPr>
+          <w:rFonts w:cs="Tahoma" w:hint="eastAsia"/>
+        </w:rPr>
+        <w:t xml:space="preserve">. </w:t>
+      </w:r>
+      <w:r>
+        <w:rPr>
+          <w:rFonts w:cs="Tahoma" w:hint="eastAsia"/>
+        </w:rPr>
+        <w:t>Ten</w:t>
+      </w:r>
+      <w:r>
+        <w:rPr>
+          <w:rFonts w:cs="Tahoma" w:hint="eastAsia"/>
+        </w:rPr>
+        <w:t xml:space="preserve"> times of normal operations will be submitted </w:t>
+      </w:r>
+      <w:r>
+        <w:rPr>
+          <w:rFonts w:cs="Tahoma"/>
+        </w:rPr>
+        <w:t>simultaneously</w:t>
+      </w:r>
+      <w:r>
+        <w:rPr>
+          <w:rFonts w:cs="Tahoma" w:hint="eastAsia"/>
+        </w:rPr>
+        <w:t xml:space="preserve"> in order to test the robustness. And orders on the same products is also should be tested.</w:t>
+      </w:r>
+    </w:p>
+    <w:p>
+      <w:pPr>
+        <w:pStyle w:val="Heading3"/>
+      </w:pPr>
+      <w:bookmarkStart w:id="31" w:name="_Toc262540935"/>
+      <w:bookmarkStart w:id="32" w:name="_Toc339645903"/>
+      <w:r>
+        <w:t>Entry Criteria</w:t>
+      </w:r>
+      <w:bookmarkEnd w:id="31"/>
+      <w:bookmarkEnd w:id="32"/>
+    </w:p>
+    <w:p>
+      <w:pPr>
+        <w:rPr>
+          <w:rFonts w:cs="Tahoma"/>
+        </w:rPr>
+      </w:pPr>
+      <w:r>
+        <w:rPr>
+          <w:rFonts w:cs="Tahoma"/>
+        </w:rPr>
+        <w:t>System testing may commence when the following criteria have been satisfied:</w:t>
+      </w:r>
+    </w:p>
+    <w:p>
+      <w:pPr>
+        <w:pStyle w:val="OutlineNumbered1"/>
+        <w:numPr>
+          <w:ilvl w:val="0"/>
+          <w:numId w:val="16"/>
+        </w:numPr>
+        <w:rPr>
+          <w:rFonts w:ascii="Tahoma" w:hAnsi="Tahoma" w:cs="Tahoma"/>
+        </w:rPr>
+      </w:pPr>
+      <w:r>
+        <w:rPr>
+          <w:rFonts w:cs="Tahoma"/>
+        </w:rPr>
+        <w:t xml:space="preserve">Integration </w:t>
+      </w:r>
+      <w:r>
+        <w:rPr>
+          <w:rFonts w:eastAsiaTheme="minorEastAsia" w:cs="Tahoma" w:hint="eastAsia"/>
+          <w:lang w:eastAsia="zh-CN"/>
+        </w:rPr>
+        <w:t>t</w:t>
+      </w:r>
+      <w:r>
+        <w:rPr>
+          <w:rFonts w:ascii="Tahoma" w:hAnsi="Tahoma" w:cs="Tahoma"/>
+        </w:rPr>
+        <w:t>esting has been completed.</w:t>
+      </w:r>
+    </w:p>
+    <w:p>
+      <w:pPr>
+        <w:pStyle w:val="OutlineNumbered1"/>
+        <w:numPr>
+          <w:ilvl w:val="0"/>
+          <w:numId w:val="16"/>
+        </w:numPr>
+        <w:rPr>
+          <w:rFonts w:ascii="Tahoma" w:hAnsi="Tahoma" w:cs="Tahoma"/>
+        </w:rPr>
+      </w:pPr>
+      <w:r>
+        <w:rPr>
+          <w:rFonts w:ascii="Tahoma" w:eastAsiaTheme="minorEastAsia" w:hAnsi="Tahoma" w:cs="Tahoma" w:hint="eastAsia"/>
+          <w:lang w:eastAsia="zh-CN"/>
+        </w:rPr>
+        <w:t>Mock data and test users are invited.</w:t>
+      </w:r>
+    </w:p>
+    <w:p>
+      <w:pPr>
+        <w:pStyle w:val="Heading3"/>
+      </w:pPr>
+      <w:bookmarkStart w:id="33" w:name="_Toc339645904"/>
+      <w:bookmarkStart w:id="34" w:name="_Toc262540938"/>
+      <w:r>
+        <w:t>Exit Criteria</w:t>
+      </w:r>
+      <w:bookmarkEnd w:id="33"/>
+      <w:r>
+        <w:t xml:space="preserve"> </w:t>
+      </w:r>
+      <w:bookmarkEnd w:id="34"/>
+    </w:p>
+    <w:p>
+      <w:pPr>
+        <w:pStyle w:val="OutlineNumbered1"/>
+        <w:numPr>
+          <w:ilvl w:val="0"/>
+          <w:numId w:val="0"/>
+        </w:numPr>
+        <w:rPr>
+          <w:rFonts w:ascii="Tahoma" w:hAnsi="Tahoma" w:cs="Tahoma"/>
+        </w:rPr>
+      </w:pPr>
+      <w:r>
+        <w:rPr>
+          <w:rFonts w:ascii="Tahoma" w:hAnsi="Tahoma" w:cs="Tahoma"/>
+        </w:rPr>
+        <w:t>System</w:t>
+      </w:r>
+      <w:r>
+        <w:rPr>
+          <w:rFonts w:ascii="Tahoma" w:hAnsi="Tahoma" w:cs="Tahoma"/>
+        </w:rPr>
+        <w:t xml:space="preserve"> </w:t>
+      </w:r>
+      <w:r>
+        <w:rPr>
+          <w:rFonts w:ascii="Tahoma" w:eastAsiaTheme="minorEastAsia" w:hAnsi="Tahoma" w:cs="Tahoma" w:hint="eastAsia"/>
+          <w:lang w:eastAsia="zh-CN"/>
+        </w:rPr>
+        <w:t>t</w:t>
+      </w:r>
+      <w:r>
+        <w:rPr>
+          <w:rFonts w:ascii="Tahoma" w:hAnsi="Tahoma" w:cs="Tahoma"/>
+        </w:rPr>
+        <w:t>esting will be considered complete when the following conditions have been met:</w:t>
+      </w:r>
+    </w:p>
+    <w:p>
+      <w:pPr>
+        <w:pStyle w:val="OutlineNumbered1"/>
+        <w:numPr>
+          <w:ilvl w:val="0"/>
+          <w:numId w:val="19"/>
+        </w:numPr>
+        <w:rPr>
+          <w:rFonts w:ascii="Tahoma" w:hAnsi="Tahoma" w:cs="Tahoma"/>
+        </w:rPr>
+      </w:pPr>
+      <w:r>
+        <w:rPr>
+          <w:rFonts w:ascii="Tahoma" w:eastAsiaTheme="minorEastAsia" w:hAnsi="Tahoma" w:cs="Tahoma" w:hint="eastAsia"/>
+          <w:lang w:eastAsia="zh-CN"/>
+        </w:rPr>
+        <w:t xml:space="preserve">The real-time </w:t>
+      </w:r>
+      <w:r>
+        <w:rPr>
+          <w:rFonts w:ascii="Tahoma" w:eastAsiaTheme="minorEastAsia" w:hAnsi="Tahoma" w:cs="Tahoma" w:hint="eastAsia"/>
+          <w:lang w:eastAsia="zh-CN"/>
+        </w:rPr>
+        <w:t xml:space="preserve">access can be </w:t>
+      </w:r>
+      <w:r>
+        <w:rPr>
+          <w:rFonts w:ascii="Tahoma" w:eastAsiaTheme="minorEastAsia" w:hAnsi="Tahoma" w:cs="Tahoma"/>
+          <w:lang w:eastAsia="zh-CN"/>
+        </w:rPr>
+        <w:t>guaranteed</w:t>
+      </w:r>
+      <w:r>
+        <w:rPr>
+          <w:rFonts w:ascii="Tahoma" w:eastAsiaTheme="minorEastAsia" w:hAnsi="Tahoma" w:cs="Tahoma" w:hint="eastAsia"/>
+          <w:lang w:eastAsia="zh-CN"/>
+        </w:rPr>
+        <w:t xml:space="preserve"> for 24 x 7.</w:t>
+      </w:r>
+    </w:p>
+    <w:p>
+      <w:pPr>
+        <w:pStyle w:val="OutlineNumbered1"/>
+        <w:numPr>
+          <w:ilvl w:val="0"/>
+          <w:numId w:val="19"/>
+        </w:numPr>
+        <w:rPr>
+          <w:rFonts w:ascii="Tahoma" w:hAnsi="Tahoma" w:cs="Tahoma"/>
+        </w:rPr>
+      </w:pPr>
+      <w:r>
+        <w:rPr>
+          <w:rFonts w:ascii="Tahoma" w:eastAsiaTheme="minorEastAsia" w:hAnsi="Tahoma" w:cs="Tahoma" w:hint="eastAsia"/>
+          <w:lang w:eastAsia="zh-CN"/>
+        </w:rPr>
+        <w:lastRenderedPageBreak/>
+        <w:t xml:space="preserve">All operations are </w:t>
+      </w:r>
+      <w:r>
+        <w:rPr>
+          <w:rFonts w:ascii="Tahoma" w:eastAsiaTheme="minorEastAsia" w:hAnsi="Tahoma" w:cs="Tahoma"/>
+          <w:lang w:eastAsia="zh-CN"/>
+        </w:rPr>
+        <w:t>successful</w:t>
+      </w:r>
+      <w:r>
+        <w:rPr>
+          <w:rFonts w:ascii="Tahoma" w:eastAsiaTheme="minorEastAsia" w:hAnsi="Tahoma" w:cs="Tahoma" w:hint="eastAsia"/>
+          <w:lang w:eastAsia="zh-CN"/>
+        </w:rPr>
+        <w:t xml:space="preserve"> and no conflict is left unsolved.</w:t>
+      </w:r>
+    </w:p>
+    <w:p>
+      <w:pPr>
+        <w:pStyle w:val="Heading2"/>
+      </w:pPr>
+      <w:bookmarkStart w:id="35" w:name="_Toc271813894"/>
+      <w:bookmarkStart w:id="36" w:name="_Toc339645905"/>
+      <w:r>
+        <w:t>User Acceptance Testing (UAT)</w:t>
+      </w:r>
+      <w:bookmarkEnd w:id="35"/>
+      <w:bookmarkEnd w:id="36"/>
+    </w:p>
     <w:p>
       <w:pPr>
         <w:rPr>
@@ -6068,921 +6096,70 @@
           <w:b/>
           <w:bCs/>
           <w:color w:val="4F81BD" w:themeColor="accent1"/>
-        </w:rPr>
-      </w:pPr>
-      <w:r>
-        <w:br w:type="page"/>
-      </w:r>
-    </w:p>
-    <w:p>
-      <w:pPr>
-        <w:pStyle w:val="Heading3"/>
-      </w:pPr>
-      <w:bookmarkStart w:id="42" w:name="_Toc339409996"/>
-      <w:r>
-        <w:lastRenderedPageBreak/>
-        <w:t>Defect Status</w:t>
-      </w:r>
-      <w:bookmarkEnd w:id="42"/>
-    </w:p>
-    <w:p>
-      <w:pPr>
-        <w:spacing w:before="120"/>
+          <w:sz w:val="26"/>
+          <w:szCs w:val="26"/>
+        </w:rPr>
+      </w:pPr>
+      <w:r>
+        <w:rPr>
+          <w:rFonts w:cs="Tahoma" w:hint="eastAsia"/>
+        </w:rPr>
+        <w:t xml:space="preserve">After the system testing, the system will </w:t>
+      </w:r>
+      <w:r>
         <w:rPr>
           <w:rFonts w:cs="Tahoma"/>
-          <w:lang w:val="en-US"/>
-        </w:rPr>
-      </w:pPr>
+        </w:rPr>
+        <w:t>deploy</w:t>
+      </w:r>
+      <w:r>
+        <w:rPr>
+          <w:rFonts w:cs="Tahoma" w:hint="eastAsia"/>
+        </w:rPr>
+        <w:t xml:space="preserve"> in parallel with old system for UAT. During UAT, our system will be working with old system in parallel </w:t>
+      </w:r>
+      <w:r>
+        <w:rPr>
+          <w:rFonts w:cs="Tahoma" w:hint="eastAsia"/>
+        </w:rPr>
+        <w:t xml:space="preserve">for </w:t>
+      </w:r>
+      <w:r>
+        <w:rPr>
+          <w:rFonts w:cs="Tahoma" w:hint="eastAsia"/>
+        </w:rPr>
+        <w:t>two weeks</w:t>
+      </w:r>
+      <w:r>
+        <w:rPr>
+          <w:rFonts w:cs="Tahoma" w:hint="eastAsia"/>
+        </w:rPr>
+        <w:t xml:space="preserve"> to make sure our system </w:t>
+      </w:r>
       <w:r>
         <w:rPr>
           <w:rFonts w:cs="Tahoma"/>
-          <w:lang w:val="en-US"/>
-        </w:rPr>
-        <w:t xml:space="preserve">Every </w:t>
-      </w:r>
-      <w:r>
-        <w:rPr>
-          <w:rFonts w:cs="Tahoma"/>
-        </w:rPr>
-        <w:t>defect</w:t>
-      </w:r>
-      <w:r>
-        <w:rPr>
-          <w:rFonts w:cs="Tahoma"/>
-          <w:lang w:val="en-US"/>
-        </w:rPr>
-        <w:t xml:space="preserve"> must be </w:t>
-      </w:r>
-      <w:r>
-        <w:rPr>
-          <w:rFonts w:cs="Tahoma"/>
-        </w:rPr>
-        <w:t>assigned</w:t>
-      </w:r>
-      <w:r>
-        <w:rPr>
-          <w:rFonts w:cs="Tahoma"/>
-          <w:lang w:val="en-US"/>
-        </w:rPr>
-        <w:t xml:space="preserve"> a status to identify its place in the defect management workflow.</w:t>
-      </w:r>
-    </w:p>
-    <w:tbl>
-      <w:tblPr>
-        <w:tblW w:w="0" w:type="auto"/>
-        <w:jc w:val="center"/>
-        <w:tblBorders>
-          <w:top w:val="single" w:sz="4" w:space="0" w:color="auto"/>
-          <w:left w:val="single" w:sz="4" w:space="0" w:color="auto"/>
-          <w:bottom w:val="single" w:sz="4" w:space="0" w:color="auto"/>
-          <w:right w:val="single" w:sz="4" w:space="0" w:color="auto"/>
-          <w:insideH w:val="single" w:sz="4" w:space="0" w:color="auto"/>
-          <w:insideV w:val="single" w:sz="4" w:space="0" w:color="auto"/>
-        </w:tblBorders>
-        <w:tblLook w:val="00A0" w:firstRow="1" w:lastRow="0" w:firstColumn="1" w:lastColumn="0" w:noHBand="0" w:noVBand="0"/>
-      </w:tblPr>
-      <w:tblGrid>
-        <w:gridCol w:w="1417"/>
-        <w:gridCol w:w="7542"/>
-      </w:tblGrid>
-      <w:tr>
-        <w:trPr>
-          <w:trHeight w:val="406"/>
-          <w:jc w:val="center"/>
-        </w:trPr>
-        <w:tc>
-          <w:tcPr>
-            <w:tcW w:w="1417" w:type="dxa"/>
-            <w:shd w:val="clear" w:color="auto" w:fill="D9D9D9"/>
-          </w:tcPr>
-          <w:p>
-            <w:pPr>
-              <w:ind w:left="1440" w:hanging="1440"/>
-              <w:jc w:val="both"/>
-              <w:rPr>
-                <w:rFonts w:cs="Arial"/>
-                <w:b/>
-                <w:lang w:val="en-US"/>
-              </w:rPr>
-            </w:pPr>
-            <w:r>
-              <w:rPr>
-                <w:rFonts w:cs="Arial"/>
-                <w:b/>
-                <w:lang w:val="en-US"/>
-              </w:rPr>
-              <w:t>Status</w:t>
-            </w:r>
-          </w:p>
-        </w:tc>
-        <w:tc>
-          <w:tcPr>
-            <w:tcW w:w="7542" w:type="dxa"/>
-            <w:shd w:val="clear" w:color="auto" w:fill="D9D9D9"/>
-          </w:tcPr>
-          <w:p>
-            <w:pPr>
-              <w:jc w:val="both"/>
-              <w:rPr>
-                <w:rFonts w:cs="Arial"/>
-                <w:b/>
-                <w:lang w:val="en-US"/>
-              </w:rPr>
-            </w:pPr>
-            <w:r>
-              <w:rPr>
-                <w:rFonts w:cs="Arial"/>
-                <w:b/>
-                <w:lang w:val="en-US"/>
-              </w:rPr>
-              <w:t>Description</w:t>
-            </w:r>
-          </w:p>
-        </w:tc>
-      </w:tr>
-      <w:tr>
-        <w:trPr>
-          <w:trHeight w:val="406"/>
-          <w:jc w:val="center"/>
-        </w:trPr>
-        <w:tc>
-          <w:tcPr>
-            <w:tcW w:w="1417" w:type="dxa"/>
-          </w:tcPr>
-          <w:p>
-            <w:pPr>
-              <w:jc w:val="both"/>
-              <w:rPr>
-                <w:rFonts w:cs="Arial"/>
-                <w:lang w:val="en-US"/>
-              </w:rPr>
-            </w:pPr>
-            <w:r>
-              <w:rPr>
-                <w:rFonts w:cs="Arial"/>
-                <w:lang w:val="en-US"/>
-              </w:rPr>
-              <w:t>New</w:t>
-            </w:r>
-          </w:p>
-        </w:tc>
-        <w:tc>
-          <w:tcPr>
-            <w:tcW w:w="7542" w:type="dxa"/>
-          </w:tcPr>
-          <w:p>
-            <w:pPr>
-              <w:jc w:val="both"/>
-              <w:rPr>
-                <w:rFonts w:cs="Arial"/>
-                <w:lang w:val="en-US"/>
-              </w:rPr>
-            </w:pPr>
-            <w:r>
-              <w:t>&lt;enter text&gt;</w:t>
-            </w:r>
-          </w:p>
-        </w:tc>
-      </w:tr>
-      <w:tr>
-        <w:trPr>
-          <w:trHeight w:val="406"/>
-          <w:jc w:val="center"/>
-        </w:trPr>
-        <w:tc>
-          <w:tcPr>
-            <w:tcW w:w="1417" w:type="dxa"/>
-          </w:tcPr>
-          <w:p>
-            <w:pPr>
-              <w:jc w:val="both"/>
-              <w:rPr>
-                <w:rFonts w:cs="Arial"/>
-                <w:lang w:val="en-US"/>
-              </w:rPr>
-            </w:pPr>
-            <w:r>
-              <w:rPr>
-                <w:rFonts w:cs="Arial"/>
-                <w:lang w:val="en-US"/>
-              </w:rPr>
-              <w:t>Active</w:t>
-            </w:r>
-          </w:p>
-        </w:tc>
-        <w:tc>
-          <w:tcPr>
-            <w:tcW w:w="7542" w:type="dxa"/>
-          </w:tcPr>
-          <w:p>
-            <w:pPr>
-              <w:jc w:val="both"/>
-              <w:rPr>
-                <w:rFonts w:cs="Arial"/>
-                <w:lang w:val="en-US"/>
-              </w:rPr>
-            </w:pPr>
-            <w:r>
-              <w:rPr>
-                <w:rFonts w:cs="Arial"/>
-                <w:lang w:val="en-US"/>
-              </w:rPr>
-              <w:t>&lt;enter text&gt;</w:t>
-            </w:r>
-          </w:p>
-        </w:tc>
-      </w:tr>
-      <w:tr>
-        <w:trPr>
-          <w:trHeight w:val="406"/>
-          <w:jc w:val="center"/>
-        </w:trPr>
-        <w:tc>
-          <w:tcPr>
-            <w:tcW w:w="1417" w:type="dxa"/>
-          </w:tcPr>
-          <w:p>
-            <w:pPr>
-              <w:jc w:val="both"/>
-              <w:rPr>
-                <w:rFonts w:cs="Arial"/>
-                <w:lang w:val="en-US"/>
-              </w:rPr>
-            </w:pPr>
-            <w:r>
-              <w:rPr>
-                <w:rFonts w:cs="Arial"/>
-                <w:lang w:val="en-US"/>
-              </w:rPr>
-              <w:t>Resolved</w:t>
-            </w:r>
-          </w:p>
-        </w:tc>
-        <w:tc>
-          <w:tcPr>
-            <w:tcW w:w="7542" w:type="dxa"/>
-          </w:tcPr>
-          <w:p>
-            <w:pPr>
-              <w:jc w:val="both"/>
-              <w:rPr>
-                <w:rFonts w:cs="Arial"/>
-                <w:lang w:val="en-US"/>
-              </w:rPr>
-            </w:pPr>
-            <w:r>
-              <w:rPr>
-                <w:rFonts w:cs="Arial"/>
-                <w:lang w:val="en-US"/>
-              </w:rPr>
-              <w:t>&lt;enter text&gt;</w:t>
-            </w:r>
-          </w:p>
-        </w:tc>
-      </w:tr>
-      <w:tr>
-        <w:trPr>
-          <w:trHeight w:val="406"/>
-          <w:jc w:val="center"/>
-        </w:trPr>
-        <w:tc>
-          <w:tcPr>
-            <w:tcW w:w="1417" w:type="dxa"/>
-          </w:tcPr>
-          <w:p>
-            <w:pPr>
-              <w:jc w:val="both"/>
-              <w:rPr>
-                <w:rFonts w:cs="Arial"/>
-                <w:lang w:val="en-US"/>
-              </w:rPr>
-            </w:pPr>
-            <w:r>
-              <w:rPr>
-                <w:rFonts w:cs="Arial"/>
-                <w:lang w:val="en-US"/>
-              </w:rPr>
-              <w:t>Investigate</w:t>
-            </w:r>
-          </w:p>
-        </w:tc>
-        <w:tc>
-          <w:tcPr>
-            <w:tcW w:w="7542" w:type="dxa"/>
-          </w:tcPr>
-          <w:p>
-            <w:pPr>
-              <w:jc w:val="both"/>
-              <w:rPr>
-                <w:rFonts w:cs="Tahoma"/>
-                <w:lang w:val="en-US"/>
-              </w:rPr>
-            </w:pPr>
-            <w:r>
-              <w:rPr>
-                <w:rFonts w:cs="Arial"/>
-                <w:lang w:val="en-US"/>
-              </w:rPr>
-              <w:t>&lt;enter text&gt;</w:t>
-            </w:r>
-          </w:p>
-        </w:tc>
-      </w:tr>
-      <w:tr>
-        <w:trPr>
-          <w:trHeight w:val="406"/>
-          <w:jc w:val="center"/>
-        </w:trPr>
-        <w:tc>
-          <w:tcPr>
-            <w:tcW w:w="1417" w:type="dxa"/>
-          </w:tcPr>
-          <w:p>
-            <w:pPr>
-              <w:jc w:val="both"/>
-              <w:rPr>
-                <w:rFonts w:cs="Arial"/>
-                <w:lang w:val="en-US"/>
-              </w:rPr>
-            </w:pPr>
-            <w:r>
-              <w:rPr>
-                <w:rFonts w:cs="Arial"/>
-                <w:lang w:val="en-US"/>
-              </w:rPr>
-              <w:t>Closed</w:t>
-            </w:r>
-          </w:p>
-        </w:tc>
-        <w:tc>
-          <w:tcPr>
-            <w:tcW w:w="7542" w:type="dxa"/>
-          </w:tcPr>
-          <w:p>
-            <w:pPr>
-              <w:jc w:val="both"/>
-              <w:rPr>
-                <w:rFonts w:cs="Arial"/>
-                <w:lang w:val="en-US"/>
-              </w:rPr>
-            </w:pPr>
-            <w:r>
-              <w:rPr>
-                <w:rFonts w:cs="Arial"/>
-                <w:lang w:val="en-US"/>
-              </w:rPr>
-              <w:t>&lt;enter text&gt;</w:t>
-            </w:r>
-          </w:p>
-        </w:tc>
-      </w:tr>
-    </w:tbl>
-    <w:p>
-      <w:pPr>
-        <w:pStyle w:val="BodyText"/>
-        <w:jc w:val="center"/>
-        <w:rPr>
-          <w:rFonts w:ascii="Tahoma" w:hAnsi="Tahoma" w:cs="Tahoma"/>
+        </w:rPr>
+        <w:t>is accurate</w:t>
+      </w:r>
+      <w:r>
+        <w:rPr>
+          <w:rFonts w:cs="Tahoma" w:hint="eastAsia"/>
+        </w:rPr>
+        <w:t xml:space="preserve"> and fast. Then the old system will be shut down.</w:t>
+      </w:r>
+    </w:p>
+    <w:p>
+      <w:pPr>
+        <w:rPr>
+          <w:rFonts w:asciiTheme="majorHAnsi" w:eastAsiaTheme="majorEastAsia" w:hAnsiTheme="majorHAnsi" w:cstheme="majorBidi"/>
           <w:b/>
           <w:bCs/>
-          <w:szCs w:val="20"/>
-        </w:rPr>
-      </w:pPr>
-      <w:r>
-        <w:rPr>
-          <w:rFonts w:ascii="Tahoma" w:hAnsi="Tahoma" w:cs="Tahoma"/>
-          <w:b/>
-          <w:bCs/>
-          <w:szCs w:val="20"/>
-        </w:rPr>
-        <w:t xml:space="preserve">Table </w:t>
-      </w:r>
-      <w:r>
-        <w:fldChar w:fldCharType="begin"/>
-      </w:r>
-      <w:r>
-        <w:instrText xml:space="preserve"> SEQ Table \* MERGEFORMAT </w:instrText>
-      </w:r>
-      <w:r>
-        <w:fldChar w:fldCharType="separate"/>
-      </w:r>
-      <w:r>
-        <w:rPr>
-          <w:rFonts w:ascii="Tahoma" w:hAnsi="Tahoma" w:cs="Tahoma"/>
-          <w:b/>
-          <w:bCs/>
-          <w:noProof/>
-          <w:szCs w:val="20"/>
-        </w:rPr>
-        <w:t>1</w:t>
-      </w:r>
-      <w:r>
-        <w:rPr>
-          <w:rFonts w:ascii="Tahoma" w:hAnsi="Tahoma" w:cs="Tahoma"/>
-          <w:b/>
-          <w:bCs/>
-          <w:noProof/>
-          <w:szCs w:val="20"/>
-        </w:rPr>
-        <w:fldChar w:fldCharType="end"/>
-      </w:r>
-      <w:r>
-        <w:rPr>
-          <w:rFonts w:ascii="Tahoma" w:hAnsi="Tahoma" w:cs="Tahoma"/>
-          <w:szCs w:val="20"/>
-        </w:rPr>
-        <w:t xml:space="preserve"> </w:t>
-      </w:r>
-      <w:r>
-        <w:rPr>
-          <w:rFonts w:ascii="Tahoma" w:hAnsi="Tahoma" w:cs="Tahoma"/>
-          <w:b/>
-          <w:bCs/>
-          <w:szCs w:val="20"/>
-        </w:rPr>
-        <w:t>-</w:t>
-      </w:r>
-      <w:r>
-        <w:rPr>
-          <w:rFonts w:ascii="Tahoma" w:hAnsi="Tahoma" w:cs="Tahoma"/>
-          <w:b/>
-          <w:bCs/>
-          <w:szCs w:val="20"/>
-        </w:rPr>
-        <w:t xml:space="preserve"> </w:t>
-      </w:r>
-      <w:r>
-        <w:rPr>
-          <w:rFonts w:ascii="Tahoma" w:hAnsi="Tahoma" w:cs="Tahoma"/>
-          <w:b/>
-          <w:bCs/>
-          <w:szCs w:val="20"/>
-        </w:rPr>
-        <w:t>Defect Status</w:t>
-      </w:r>
-    </w:p>
-    <w:p>
-      <w:pPr>
-        <w:pStyle w:val="Heading3"/>
-      </w:pPr>
-      <w:bookmarkStart w:id="43" w:name="_Toc247536827"/>
-      <w:bookmarkStart w:id="44" w:name="_Toc339409997"/>
-      <w:r>
-        <w:t>Defect Severity Levels</w:t>
-      </w:r>
-      <w:bookmarkEnd w:id="43"/>
-      <w:bookmarkEnd w:id="44"/>
-    </w:p>
-    <w:p>
-      <w:pPr>
-        <w:spacing w:before="120"/>
-        <w:rPr>
-          <w:rFonts w:cs="Tahoma"/>
-          <w:lang w:val="en-US"/>
-        </w:rPr>
-      </w:pPr>
-      <w:r>
-        <w:rPr>
-          <w:rFonts w:cs="Tahoma"/>
-        </w:rPr>
-        <w:t xml:space="preserve">Every defect must be assigned a severity level according to the following table. If the tester is unsure what level to assign to a defect, then advice must be taken from the </w:t>
-      </w:r>
-      <w:r>
-        <w:rPr>
-          <w:rFonts w:cs="Tahoma"/>
-        </w:rPr>
-        <w:t xml:space="preserve">business owners or business </w:t>
-      </w:r>
-      <w:proofErr w:type="gramStart"/>
-      <w:r>
-        <w:rPr>
-          <w:rFonts w:cs="Tahoma"/>
-        </w:rPr>
-        <w:t>users</w:t>
-      </w:r>
-      <w:r>
-        <w:rPr>
-          <w:rFonts w:cs="Tahoma"/>
-        </w:rPr>
-        <w:t>.</w:t>
-      </w:r>
-      <w:proofErr w:type="gramEnd"/>
-    </w:p>
-    <w:tbl>
-      <w:tblPr>
-        <w:tblW w:w="0" w:type="auto"/>
-        <w:jc w:val="center"/>
-        <w:tblBorders>
-          <w:top w:val="single" w:sz="4" w:space="0" w:color="auto"/>
-          <w:left w:val="single" w:sz="4" w:space="0" w:color="auto"/>
-          <w:bottom w:val="single" w:sz="4" w:space="0" w:color="auto"/>
-          <w:right w:val="single" w:sz="4" w:space="0" w:color="auto"/>
-          <w:insideH w:val="single" w:sz="4" w:space="0" w:color="auto"/>
-          <w:insideV w:val="single" w:sz="4" w:space="0" w:color="auto"/>
-        </w:tblBorders>
-        <w:tblLook w:val="00A0" w:firstRow="1" w:lastRow="0" w:firstColumn="1" w:lastColumn="0" w:noHBand="0" w:noVBand="0"/>
-      </w:tblPr>
-      <w:tblGrid>
-        <w:gridCol w:w="908"/>
-        <w:gridCol w:w="1417"/>
-        <w:gridCol w:w="6532"/>
-      </w:tblGrid>
-      <w:tr>
-        <w:trPr>
-          <w:cantSplit/>
-          <w:trHeight w:val="406"/>
-          <w:tblHeader/>
-          <w:jc w:val="center"/>
-        </w:trPr>
-        <w:tc>
-          <w:tcPr>
-            <w:tcW w:w="908" w:type="dxa"/>
-            <w:shd w:val="clear" w:color="auto" w:fill="D9D9D9"/>
-          </w:tcPr>
-          <w:p>
-            <w:pPr>
-              <w:keepNext/>
-              <w:jc w:val="both"/>
-              <w:rPr>
-                <w:rFonts w:cs="Tahoma"/>
-                <w:b/>
-                <w:lang w:val="en-US"/>
-              </w:rPr>
-            </w:pPr>
-            <w:r>
-              <w:rPr>
-                <w:rFonts w:cs="Tahoma"/>
-                <w:b/>
-                <w:lang w:val="en-US"/>
-              </w:rPr>
-              <w:t>Level</w:t>
-            </w:r>
-          </w:p>
-        </w:tc>
-        <w:tc>
-          <w:tcPr>
-            <w:tcW w:w="1417" w:type="dxa"/>
-            <w:tcBorders>
-              <w:bottom w:val="single" w:sz="4" w:space="0" w:color="auto"/>
-            </w:tcBorders>
-            <w:shd w:val="clear" w:color="auto" w:fill="D9D9D9"/>
-          </w:tcPr>
-          <w:p>
-            <w:pPr>
-              <w:keepNext/>
-              <w:ind w:left="1440" w:hanging="1440"/>
-              <w:jc w:val="both"/>
-              <w:rPr>
-                <w:rFonts w:cs="Tahoma"/>
-                <w:b/>
-                <w:lang w:val="en-US"/>
-              </w:rPr>
-            </w:pPr>
-            <w:r>
-              <w:rPr>
-                <w:rFonts w:cs="Tahoma"/>
-                <w:b/>
-                <w:lang w:val="en-US"/>
-              </w:rPr>
-              <w:t>Type</w:t>
-            </w:r>
-          </w:p>
-        </w:tc>
-        <w:tc>
-          <w:tcPr>
-            <w:tcW w:w="6532" w:type="dxa"/>
-            <w:shd w:val="clear" w:color="auto" w:fill="D9D9D9"/>
-          </w:tcPr>
-          <w:p>
-            <w:pPr>
-              <w:keepNext/>
-              <w:jc w:val="both"/>
-              <w:rPr>
-                <w:rFonts w:cs="Tahoma"/>
-                <w:b/>
-                <w:lang w:val="en-US"/>
-              </w:rPr>
-            </w:pPr>
-            <w:r>
-              <w:rPr>
-                <w:rFonts w:cs="Tahoma"/>
-                <w:b/>
-                <w:lang w:val="en-US"/>
-              </w:rPr>
-              <w:t>Description</w:t>
-            </w:r>
-          </w:p>
-        </w:tc>
-      </w:tr>
-      <w:tr>
-        <w:trPr>
-          <w:cantSplit/>
-          <w:trHeight w:val="406"/>
-          <w:jc w:val="center"/>
-        </w:trPr>
-        <w:tc>
-          <w:tcPr>
-            <w:tcW w:w="908" w:type="dxa"/>
-          </w:tcPr>
-          <w:p>
-            <w:pPr>
-              <w:keepNext/>
-              <w:jc w:val="both"/>
-              <w:rPr>
-                <w:rFonts w:cs="Tahoma"/>
-                <w:lang w:val="en-US"/>
-              </w:rPr>
-            </w:pPr>
-            <w:r>
-              <w:rPr>
-                <w:rFonts w:cs="Tahoma"/>
-                <w:lang w:val="en-US"/>
-              </w:rPr>
-              <w:t>1</w:t>
-            </w:r>
-          </w:p>
-        </w:tc>
-        <w:tc>
-          <w:tcPr>
-            <w:tcW w:w="1417" w:type="dxa"/>
-            <w:tcBorders>
-              <w:bottom w:val="single" w:sz="4" w:space="0" w:color="auto"/>
-            </w:tcBorders>
-            <w:shd w:val="clear" w:color="auto" w:fill="auto"/>
-          </w:tcPr>
-          <w:p>
-            <w:pPr>
-              <w:keepNext/>
-              <w:jc w:val="both"/>
-              <w:rPr>
-                <w:rFonts w:cs="Tahoma"/>
-                <w:lang w:val="en-US"/>
-              </w:rPr>
-            </w:pPr>
-            <w:r>
-              <w:rPr>
-                <w:rFonts w:cs="Tahoma"/>
-                <w:lang w:val="en-US"/>
-              </w:rPr>
-              <w:t xml:space="preserve">High </w:t>
-            </w:r>
-          </w:p>
-        </w:tc>
-        <w:tc>
-          <w:tcPr>
-            <w:tcW w:w="6532" w:type="dxa"/>
-          </w:tcPr>
-          <w:p>
-            <w:pPr>
-              <w:keepNext/>
-              <w:jc w:val="both"/>
-              <w:rPr>
-                <w:rFonts w:cs="Tahoma"/>
-                <w:lang w:val="en-US"/>
-              </w:rPr>
-            </w:pPr>
-            <w:r>
-              <w:rPr>
-                <w:rFonts w:cs="Tahoma"/>
-                <w:lang w:val="en-US"/>
-              </w:rPr>
-              <w:t>&lt;enter text&gt;</w:t>
-            </w:r>
-          </w:p>
-        </w:tc>
-      </w:tr>
-      <w:tr>
-        <w:trPr>
-          <w:cantSplit/>
-          <w:trHeight w:val="406"/>
-          <w:jc w:val="center"/>
-        </w:trPr>
-        <w:tc>
-          <w:tcPr>
-            <w:tcW w:w="908" w:type="dxa"/>
-          </w:tcPr>
-          <w:p>
-            <w:pPr>
-              <w:keepNext/>
-              <w:jc w:val="both"/>
-              <w:rPr>
-                <w:rFonts w:cs="Tahoma"/>
-                <w:lang w:val="en-US"/>
-              </w:rPr>
-            </w:pPr>
-            <w:r>
-              <w:rPr>
-                <w:rFonts w:cs="Tahoma"/>
-                <w:lang w:val="en-US"/>
-              </w:rPr>
-              <w:t>2</w:t>
-            </w:r>
-          </w:p>
-        </w:tc>
-        <w:tc>
-          <w:tcPr>
-            <w:tcW w:w="1417" w:type="dxa"/>
-            <w:tcBorders>
-              <w:bottom w:val="single" w:sz="4" w:space="0" w:color="auto"/>
-            </w:tcBorders>
-            <w:shd w:val="clear" w:color="auto" w:fill="auto"/>
-          </w:tcPr>
-          <w:p>
-            <w:pPr>
-              <w:keepNext/>
-              <w:jc w:val="both"/>
-              <w:rPr>
-                <w:rFonts w:cs="Tahoma"/>
-                <w:lang w:val="en-US"/>
-              </w:rPr>
-            </w:pPr>
-            <w:r>
-              <w:rPr>
-                <w:rFonts w:cs="Tahoma"/>
-                <w:lang w:val="en-US"/>
-              </w:rPr>
-              <w:t>Medium</w:t>
-            </w:r>
-          </w:p>
-        </w:tc>
-        <w:tc>
-          <w:tcPr>
-            <w:tcW w:w="6532" w:type="dxa"/>
-          </w:tcPr>
-          <w:p>
-            <w:pPr>
-              <w:keepNext/>
-              <w:jc w:val="both"/>
-              <w:rPr>
-                <w:rFonts w:cs="Tahoma"/>
-                <w:lang w:val="en-US"/>
-              </w:rPr>
-            </w:pPr>
-            <w:r>
-              <w:rPr>
-                <w:rFonts w:cs="Tahoma"/>
-                <w:lang w:val="en-US"/>
-              </w:rPr>
-              <w:t>&lt;enter text&gt;</w:t>
-            </w:r>
-          </w:p>
-        </w:tc>
-      </w:tr>
-      <w:tr>
-        <w:trPr>
-          <w:cantSplit/>
-          <w:trHeight w:val="406"/>
-          <w:jc w:val="center"/>
-        </w:trPr>
-        <w:tc>
-          <w:tcPr>
-            <w:tcW w:w="908" w:type="dxa"/>
-          </w:tcPr>
-          <w:p>
-            <w:pPr>
-              <w:jc w:val="both"/>
-              <w:rPr>
-                <w:rFonts w:cs="Tahoma"/>
-                <w:lang w:val="en-US"/>
-              </w:rPr>
-            </w:pPr>
-            <w:r>
-              <w:rPr>
-                <w:rFonts w:cs="Tahoma"/>
-                <w:lang w:val="en-US"/>
-              </w:rPr>
-              <w:t>3</w:t>
-            </w:r>
-          </w:p>
-        </w:tc>
-        <w:tc>
-          <w:tcPr>
-            <w:tcW w:w="1417" w:type="dxa"/>
-            <w:shd w:val="clear" w:color="auto" w:fill="auto"/>
-          </w:tcPr>
-          <w:p>
-            <w:pPr>
-              <w:jc w:val="both"/>
-              <w:rPr>
-                <w:rFonts w:cs="Tahoma"/>
-                <w:lang w:val="en-US"/>
-              </w:rPr>
-            </w:pPr>
-            <w:r>
-              <w:rPr>
-                <w:rFonts w:cs="Tahoma"/>
-                <w:lang w:val="en-US"/>
-              </w:rPr>
-              <w:t xml:space="preserve">Low </w:t>
-            </w:r>
-          </w:p>
-        </w:tc>
-        <w:tc>
-          <w:tcPr>
-            <w:tcW w:w="6532" w:type="dxa"/>
-          </w:tcPr>
-          <w:p>
-            <w:pPr>
-              <w:jc w:val="both"/>
-              <w:rPr>
-                <w:rFonts w:cs="Tahoma"/>
-                <w:lang w:val="en-US"/>
-              </w:rPr>
-            </w:pPr>
-            <w:r>
-              <w:rPr>
-                <w:rFonts w:cs="Tahoma"/>
-                <w:lang w:val="en-US"/>
-              </w:rPr>
-              <w:t>&lt;enter text&gt;</w:t>
-            </w:r>
-          </w:p>
-        </w:tc>
-      </w:tr>
-    </w:tbl>
-    <w:p>
-      <w:pPr>
-        <w:pStyle w:val="BodyText"/>
-        <w:jc w:val="center"/>
-        <w:rPr>
-          <w:rFonts w:ascii="Tahoma" w:hAnsi="Tahoma" w:cs="Tahoma"/>
-          <w:b/>
-          <w:bCs/>
-          <w:szCs w:val="20"/>
-        </w:rPr>
-      </w:pPr>
-      <w:r>
-        <w:rPr>
-          <w:rFonts w:ascii="Tahoma" w:hAnsi="Tahoma" w:cs="Tahoma"/>
-          <w:b/>
-          <w:bCs/>
-          <w:szCs w:val="20"/>
-        </w:rPr>
-        <w:t xml:space="preserve">Table </w:t>
-      </w:r>
-      <w:r>
-        <w:fldChar w:fldCharType="begin"/>
-      </w:r>
-      <w:r>
-        <w:instrText xml:space="preserve"> SEQ Table \* MERGEFORMAT </w:instrText>
-      </w:r>
-      <w:r>
-        <w:fldChar w:fldCharType="separate"/>
-      </w:r>
-      <w:r>
-        <w:rPr>
-          <w:rFonts w:ascii="Tahoma" w:hAnsi="Tahoma" w:cs="Tahoma"/>
-          <w:b/>
-          <w:bCs/>
-          <w:noProof/>
-          <w:szCs w:val="20"/>
-        </w:rPr>
-        <w:t>2</w:t>
-      </w:r>
-      <w:r>
-        <w:rPr>
-          <w:rFonts w:ascii="Tahoma" w:hAnsi="Tahoma" w:cs="Tahoma"/>
-          <w:b/>
-          <w:bCs/>
-          <w:noProof/>
-          <w:szCs w:val="20"/>
-        </w:rPr>
-        <w:fldChar w:fldCharType="end"/>
-      </w:r>
-      <w:r>
-        <w:rPr>
-          <w:rFonts w:ascii="Tahoma" w:hAnsi="Tahoma" w:cs="Tahoma"/>
-          <w:szCs w:val="20"/>
-        </w:rPr>
-        <w:t xml:space="preserve"> </w:t>
-      </w:r>
-      <w:r>
-        <w:rPr>
-          <w:rFonts w:ascii="Tahoma" w:hAnsi="Tahoma" w:cs="Tahoma"/>
-          <w:b/>
-          <w:bCs/>
-          <w:szCs w:val="20"/>
-        </w:rPr>
-        <w:t>-</w:t>
-      </w:r>
-      <w:r>
-        <w:rPr>
-          <w:rFonts w:ascii="Tahoma" w:hAnsi="Tahoma" w:cs="Tahoma"/>
-          <w:b/>
-          <w:bCs/>
-          <w:szCs w:val="20"/>
-        </w:rPr>
-        <w:t xml:space="preserve"> </w:t>
-      </w:r>
-      <w:r>
-        <w:rPr>
-          <w:rFonts w:ascii="Tahoma" w:hAnsi="Tahoma" w:cs="Tahoma"/>
-          <w:b/>
-          <w:bCs/>
-          <w:szCs w:val="20"/>
-        </w:rPr>
-        <w:t>Defect Severity Levels</w:t>
-      </w:r>
+          <w:color w:val="4F81BD" w:themeColor="accent1"/>
+          <w:sz w:val="26"/>
+          <w:szCs w:val="26"/>
+        </w:rPr>
+      </w:pPr>
     </w:p>
     <w:p>
       <w:pPr>
@@ -6999,30 +6176,60 @@
       <w:pPr>
         <w:pStyle w:val="Heading2"/>
       </w:pPr>
-      <w:bookmarkStart w:id="45" w:name="_Toc271813895"/>
-      <w:bookmarkStart w:id="46" w:name="_Toc339409998"/>
+      <w:bookmarkStart w:id="37" w:name="_Toc271813895"/>
+      <w:bookmarkStart w:id="38" w:name="_Toc339645906"/>
       <w:r>
         <w:lastRenderedPageBreak/>
-        <w:t>Test Activities and Schedules</w:t>
-      </w:r>
-      <w:bookmarkEnd w:id="45"/>
-      <w:bookmarkEnd w:id="46"/>
+        <w:t xml:space="preserve">Test </w:t>
+      </w:r>
+      <w:r>
+        <w:rPr>
+          <w:rFonts w:hint="eastAsia"/>
+        </w:rPr>
+        <w:t>M</w:t>
+      </w:r>
+      <w:r>
+        <w:t>ilestones</w:t>
+      </w:r>
+      <w:r>
+        <w:t xml:space="preserve"> and Schedules</w:t>
+      </w:r>
+      <w:bookmarkEnd w:id="37"/>
+      <w:bookmarkEnd w:id="38"/>
     </w:p>
     <w:p>
       <w:pPr>
         <w:pStyle w:val="Heading3"/>
       </w:pPr>
-      <w:bookmarkStart w:id="47" w:name="_Toc339409999"/>
-      <w:r>
-        <w:t>Week 1 (</w:t>
-      </w:r>
-      <w:r>
-        <w:t>date from – date to</w:t>
+      <w:bookmarkStart w:id="39" w:name="_Toc339645907"/>
+      <w:r>
+        <w:rPr>
+          <w:rFonts w:hint="eastAsia"/>
+        </w:rPr>
+        <w:t>Month</w:t>
+      </w:r>
+      <w:r>
+        <w:t xml:space="preserve"> 1 (</w:t>
+      </w:r>
+      <w:r>
+        <w:rPr>
+          <w:rFonts w:hint="eastAsia"/>
+        </w:rPr>
+        <w:t>1/11/2012</w:t>
+      </w:r>
+      <w:r>
+        <w:t>–</w:t>
+      </w:r>
+      <w:r>
+        <w:rPr>
+          <w:rFonts w:hint="eastAsia"/>
+        </w:rPr>
+        <w:t>30/11/2012</w:t>
       </w:r>
       <w:r>
         <w:t>)</w:t>
       </w:r>
-      <w:bookmarkEnd w:id="47"/>
+      <w:bookmarkEnd w:id="39"/>
     </w:p>
     <w:tbl>
       <w:tblPr>
@@ -7052,10 +6259,11 @@
             </w:pPr>
             <w:r>
               <w:rPr>
+                <w:rFonts w:hint="eastAsia"/>
                 <w:b/>
                 <w:lang w:val="en-US"/>
               </w:rPr>
-              <w:t>Activities</w:t>
+              <w:t>Milestones</w:t>
             </w:r>
           </w:p>
         </w:tc>
@@ -7160,9 +6368,24 @@
             </w:pPr>
             <w:r>
               <w:rPr>
+                <w:rFonts w:hint="eastAsia"/>
                 <w:lang w:val="en-US"/>
               </w:rPr>
-              <w:t>Develop Test Strategy</w:t>
+              <w:t xml:space="preserve">Requirement </w:t>
+            </w:r>
+            <w:r>
+              <w:rPr>
+                <w:rFonts w:hint="eastAsia"/>
+                <w:lang w:val="en-US"/>
+              </w:rPr>
+              <w:t>D</w:t>
+            </w:r>
+            <w:r>
+              <w:rPr>
+                <w:rFonts w:hint="eastAsia"/>
+                <w:lang w:val="en-US"/>
+              </w:rPr>
+              <w:t>evelopment</w:t>
             </w:r>
           </w:p>
         </w:tc>
@@ -7237,7 +6460,7 @@
             </w:pPr>
             <w:r>
               <w:rPr>
-                <w:lang w:val="en-US"/>
+                <w:rFonts w:cs="Tahoma"/>
               </w:rPr>
               <w:t>Done</w:t>
             </w:r>
@@ -7257,9 +6480,10 @@
             </w:pPr>
             <w:r>
               <w:rPr>
+                <w:rFonts w:hint="eastAsia"/>
                 <w:lang w:val="en-US"/>
               </w:rPr>
-              <w:t>Develop Test Plan</w:t>
+              <w:t>Requirement Test</w:t>
             </w:r>
           </w:p>
         </w:tc>
@@ -7293,9 +6517,10 @@
             </w:pPr>
             <w:r>
               <w:rPr>
+                <w:rFonts w:hint="eastAsia"/>
                 <w:lang w:val="en-US"/>
               </w:rPr>
-              <w:t>Document completed and reviewed</w:t>
+              <w:t>Prototype system is approved.</w:t>
             </w:r>
           </w:p>
         </w:tc>
@@ -7334,9 +6559,9 @@
             </w:pPr>
             <w:r>
               <w:rPr>
-                <w:lang w:val="en-US"/>
-              </w:rPr>
-              <w:t>Done</w:t>
+                <w:rFonts w:cs="Tahoma"/>
+              </w:rPr>
+              <w:t>Not started</w:t>
             </w:r>
           </w:p>
         </w:tc>
@@ -7354,9 +6579,10 @@
             </w:pPr>
             <w:r>
               <w:rPr>
+                <w:rFonts w:hint="eastAsia"/>
                 <w:lang w:val="en-US"/>
               </w:rPr>
-              <w:t>Static test and test case for &lt;enter details&gt;</w:t>
+              <w:t>Unit Testing</w:t>
             </w:r>
           </w:p>
         </w:tc>
@@ -7372,9 +6598,10 @@
             </w:pPr>
             <w:r>
               <w:rPr>
+                <w:rFonts w:hint="eastAsia"/>
                 <w:lang w:val="en-US"/>
               </w:rPr>
-              <w:t>Business requirements have been documented.</w:t>
+              <w:t>Requirement testing finished.</w:t>
             </w:r>
           </w:p>
         </w:tc>
@@ -7390,9 +6617,23 @@
             </w:pPr>
             <w:r>
               <w:rPr>
+                <w:rFonts w:hint="eastAsia"/>
                 <w:lang w:val="en-US"/>
               </w:rPr>
-              <w:t>Develop functional and negative test cases for each acceptance criteria.</w:t>
+              <w:t xml:space="preserve">Unit testing is approved. </w:t>
+            </w:r>
+            <w:r>
+              <w:rPr>
+                <w:lang w:val="en-US"/>
+              </w:rPr>
+              <w:t>A</w:t>
+            </w:r>
+            <w:r>
+              <w:rPr>
+                <w:rFonts w:hint="eastAsia"/>
+                <w:lang w:val="en-US"/>
+              </w:rPr>
+              <w:t>ll modules are functional.</w:t>
             </w:r>
           </w:p>
         </w:tc>
@@ -7408,9 +6649,10 @@
             </w:pPr>
             <w:r>
               <w:rPr>
+                <w:rFonts w:hint="eastAsia"/>
                 <w:lang w:val="en-US"/>
               </w:rPr>
-              <w:t>Medium</w:t>
+              <w:t>High</w:t>
             </w:r>
           </w:p>
         </w:tc>
@@ -7431,18 +6673,10 @@
             </w:pPr>
             <w:r>
               <w:rPr>
-                <w:lang w:val="en-US"/>
-              </w:rPr>
-              <w:t xml:space="preserve">In </w:t>
-            </w:r>
-            <w:proofErr w:type="spellStart"/>
-            <w:r>
-              <w:rPr>
-                <w:lang w:val="en-US"/>
-              </w:rPr>
-              <w:t>progess</w:t>
-            </w:r>
-            <w:proofErr w:type="spellEnd"/>
+                <w:rFonts w:cs="Tahoma"/>
+              </w:rPr>
+              <w:t>Not started</w:t>
+            </w:r>
           </w:p>
         </w:tc>
       </w:tr>
@@ -7461,7 +6695,7 @@
               <w:rPr>
                 <w:lang w:val="en-US"/>
               </w:rPr>
-              <w:t>&lt;add more&gt;</w:t>
+              <w:t>Integration Testing</w:t>
             </w:r>
           </w:p>
         </w:tc>
@@ -7475,6 +6709,13 @@
                 <w:lang w:val="en-US"/>
               </w:rPr>
             </w:pPr>
+            <w:r>
+              <w:rPr>
+                <w:rFonts w:hint="eastAsia"/>
+                <w:lang w:val="en-US"/>
+              </w:rPr>
+              <w:t>Unit testing is finished. And mock data and users are prepared.</w:t>
+            </w:r>
           </w:p>
         </w:tc>
         <w:tc>
@@ -7487,6 +6728,19 @@
                 <w:lang w:val="en-US"/>
               </w:rPr>
             </w:pPr>
+            <w:r>
+              <w:rPr>
+                <w:rFonts w:hint="eastAsia"/>
+                <w:lang w:val="en-US"/>
+              </w:rPr>
+              <w:t>A</w:t>
+            </w:r>
+            <w:r>
+              <w:rPr>
+                <w:lang w:val="en-US"/>
+              </w:rPr>
+              <w:t xml:space="preserve">ll four steps are passed, and </w:t>
+            </w:r>
           </w:p>
         </w:tc>
         <w:tc>
@@ -7499,6 +6753,13 @@
                 <w:lang w:val="en-US"/>
               </w:rPr>
             </w:pPr>
+            <w:r>
+              <w:rPr>
+                <w:rFonts w:hint="eastAsia"/>
+                <w:lang w:val="en-US"/>
+              </w:rPr>
+              <w:t>High</w:t>
+            </w:r>
           </w:p>
         </w:tc>
         <w:tc>
@@ -7516,91 +6777,12 @@
                 <w:lang w:val="en-US"/>
               </w:rPr>
             </w:pPr>
-          </w:p>
-        </w:tc>
-      </w:tr>
-      <w:tr>
-        <w:tc>
-          <w:tcPr>
-            <w:tcW w:w="4608" w:type="dxa"/>
-            <w:tcBorders>
-              <w:bottom w:val="single" w:sz="4" w:space="0" w:color="auto"/>
-            </w:tcBorders>
-          </w:tcPr>
-          <w:p>
-            <w:pPr>
-              <w:rPr>
-                <w:lang w:val="en-US"/>
-              </w:rPr>
-            </w:pPr>
-            <w:r>
-              <w:rPr>
-                <w:lang w:val="en-US"/>
-              </w:rPr>
-              <w:t>&lt;add more&gt;</w:t>
-            </w:r>
-          </w:p>
-        </w:tc>
-        <w:tc>
-          <w:tcPr>
-            <w:tcW w:w="3240" w:type="dxa"/>
-            <w:tcBorders>
-              <w:bottom w:val="single" w:sz="4" w:space="0" w:color="auto"/>
-            </w:tcBorders>
-          </w:tcPr>
-          <w:p>
-            <w:pPr>
-              <w:rPr>
-                <w:lang w:val="en-US"/>
-              </w:rPr>
-            </w:pPr>
-          </w:p>
-        </w:tc>
-        <w:tc>
-          <w:tcPr>
-            <w:tcW w:w="3240" w:type="dxa"/>
-            <w:tcBorders>
-              <w:bottom w:val="single" w:sz="4" w:space="0" w:color="auto"/>
-            </w:tcBorders>
-          </w:tcPr>
-          <w:p>
-            <w:pPr>
-              <w:rPr>
-                <w:lang w:val="en-US"/>
-              </w:rPr>
-            </w:pPr>
-          </w:p>
-        </w:tc>
-        <w:tc>
-          <w:tcPr>
-            <w:tcW w:w="1439" w:type="dxa"/>
-            <w:tcBorders>
-              <w:bottom w:val="single" w:sz="4" w:space="0" w:color="auto"/>
-            </w:tcBorders>
-          </w:tcPr>
-          <w:p>
-            <w:pPr>
-              <w:rPr>
-                <w:lang w:val="en-US"/>
-              </w:rPr>
-            </w:pPr>
-          </w:p>
-        </w:tc>
-        <w:tc>
-          <w:tcPr>
-            <w:tcW w:w="1439" w:type="dxa"/>
-            <w:tcBorders>
-              <w:top w:val="single" w:sz="4" w:space="0" w:color="auto"/>
-              <w:bottom w:val="single" w:sz="4" w:space="0" w:color="auto"/>
-            </w:tcBorders>
-            <w:shd w:val="clear" w:color="auto" w:fill="auto"/>
-          </w:tcPr>
-          <w:p>
-            <w:pPr>
-              <w:rPr>
-                <w:lang w:val="en-US"/>
-              </w:rPr>
-            </w:pPr>
+            <w:r>
+              <w:rPr>
+                <w:rFonts w:cs="Tahoma"/>
+              </w:rPr>
+              <w:t>Not started</w:t>
+            </w:r>
           </w:p>
         </w:tc>
       </w:tr>
@@ -7610,23 +6792,38 @@
       <w:pPr>
         <w:pStyle w:val="Heading3"/>
       </w:pPr>
-      <w:bookmarkStart w:id="48" w:name="_Toc339410000"/>
-      <w:r>
-        <w:t>W</w:t>
-      </w:r>
-      <w:r>
-        <w:t>eek 2</w:t>
+      <w:bookmarkStart w:id="40" w:name="_Toc339645908"/>
+      <w:r>
+        <w:rPr>
+          <w:rFonts w:hint="eastAsia"/>
+        </w:rPr>
+        <w:t>Month</w:t>
+      </w:r>
+      <w:r>
+        <w:t xml:space="preserve"> 2</w:t>
       </w:r>
       <w:r>
         <w:t xml:space="preserve"> (</w:t>
       </w:r>
       <w:r>
-        <w:t>date from – date to</w:t>
+        <w:rPr>
+          <w:rFonts w:hint="eastAsia"/>
+        </w:rPr>
+        <w:t>1/12/2012</w:t>
+      </w:r>
+      <w:r>
+        <w:t xml:space="preserve"> – </w:t>
+      </w:r>
+      <w:r>
+        <w:rPr>
+          <w:rFonts w:hint="eastAsia"/>
+        </w:rPr>
+        <w:t>31/12/2012</w:t>
       </w:r>
       <w:r>
         <w:t>)</w:t>
       </w:r>
-      <w:bookmarkEnd w:id="48"/>
+      <w:bookmarkEnd w:id="40"/>
     </w:p>
     <w:tbl>
       <w:tblPr>
@@ -7656,10 +6853,11 @@
             </w:pPr>
             <w:r>
               <w:rPr>
+                <w:rFonts w:hint="eastAsia"/>
                 <w:b/>
                 <w:lang w:val="en-US"/>
               </w:rPr>
-              <w:t>Activities</w:t>
+              <w:t>Milestones</w:t>
             </w:r>
           </w:p>
         </w:tc>
@@ -7766,7 +6964,7 @@
               <w:rPr>
                 <w:lang w:val="en-US"/>
               </w:rPr>
-              <w:t>&lt;add more&gt;</w:t>
+              <w:t>System Testing</w:t>
             </w:r>
           </w:p>
         </w:tc>
@@ -7780,6 +6978,19 @@
                 <w:lang w:val="en-US"/>
               </w:rPr>
             </w:pPr>
+            <w:r>
+              <w:rPr>
+                <w:lang w:val="en-US"/>
+              </w:rPr>
+              <w:t>I</w:t>
+            </w:r>
+            <w:r>
+              <w:rPr>
+                <w:rFonts w:hint="eastAsia"/>
+                <w:lang w:val="en-US"/>
+              </w:rPr>
+              <w:t>ntegration testing is passed. And real data and testing users from different locations are invited.</w:t>
+            </w:r>
           </w:p>
         </w:tc>
         <w:tc>
@@ -7792,6 +7003,13 @@
                 <w:lang w:val="en-US"/>
               </w:rPr>
             </w:pPr>
+            <w:r>
+              <w:rPr>
+                <w:rFonts w:hint="eastAsia"/>
+                <w:lang w:val="en-US"/>
+              </w:rPr>
+              <w:t>The real time 24 x 7 online web access and operation is approved by test users and auto generated operations.</w:t>
+            </w:r>
           </w:p>
         </w:tc>
         <w:tc>
@@ -7804,6 +7022,13 @@
                 <w:lang w:val="en-US"/>
               </w:rPr>
             </w:pPr>
+            <w:r>
+              <w:rPr>
+                <w:rFonts w:hint="eastAsia"/>
+                <w:lang w:val="en-US"/>
+              </w:rPr>
+              <w:t>High</w:t>
+            </w:r>
           </w:p>
         </w:tc>
         <w:tc>
@@ -7821,6 +7046,12 @@
                 <w:lang w:val="en-US"/>
               </w:rPr>
             </w:pPr>
+            <w:r>
+              <w:rPr>
+                <w:rFonts w:cs="Tahoma"/>
+              </w:rPr>
+              <w:t>Not started</w:t>
+            </w:r>
           </w:p>
         </w:tc>
       </w:tr>
@@ -7839,7 +7070,7 @@
               <w:rPr>
                 <w:lang w:val="en-US"/>
               </w:rPr>
-              <w:t>&lt;add more&gt;</w:t>
+              <w:t>User Acceptance Testing</w:t>
             </w:r>
           </w:p>
         </w:tc>
@@ -7853,6 +7084,19 @@
                 <w:lang w:val="en-US"/>
               </w:rPr>
             </w:pPr>
+            <w:r>
+              <w:rPr>
+                <w:lang w:val="en-US"/>
+              </w:rPr>
+              <w:t>S</w:t>
+            </w:r>
+            <w:r>
+              <w:rPr>
+                <w:rFonts w:hint="eastAsia"/>
+                <w:lang w:val="en-US"/>
+              </w:rPr>
+              <w:t>ystem testing is passed.</w:t>
+            </w:r>
           </w:p>
         </w:tc>
         <w:tc>
@@ -7865,6 +7109,22 @@
                 <w:lang w:val="en-US"/>
               </w:rPr>
             </w:pPr>
+            <w:proofErr w:type="gramStart"/>
+            <w:r>
+              <w:rPr>
+                <w:rFonts w:hint="eastAsia"/>
+                <w:lang w:val="en-US"/>
+              </w:rPr>
+              <w:t>iMove</w:t>
+            </w:r>
+            <w:proofErr w:type="gramEnd"/>
+            <w:r>
+              <w:rPr>
+                <w:rFonts w:hint="eastAsia"/>
+                <w:lang w:val="en-US"/>
+              </w:rPr>
+              <w:t xml:space="preserve"> approves our system, and shuts down the old system.</w:t>
+            </w:r>
           </w:p>
         </w:tc>
         <w:tc>
@@ -7877,6 +7137,13 @@
                 <w:lang w:val="en-US"/>
               </w:rPr>
             </w:pPr>
+            <w:r>
+              <w:rPr>
+                <w:rFonts w:hint="eastAsia"/>
+                <w:lang w:val="en-US"/>
+              </w:rPr>
+              <w:t>High</w:t>
+            </w:r>
           </w:p>
         </w:tc>
         <w:tc>
@@ -7894,262 +7161,12 @@
                 <w:lang w:val="en-US"/>
               </w:rPr>
             </w:pPr>
-          </w:p>
-        </w:tc>
-      </w:tr>
-      <w:tr>
-        <w:tc>
-          <w:tcPr>
-            <w:tcW w:w="4608" w:type="dxa"/>
-            <w:tcBorders>
-              <w:bottom w:val="single" w:sz="4" w:space="0" w:color="000000" w:themeColor="text1"/>
-            </w:tcBorders>
-          </w:tcPr>
-          <w:p>
-            <w:pPr>
-              <w:rPr>
-                <w:lang w:val="en-US"/>
-              </w:rPr>
-            </w:pPr>
-          </w:p>
-        </w:tc>
-        <w:tc>
-          <w:tcPr>
-            <w:tcW w:w="3240" w:type="dxa"/>
-            <w:tcBorders>
-              <w:bottom w:val="single" w:sz="4" w:space="0" w:color="000000" w:themeColor="text1"/>
-            </w:tcBorders>
-          </w:tcPr>
-          <w:p>
-            <w:pPr>
-              <w:rPr>
-                <w:lang w:val="en-US"/>
-              </w:rPr>
-            </w:pPr>
-          </w:p>
-        </w:tc>
-        <w:tc>
-          <w:tcPr>
-            <w:tcW w:w="3240" w:type="dxa"/>
-            <w:tcBorders>
-              <w:bottom w:val="single" w:sz="4" w:space="0" w:color="000000" w:themeColor="text1"/>
-            </w:tcBorders>
-          </w:tcPr>
-          <w:p>
-            <w:pPr>
-              <w:rPr>
-                <w:lang w:val="en-US"/>
-              </w:rPr>
-            </w:pPr>
-          </w:p>
-        </w:tc>
-        <w:tc>
-          <w:tcPr>
-            <w:tcW w:w="1439" w:type="dxa"/>
-            <w:tcBorders>
-              <w:bottom w:val="single" w:sz="4" w:space="0" w:color="000000" w:themeColor="text1"/>
-            </w:tcBorders>
-          </w:tcPr>
-          <w:p>
-            <w:pPr>
-              <w:rPr>
-                <w:lang w:val="en-US"/>
-              </w:rPr>
-            </w:pPr>
-          </w:p>
-        </w:tc>
-        <w:tc>
-          <w:tcPr>
-            <w:tcW w:w="1439" w:type="dxa"/>
-            <w:tcBorders>
-              <w:top w:val="single" w:sz="4" w:space="0" w:color="auto"/>
-              <w:bottom w:val="single" w:sz="4" w:space="0" w:color="000000" w:themeColor="text1"/>
-            </w:tcBorders>
-            <w:shd w:val="clear" w:color="auto" w:fill="auto"/>
-          </w:tcPr>
-          <w:p>
-            <w:pPr>
-              <w:rPr>
-                <w:lang w:val="en-US"/>
-              </w:rPr>
-            </w:pPr>
-          </w:p>
-        </w:tc>
-      </w:tr>
-      <w:tr>
-        <w:tc>
-          <w:tcPr>
-            <w:tcW w:w="13966" w:type="dxa"/>
-            <w:gridSpan w:val="5"/>
-            <w:shd w:val="clear" w:color="auto" w:fill="D9D9D9" w:themeFill="background1" w:themeFillShade="D9"/>
-          </w:tcPr>
-          <w:p>
-            <w:pPr>
-              <w:rPr>
-                <w:b/>
-                <w:lang w:val="en-US"/>
-              </w:rPr>
-            </w:pPr>
-            <w:r>
-              <w:rPr>
-                <w:b/>
-                <w:lang w:val="en-US"/>
-              </w:rPr>
-              <w:t>The following tasks are carried over from last week</w:t>
-            </w:r>
-            <w:r>
-              <w:rPr>
-                <w:b/>
-                <w:lang w:val="en-US"/>
-              </w:rPr>
-              <w:t xml:space="preserve"> or added</w:t>
-            </w:r>
-          </w:p>
-        </w:tc>
-      </w:tr>
-      <w:tr>
-        <w:tc>
-          <w:tcPr>
-            <w:tcW w:w="4608" w:type="dxa"/>
-            <w:tcBorders>
-              <w:bottom w:val="single" w:sz="4" w:space="0" w:color="auto"/>
-            </w:tcBorders>
-          </w:tcPr>
-          <w:p>
-            <w:pPr>
-              <w:rPr>
-                <w:lang w:val="en-US"/>
-              </w:rPr>
-            </w:pPr>
-          </w:p>
-        </w:tc>
-        <w:tc>
-          <w:tcPr>
-            <w:tcW w:w="3240" w:type="dxa"/>
-            <w:tcBorders>
-              <w:bottom w:val="single" w:sz="4" w:space="0" w:color="auto"/>
-            </w:tcBorders>
-          </w:tcPr>
-          <w:p>
-            <w:pPr>
-              <w:rPr>
-                <w:lang w:val="en-US"/>
-              </w:rPr>
-            </w:pPr>
-          </w:p>
-        </w:tc>
-        <w:tc>
-          <w:tcPr>
-            <w:tcW w:w="3240" w:type="dxa"/>
-            <w:tcBorders>
-              <w:bottom w:val="single" w:sz="4" w:space="0" w:color="auto"/>
-            </w:tcBorders>
-          </w:tcPr>
-          <w:p>
-            <w:pPr>
-              <w:rPr>
-                <w:lang w:val="en-US"/>
-              </w:rPr>
-            </w:pPr>
-          </w:p>
-        </w:tc>
-        <w:tc>
-          <w:tcPr>
-            <w:tcW w:w="1439" w:type="dxa"/>
-            <w:tcBorders>
-              <w:bottom w:val="single" w:sz="4" w:space="0" w:color="auto"/>
-            </w:tcBorders>
-          </w:tcPr>
-          <w:p>
-            <w:pPr>
-              <w:rPr>
-                <w:lang w:val="en-US"/>
-              </w:rPr>
-            </w:pPr>
-          </w:p>
-        </w:tc>
-        <w:tc>
-          <w:tcPr>
-            <w:tcW w:w="1439" w:type="dxa"/>
-            <w:tcBorders>
-              <w:top w:val="single" w:sz="4" w:space="0" w:color="auto"/>
-              <w:bottom w:val="single" w:sz="4" w:space="0" w:color="auto"/>
-            </w:tcBorders>
-            <w:shd w:val="clear" w:color="auto" w:fill="auto"/>
-          </w:tcPr>
-          <w:p>
-            <w:pPr>
-              <w:rPr>
-                <w:lang w:val="en-US"/>
-              </w:rPr>
-            </w:pPr>
-          </w:p>
-        </w:tc>
-      </w:tr>
-      <w:tr>
-        <w:tc>
-          <w:tcPr>
-            <w:tcW w:w="4608" w:type="dxa"/>
-          </w:tcPr>
-          <w:p>
-            <w:pPr>
-              <w:rPr>
-                <w:lang w:val="en-US"/>
-              </w:rPr>
-            </w:pPr>
-          </w:p>
-        </w:tc>
-        <w:tc>
-          <w:tcPr>
-            <w:tcW w:w="3240" w:type="dxa"/>
-          </w:tcPr>
-          <w:p>
-            <w:pPr>
-              <w:rPr>
-                <w:lang w:val="en-US"/>
-              </w:rPr>
-            </w:pPr>
-          </w:p>
-        </w:tc>
-        <w:tc>
-          <w:tcPr>
-            <w:tcW w:w="3240" w:type="dxa"/>
-          </w:tcPr>
-          <w:p>
-            <w:pPr>
-              <w:rPr>
-                <w:lang w:val="en-US"/>
-              </w:rPr>
-            </w:pPr>
-          </w:p>
-        </w:tc>
-        <w:tc>
-          <w:tcPr>
-            <w:tcW w:w="1439" w:type="dxa"/>
-          </w:tcPr>
-          <w:p>
-            <w:pPr>
-              <w:rPr>
-                <w:lang w:val="en-US"/>
-              </w:rPr>
-            </w:pPr>
-          </w:p>
-        </w:tc>
-        <w:tc>
-          <w:tcPr>
-            <w:tcW w:w="1439" w:type="dxa"/>
-            <w:tcBorders>
-              <w:top w:val="single" w:sz="4" w:space="0" w:color="auto"/>
-              <w:bottom w:val="single" w:sz="4" w:space="0" w:color="auto"/>
-            </w:tcBorders>
-            <w:shd w:val="clear" w:color="auto" w:fill="auto"/>
-          </w:tcPr>
-          <w:p>
-            <w:pPr>
-              <w:rPr>
-                <w:lang w:val="en-US"/>
-              </w:rPr>
-            </w:pPr>
+            <w:r>
+              <w:rPr>
+                <w:rFonts w:cs="Tahoma"/>
+              </w:rPr>
+              <w:t>Not started</w:t>
+            </w:r>
           </w:p>
         </w:tc>
       </w:tr>
@@ -8199,11 +7216,19 @@
           <w:rFonts w:cs="Tahoma"/>
         </w:rPr>
       </w:pPr>
+      <w:bookmarkStart w:id="41" w:name="OLE_LINK1"/>
       <w:r>
         <w:rPr>
           <w:rFonts w:cs="Tahoma"/>
         </w:rPr>
-        <w:t>Not started – planned tasks</w:t>
+        <w:t xml:space="preserve">Not started </w:t>
+      </w:r>
+      <w:bookmarkEnd w:id="41"/>
+      <w:r>
+        <w:rPr>
+          <w:rFonts w:cs="Tahoma"/>
+        </w:rPr>
+        <w:t>– planned tasks</w:t>
       </w:r>
     </w:p>
     <w:p>
@@ -8230,15 +7255,15 @@
       <w:pPr>
         <w:pStyle w:val="Heading2"/>
       </w:pPr>
-      <w:bookmarkStart w:id="49" w:name="_Toc262540947"/>
-      <w:bookmarkStart w:id="50" w:name="_Toc339410001"/>
-      <w:bookmarkStart w:id="51" w:name="_Toc247536828"/>
+      <w:bookmarkStart w:id="42" w:name="_Toc262540947"/>
+      <w:bookmarkStart w:id="43" w:name="_Toc339645909"/>
+      <w:bookmarkStart w:id="44" w:name="_Toc247536828"/>
       <w:r>
         <w:lastRenderedPageBreak/>
         <w:t>Test Deliverables</w:t>
       </w:r>
-      <w:bookmarkEnd w:id="49"/>
-      <w:bookmarkEnd w:id="50"/>
+      <w:bookmarkEnd w:id="42"/>
+      <w:bookmarkEnd w:id="43"/>
     </w:p>
     <w:p>
       <w:r>
@@ -8281,740 +7306,18 @@
     </w:p>
     <w:p>
       <w:pPr>
-        <w:pStyle w:val="OutlineNumbered1"/>
-      </w:pPr>
-      <w:r>
-        <w:t>&lt;add more&gt;</w:t>
-      </w:r>
-    </w:p>
-    <w:p/>
-    <w:p>
-      <w:pPr>
         <w:pStyle w:val="Heading2"/>
       </w:pPr>
-      <w:bookmarkStart w:id="52" w:name="_Toc339410002"/>
-      <w:r>
-        <w:t>Test Reporting</w:t>
-      </w:r>
-      <w:bookmarkEnd w:id="51"/>
-      <w:bookmarkEnd w:id="52"/>
-    </w:p>
-    <w:p>
-      <w:pPr>
-        <w:spacing w:before="120"/>
-        <w:rPr>
-          <w:rFonts w:cs="Tahoma"/>
-        </w:rPr>
-      </w:pPr>
-      <w:r>
-        <w:rPr>
-          <w:rFonts w:cs="Tahoma"/>
-        </w:rPr>
-        <w:t>The following test reports will be used to monitor and manage test progress</w:t>
-      </w:r>
-      <w:r>
-        <w:rPr>
-          <w:rFonts w:cs="Tahoma"/>
-        </w:rPr>
-        <w:t>:</w:t>
-      </w:r>
-    </w:p>
-    <w:p>
-      <w:pPr>
-        <w:numPr>
-          <w:ilvl w:val="0"/>
-          <w:numId w:val="20"/>
-        </w:numPr>
-        <w:spacing w:before="120" w:after="0" w:line="240" w:lineRule="auto"/>
-        <w:rPr>
-          <w:rFonts w:cs="Tahoma"/>
-        </w:rPr>
-      </w:pPr>
-      <w:r>
-        <w:rPr>
-          <w:rFonts w:cs="Tahoma"/>
-        </w:rPr>
-        <w:t xml:space="preserve">The number of </w:t>
-      </w:r>
-      <w:r>
-        <w:rPr>
-          <w:rFonts w:cs="Tahoma"/>
-        </w:rPr>
-        <w:t>requirements (passed and failed results)</w:t>
-      </w:r>
-      <w:r>
-        <w:rPr>
-          <w:rFonts w:cs="Tahoma"/>
-        </w:rPr>
-        <w:t>;</w:t>
-      </w:r>
-    </w:p>
-    <w:p>
-      <w:pPr>
-        <w:numPr>
-          <w:ilvl w:val="0"/>
-          <w:numId w:val="20"/>
-        </w:numPr>
-        <w:spacing w:before="120" w:after="0" w:line="240" w:lineRule="auto"/>
-        <w:rPr>
-          <w:rFonts w:cs="Tahoma"/>
-        </w:rPr>
-      </w:pPr>
-      <w:r>
-        <w:rPr>
-          <w:rFonts w:cs="Tahoma"/>
-        </w:rPr>
-        <w:t xml:space="preserve">The number of defects </w:t>
-      </w:r>
-      <w:r>
-        <w:rPr>
-          <w:rFonts w:cs="Tahoma"/>
-        </w:rPr>
-        <w:t xml:space="preserve">(bugs) </w:t>
-      </w:r>
-      <w:r>
-        <w:rPr>
-          <w:rFonts w:cs="Tahoma"/>
-        </w:rPr>
-        <w:t>identified over the test cycle sub-ca</w:t>
-      </w:r>
-      <w:r>
-        <w:rPr>
-          <w:rFonts w:cs="Tahoma"/>
-        </w:rPr>
-        <w:t>tegorized by severity level as shown in the following example.</w:t>
-      </w:r>
-    </w:p>
-    <w:p>
-      <w:pPr>
-        <w:spacing w:before="120" w:after="0" w:line="240" w:lineRule="auto"/>
-        <w:rPr>
-          <w:rFonts w:cs="Tahoma"/>
-        </w:rPr>
-      </w:pPr>
-      <w:r>
-        <w:rPr>
-          <w:b/>
-          <w:bCs/>
-          <w:iCs/>
-          <w:caps/>
-          <w:noProof/>
-          <w:lang w:val="en-US"/>
-        </w:rPr>
-        <w:drawing>
-          <wp:inline distT="0" distB="0" distL="0" distR="0">
-            <wp:extent cx="5753735" cy="4020185"/>
-            <wp:effectExtent l="19050" t="0" r="0" b="0"/>
-            <wp:docPr id="2" name="Picture 2"/>
-            <wp:cNvGraphicFramePr>
-              <a:graphicFrameLocks xmlns:a="http://schemas.openxmlformats.org/drawingml/2006/main" noChangeAspect="1"/>
-            </wp:cNvGraphicFramePr>
-            <a:graphic xmlns:a="http://schemas.openxmlformats.org/drawingml/2006/main">
-              <a:graphicData uri="http://schemas.openxmlformats.org/drawingml/2006/picture">
-                <pic:pic xmlns:pic="http://schemas.openxmlformats.org/drawingml/2006/picture">
-                  <pic:nvPicPr>
-                    <pic:cNvPr id="0" name="Picture 2"/>
-                    <pic:cNvPicPr>
-                      <a:picLocks noChangeAspect="1" noChangeArrowheads="1"/>
-                    </pic:cNvPicPr>
-                  </pic:nvPicPr>
-                  <pic:blipFill>
-                    <a:blip r:embed="rId12" cstate="print"/>
-                    <a:srcRect/>
-                    <a:stretch>
-                      <a:fillRect/>
-                    </a:stretch>
-                  </pic:blipFill>
-                  <pic:spPr bwMode="auto">
-                    <a:xfrm>
-                      <a:off x="0" y="0"/>
-                      <a:ext cx="5753735" cy="4020185"/>
-                    </a:xfrm>
-                    <a:prstGeom prst="rect">
-                      <a:avLst/>
-                    </a:prstGeom>
-                    <a:noFill/>
-                    <a:ln w="9525">
-                      <a:noFill/>
-                      <a:miter lim="800000"/>
-                      <a:headEnd/>
-                      <a:tailEnd/>
-                    </a:ln>
-                  </pic:spPr>
-                </pic:pic>
-              </a:graphicData>
-            </a:graphic>
-          </wp:inline>
-        </w:drawing>
-      </w:r>
-    </w:p>
-    <w:p>
-      <w:pPr>
-        <w:pStyle w:val="Caption"/>
-        <w:jc w:val="center"/>
-        <w:rPr>
-          <w:rFonts w:cs="Tahoma"/>
-        </w:rPr>
-      </w:pPr>
-      <w:r>
-        <w:t xml:space="preserve">Figure </w:t>
-      </w:r>
-      <w:r>
-        <w:fldChar w:fldCharType="begin"/>
-      </w:r>
-      <w:r>
-        <w:instrText xml:space="preserve"> SEQ Figure \* ARABIC </w:instrText>
-      </w:r>
-      <w:r>
-        <w:fldChar w:fldCharType="separate"/>
-      </w:r>
-      <w:r>
-        <w:rPr>
-          <w:noProof/>
-        </w:rPr>
-        <w:t>2</w:t>
-      </w:r>
-      <w:r>
-        <w:rPr>
-          <w:noProof/>
-        </w:rPr>
-        <w:fldChar w:fldCharType="end"/>
-      </w:r>
-      <w:r>
-        <w:t xml:space="preserve"> - Defect Report Example</w:t>
-      </w:r>
-      <w:r>
-        <w:t xml:space="preserve"> using Team Foundation Server (TFS)</w:t>
-      </w:r>
-    </w:p>
-    <w:p>
-      <w:pPr>
-        <w:pStyle w:val="ListParagraph"/>
-        <w:numPr>
-          <w:ilvl w:val="0"/>
-          <w:numId w:val="23"/>
-        </w:numPr>
-        <w:rPr>
-          <w:rFonts w:asciiTheme="majorHAnsi" w:eastAsiaTheme="majorEastAsia" w:hAnsiTheme="majorHAnsi" w:cs="Tahoma"/>
-          <w:b/>
-          <w:bCs/>
-          <w:color w:val="4F81BD" w:themeColor="accent1"/>
-          <w:sz w:val="24"/>
-          <w:szCs w:val="24"/>
-        </w:rPr>
-      </w:pPr>
-      <w:bookmarkStart w:id="53" w:name="_Toc182808896"/>
-      <w:bookmarkStart w:id="54" w:name="_Toc247536832"/>
-      <w:bookmarkStart w:id="55" w:name="_Toc271813897"/>
-      <w:r>
-        <w:t xml:space="preserve">A Final Test Summary Report will be issued by the Test Manager.  It will certify the extent to which testing has been completed, and provide an assessment of the product readiness for Program </w:t>
-      </w:r>
-      <w:r>
-        <w:t>End-to-End Testing &lt;add more details&gt;</w:t>
-      </w:r>
-    </w:p>
-    <w:p>
-      <w:pPr>
-        <w:pStyle w:val="Heading2"/>
-        <w:tabs>
-          <w:tab w:val="num" w:pos="576"/>
-        </w:tabs>
-        <w:rPr>
-          <w:rFonts w:cs="Tahoma"/>
-          <w:sz w:val="24"/>
-          <w:szCs w:val="24"/>
-        </w:rPr>
-      </w:pPr>
-      <w:bookmarkStart w:id="56" w:name="_Toc339410003"/>
-      <w:r>
-        <w:rPr>
-          <w:rFonts w:cs="Tahoma"/>
-          <w:sz w:val="24"/>
-          <w:szCs w:val="24"/>
-        </w:rPr>
-        <w:lastRenderedPageBreak/>
-        <w:t>Test Environment Control</w:t>
-      </w:r>
-      <w:bookmarkEnd w:id="53"/>
-      <w:bookmarkEnd w:id="54"/>
-      <w:bookmarkEnd w:id="55"/>
-      <w:bookmarkEnd w:id="56"/>
-    </w:p>
-    <w:p>
-      <w:pPr>
-        <w:pStyle w:val="Heading3"/>
-      </w:pPr>
-      <w:bookmarkStart w:id="57" w:name="_Toc339410004"/>
-      <w:r>
-        <w:t>Summary</w:t>
-      </w:r>
-      <w:bookmarkEnd w:id="57"/>
-    </w:p>
-    <w:p>
-      <w:pPr>
-        <w:spacing w:before="120"/>
-        <w:rPr>
-          <w:rFonts w:cs="Tahoma"/>
-        </w:rPr>
-      </w:pPr>
-      <w:r>
-        <w:rPr>
-          <w:rFonts w:cs="Tahoma"/>
-        </w:rPr>
-        <w:t>&lt;</w:t>
-      </w:r>
-      <w:proofErr w:type="gramStart"/>
-      <w:r>
-        <w:rPr>
-          <w:rFonts w:cs="Tahoma"/>
-        </w:rPr>
-        <w:t>explain</w:t>
-      </w:r>
-      <w:proofErr w:type="gramEnd"/>
-      <w:r>
-        <w:rPr>
-          <w:rFonts w:cs="Tahoma"/>
-        </w:rPr>
-        <w:t xml:space="preserve"> who will be managing and procedures&gt;</w:t>
-      </w:r>
-      <w:r>
-        <w:rPr>
-          <w:rFonts w:cs="Tahoma"/>
-        </w:rPr>
-        <w:t>.</w:t>
-      </w:r>
-    </w:p>
-    <w:p>
-      <w:pPr>
-        <w:pStyle w:val="Heading3"/>
-      </w:pPr>
-      <w:bookmarkStart w:id="58" w:name="_Toc339410005"/>
-      <w:bookmarkStart w:id="59" w:name="_Toc219879299"/>
-      <w:bookmarkStart w:id="60" w:name="_Toc245550984"/>
-      <w:r>
-        <w:t>Release versioning</w:t>
-      </w:r>
-      <w:bookmarkEnd w:id="58"/>
-    </w:p>
-    <w:p>
-      <w:pPr>
-        <w:spacing w:before="120"/>
-        <w:rPr>
-          <w:rFonts w:cs="Tahoma"/>
-        </w:rPr>
-      </w:pPr>
-      <w:r>
-        <w:rPr>
-          <w:rFonts w:cs="Tahoma"/>
-        </w:rPr>
-        <w:t>&lt;</w:t>
-      </w:r>
-      <w:proofErr w:type="gramStart"/>
-      <w:r>
-        <w:rPr>
-          <w:rFonts w:cs="Tahoma"/>
-        </w:rPr>
-        <w:t>explain</w:t>
-      </w:r>
-      <w:proofErr w:type="gramEnd"/>
-      <w:r>
-        <w:rPr>
-          <w:rFonts w:cs="Tahoma"/>
-        </w:rPr>
-        <w:t xml:space="preserve"> how versioning works&gt;</w:t>
-      </w:r>
-    </w:p>
-    <w:p>
-      <w:pPr>
-        <w:spacing w:before="120"/>
-        <w:rPr>
-          <w:rFonts w:cs="Tahoma"/>
-        </w:rPr>
-      </w:pPr>
-    </w:p>
-    <w:tbl>
-      <w:tblPr>
-        <w:tblW w:w="0" w:type="auto"/>
-        <w:jc w:val="center"/>
-        <w:tblBorders>
-          <w:top w:val="single" w:sz="4" w:space="0" w:color="auto"/>
-          <w:left w:val="single" w:sz="4" w:space="0" w:color="auto"/>
-          <w:bottom w:val="single" w:sz="4" w:space="0" w:color="auto"/>
-          <w:right w:val="single" w:sz="4" w:space="0" w:color="auto"/>
-          <w:insideH w:val="single" w:sz="4" w:space="0" w:color="auto"/>
-          <w:insideV w:val="single" w:sz="4" w:space="0" w:color="auto"/>
-        </w:tblBorders>
-        <w:tblLook w:val="0000" w:firstRow="0" w:lastRow="0" w:firstColumn="0" w:lastColumn="0" w:noHBand="0" w:noVBand="0"/>
-      </w:tblPr>
-      <w:tblGrid>
-        <w:gridCol w:w="1458"/>
-        <w:gridCol w:w="5708"/>
-      </w:tblGrid>
-      <w:tr>
-        <w:trPr>
-          <w:jc w:val="center"/>
-        </w:trPr>
-        <w:tc>
-          <w:tcPr>
-            <w:tcW w:w="1458" w:type="dxa"/>
-            <w:shd w:val="clear" w:color="auto" w:fill="D9D9D9"/>
-          </w:tcPr>
-          <w:p>
-            <w:pPr>
-              <w:pStyle w:val="BodyText"/>
-              <w:jc w:val="both"/>
-              <w:rPr>
-                <w:rFonts w:ascii="Tahoma" w:hAnsi="Tahoma" w:cs="Tahoma"/>
-                <w:b/>
-                <w:bCs/>
-                <w:szCs w:val="20"/>
-              </w:rPr>
-            </w:pPr>
-            <w:r>
-              <w:rPr>
-                <w:rFonts w:ascii="Tahoma" w:hAnsi="Tahoma" w:cs="Tahoma"/>
-                <w:b/>
-                <w:bCs/>
-                <w:szCs w:val="20"/>
-              </w:rPr>
-              <w:t>Version #</w:t>
-            </w:r>
-          </w:p>
-        </w:tc>
-        <w:tc>
-          <w:tcPr>
-            <w:tcW w:w="5708" w:type="dxa"/>
-            <w:shd w:val="clear" w:color="auto" w:fill="D9D9D9"/>
-          </w:tcPr>
-          <w:p>
-            <w:pPr>
-              <w:pStyle w:val="BodyText"/>
-              <w:jc w:val="both"/>
-              <w:rPr>
-                <w:rFonts w:ascii="Tahoma" w:hAnsi="Tahoma" w:cs="Tahoma"/>
-                <w:b/>
-                <w:bCs/>
-                <w:szCs w:val="20"/>
-              </w:rPr>
-            </w:pPr>
-            <w:r>
-              <w:rPr>
-                <w:rFonts w:ascii="Tahoma" w:hAnsi="Tahoma" w:cs="Tahoma"/>
-                <w:b/>
-                <w:bCs/>
-                <w:szCs w:val="20"/>
-              </w:rPr>
-              <w:t>Description of version</w:t>
-            </w:r>
-          </w:p>
-        </w:tc>
-      </w:tr>
-      <w:tr>
-        <w:trPr>
-          <w:jc w:val="center"/>
-        </w:trPr>
-        <w:tc>
-          <w:tcPr>
-            <w:tcW w:w="1458" w:type="dxa"/>
-          </w:tcPr>
-          <w:p>
-            <w:pPr>
-              <w:pStyle w:val="BodyText"/>
-              <w:jc w:val="both"/>
-              <w:rPr>
-                <w:rFonts w:ascii="Tahoma" w:hAnsi="Tahoma" w:cs="Tahoma"/>
-                <w:szCs w:val="20"/>
-              </w:rPr>
-            </w:pPr>
-            <w:r>
-              <w:rPr>
-                <w:rFonts w:ascii="Tahoma" w:hAnsi="Tahoma" w:cs="Tahoma"/>
-                <w:szCs w:val="20"/>
-              </w:rPr>
-              <w:t>0.0.1</w:t>
-            </w:r>
-          </w:p>
-        </w:tc>
-        <w:tc>
-          <w:tcPr>
-            <w:tcW w:w="5708" w:type="dxa"/>
-          </w:tcPr>
-          <w:p>
-            <w:pPr>
-              <w:pStyle w:val="BodyText"/>
-              <w:jc w:val="both"/>
-              <w:rPr>
-                <w:rFonts w:ascii="Tahoma" w:hAnsi="Tahoma" w:cs="Tahoma"/>
-                <w:szCs w:val="20"/>
-              </w:rPr>
-            </w:pPr>
-            <w:r>
-              <w:rPr>
-                <w:rFonts w:ascii="Tahoma" w:hAnsi="Tahoma" w:cs="Tahoma"/>
-                <w:szCs w:val="20"/>
-              </w:rPr>
-              <w:t>&lt;explain&gt;</w:t>
-            </w:r>
-          </w:p>
-        </w:tc>
-      </w:tr>
-      <w:tr>
-        <w:trPr>
-          <w:jc w:val="center"/>
-        </w:trPr>
-        <w:tc>
-          <w:tcPr>
-            <w:tcW w:w="1458" w:type="dxa"/>
-          </w:tcPr>
-          <w:p>
-            <w:pPr>
-              <w:pStyle w:val="BodyText"/>
-              <w:jc w:val="both"/>
-              <w:rPr>
-                <w:rFonts w:ascii="Tahoma" w:hAnsi="Tahoma" w:cs="Tahoma"/>
-                <w:szCs w:val="20"/>
-              </w:rPr>
-            </w:pPr>
-            <w:r>
-              <w:rPr>
-                <w:rFonts w:ascii="Tahoma" w:hAnsi="Tahoma" w:cs="Tahoma"/>
-                <w:szCs w:val="20"/>
-              </w:rPr>
-              <w:t>0.0.2</w:t>
-            </w:r>
-          </w:p>
-        </w:tc>
-        <w:tc>
-          <w:tcPr>
-            <w:tcW w:w="5708" w:type="dxa"/>
-          </w:tcPr>
-          <w:p>
-            <w:pPr>
-              <w:pStyle w:val="BodyText"/>
-              <w:jc w:val="both"/>
-              <w:rPr>
-                <w:rFonts w:ascii="Tahoma" w:hAnsi="Tahoma" w:cs="Tahoma"/>
-                <w:szCs w:val="20"/>
-              </w:rPr>
-            </w:pPr>
-            <w:r>
-              <w:rPr>
-                <w:rFonts w:ascii="Tahoma" w:hAnsi="Tahoma" w:cs="Tahoma"/>
-                <w:szCs w:val="20"/>
-              </w:rPr>
-              <w:t>&lt;explain&gt;</w:t>
-            </w:r>
-          </w:p>
-        </w:tc>
-      </w:tr>
-      <w:tr>
-        <w:trPr>
-          <w:jc w:val="center"/>
-        </w:trPr>
-        <w:tc>
-          <w:tcPr>
-            <w:tcW w:w="1458" w:type="dxa"/>
-          </w:tcPr>
-          <w:p>
-            <w:pPr>
-              <w:pStyle w:val="BodyText"/>
-              <w:jc w:val="both"/>
-              <w:rPr>
-                <w:rFonts w:ascii="Tahoma" w:hAnsi="Tahoma" w:cs="Tahoma"/>
-                <w:szCs w:val="20"/>
-              </w:rPr>
-            </w:pPr>
-            <w:r>
-              <w:rPr>
-                <w:rFonts w:ascii="Tahoma" w:hAnsi="Tahoma" w:cs="Tahoma"/>
-                <w:szCs w:val="20"/>
-              </w:rPr>
-              <w:t>1.0.0</w:t>
-            </w:r>
-          </w:p>
-        </w:tc>
-        <w:tc>
-          <w:tcPr>
-            <w:tcW w:w="5708" w:type="dxa"/>
-          </w:tcPr>
-          <w:p>
-            <w:pPr>
-              <w:pStyle w:val="BodyText"/>
-              <w:jc w:val="both"/>
-              <w:rPr>
-                <w:rFonts w:ascii="Tahoma" w:hAnsi="Tahoma" w:cs="Tahoma"/>
-                <w:szCs w:val="20"/>
-              </w:rPr>
-            </w:pPr>
-            <w:r>
-              <w:rPr>
-                <w:rFonts w:ascii="Tahoma" w:hAnsi="Tahoma" w:cs="Tahoma"/>
-                <w:szCs w:val="20"/>
-              </w:rPr>
-              <w:t>&lt;explain&gt;</w:t>
-            </w:r>
-          </w:p>
-        </w:tc>
-      </w:tr>
-      <w:tr>
-        <w:trPr>
-          <w:jc w:val="center"/>
-        </w:trPr>
-        <w:tc>
-          <w:tcPr>
-            <w:tcW w:w="1458" w:type="dxa"/>
-          </w:tcPr>
-          <w:p>
-            <w:pPr>
-              <w:pStyle w:val="BodyText"/>
-              <w:jc w:val="both"/>
-              <w:rPr>
-                <w:rFonts w:ascii="Tahoma" w:hAnsi="Tahoma" w:cs="Tahoma"/>
-                <w:szCs w:val="20"/>
-              </w:rPr>
-            </w:pPr>
-            <w:r>
-              <w:rPr>
-                <w:rFonts w:ascii="Tahoma" w:hAnsi="Tahoma" w:cs="Tahoma"/>
-                <w:szCs w:val="20"/>
-              </w:rPr>
-              <w:t>1.0.1</w:t>
-            </w:r>
-          </w:p>
-        </w:tc>
-        <w:tc>
-          <w:tcPr>
-            <w:tcW w:w="5708" w:type="dxa"/>
-          </w:tcPr>
-          <w:p>
-            <w:pPr>
-              <w:pStyle w:val="BodyText"/>
-              <w:jc w:val="both"/>
-              <w:rPr>
-                <w:rFonts w:ascii="Tahoma" w:hAnsi="Tahoma" w:cs="Tahoma"/>
-                <w:szCs w:val="20"/>
-              </w:rPr>
-            </w:pPr>
-            <w:r>
-              <w:rPr>
-                <w:rFonts w:ascii="Tahoma" w:hAnsi="Tahoma" w:cs="Tahoma"/>
-                <w:szCs w:val="20"/>
-              </w:rPr>
-              <w:t>&lt;explain&gt;</w:t>
-            </w:r>
-          </w:p>
-        </w:tc>
-      </w:tr>
-    </w:tbl>
-    <w:p>
-      <w:pPr>
-        <w:pStyle w:val="BodyText"/>
-        <w:jc w:val="center"/>
-        <w:rPr>
-          <w:rFonts w:ascii="Tahoma" w:hAnsi="Tahoma" w:cs="Tahoma"/>
-          <w:b/>
-          <w:bCs/>
-          <w:szCs w:val="20"/>
-        </w:rPr>
-      </w:pPr>
-      <w:r>
-        <w:rPr>
-          <w:rFonts w:ascii="Tahoma" w:hAnsi="Tahoma" w:cs="Tahoma"/>
-          <w:b/>
-          <w:bCs/>
-          <w:szCs w:val="20"/>
-        </w:rPr>
-        <w:t xml:space="preserve">Table </w:t>
-      </w:r>
-      <w:r>
-        <w:fldChar w:fldCharType="begin"/>
-      </w:r>
-      <w:r>
-        <w:instrText xml:space="preserve"> SEQ Table \* MERGEFORMAT </w:instrText>
-      </w:r>
-      <w:r>
-        <w:fldChar w:fldCharType="separate"/>
-      </w:r>
-      <w:r>
-        <w:rPr>
-          <w:rFonts w:ascii="Tahoma" w:hAnsi="Tahoma" w:cs="Tahoma"/>
-          <w:b/>
-          <w:bCs/>
-          <w:noProof/>
-          <w:szCs w:val="20"/>
-        </w:rPr>
-        <w:t>3</w:t>
-      </w:r>
-      <w:r>
-        <w:rPr>
-          <w:rFonts w:ascii="Tahoma" w:hAnsi="Tahoma" w:cs="Tahoma"/>
-          <w:b/>
-          <w:bCs/>
-          <w:noProof/>
-          <w:szCs w:val="20"/>
-        </w:rPr>
-        <w:fldChar w:fldCharType="end"/>
-      </w:r>
-      <w:r>
-        <w:rPr>
-          <w:rFonts w:ascii="Tahoma" w:hAnsi="Tahoma" w:cs="Tahoma"/>
-          <w:szCs w:val="20"/>
-        </w:rPr>
-        <w:t xml:space="preserve"> </w:t>
-      </w:r>
-      <w:r>
-        <w:rPr>
-          <w:rFonts w:ascii="Tahoma" w:hAnsi="Tahoma" w:cs="Tahoma"/>
-          <w:b/>
-          <w:bCs/>
-          <w:szCs w:val="20"/>
-        </w:rPr>
-        <w:t>-</w:t>
-      </w:r>
-      <w:r>
-        <w:rPr>
-          <w:rFonts w:ascii="Tahoma" w:hAnsi="Tahoma" w:cs="Tahoma"/>
-          <w:b/>
-          <w:bCs/>
-          <w:szCs w:val="20"/>
-        </w:rPr>
-        <w:t xml:space="preserve"> </w:t>
-      </w:r>
-      <w:r>
-        <w:rPr>
-          <w:rFonts w:ascii="Tahoma" w:hAnsi="Tahoma" w:cs="Tahoma"/>
-          <w:b/>
-          <w:bCs/>
-          <w:szCs w:val="20"/>
-        </w:rPr>
-        <w:t>Version numbering example</w:t>
-      </w:r>
-    </w:p>
-    <w:bookmarkEnd w:id="59"/>
-    <w:bookmarkEnd w:id="60"/>
-    <w:p>
-      <w:pPr>
-        <w:rPr>
-          <w:rFonts w:ascii="Tahoma" w:eastAsia="Times New Roman" w:hAnsi="Tahoma" w:cs="Times New Roman"/>
-          <w:sz w:val="40"/>
-          <w:szCs w:val="40"/>
-          <w:lang w:eastAsia="en-AU"/>
-        </w:rPr>
-      </w:pPr>
-    </w:p>
-    <w:p>
-      <w:pPr>
-        <w:pStyle w:val="Heading2"/>
-      </w:pPr>
-      <w:bookmarkStart w:id="61" w:name="_Toc212142734"/>
-      <w:bookmarkStart w:id="62" w:name="_Toc262540960"/>
-      <w:bookmarkStart w:id="63" w:name="_Toc339410006"/>
+      <w:bookmarkStart w:id="45" w:name="_Toc212142734"/>
+      <w:bookmarkStart w:id="46" w:name="_Toc262540960"/>
+      <w:bookmarkStart w:id="47" w:name="_Toc339645910"/>
+      <w:bookmarkEnd w:id="44"/>
       <w:r>
         <w:t>Testing Resources</w:t>
       </w:r>
-      <w:bookmarkEnd w:id="61"/>
-      <w:bookmarkEnd w:id="62"/>
-      <w:bookmarkEnd w:id="63"/>
+      <w:bookmarkEnd w:id="45"/>
+      <w:bookmarkEnd w:id="46"/>
+      <w:bookmarkEnd w:id="47"/>
     </w:p>
     <w:p>
       <w:pPr>
@@ -9029,18 +7332,40 @@
         <w:spacing w:after="60"/>
         <w:ind w:left="720" w:hanging="720"/>
       </w:pPr>
-      <w:bookmarkStart w:id="64" w:name="_Ron_Feely_-"/>
-      <w:bookmarkStart w:id="65" w:name="_Toc262540962"/>
-      <w:bookmarkStart w:id="66" w:name="_Toc339410007"/>
-      <w:bookmarkEnd w:id="64"/>
-      <w:r>
-        <w:t>&lt;person 1&gt; - Project</w:t>
+      <w:bookmarkStart w:id="48" w:name="_Ron_Feely_-"/>
+      <w:bookmarkStart w:id="49" w:name="_Toc262540962"/>
+      <w:bookmarkStart w:id="50" w:name="_Toc339645911"/>
+      <w:bookmarkEnd w:id="48"/>
+      <w:proofErr w:type="spellStart"/>
+      <w:r>
+        <w:rPr>
+          <w:rFonts w:hint="eastAsia"/>
+        </w:rPr>
+        <w:t>Qu</w:t>
+      </w:r>
+      <w:proofErr w:type="spellEnd"/>
+      <w:r>
+        <w:rPr>
+          <w:rFonts w:hint="eastAsia"/>
+        </w:rPr>
+        <w:t xml:space="preserve"> </w:t>
+      </w:r>
+      <w:proofErr w:type="spellStart"/>
+      <w:r>
+        <w:rPr>
+          <w:rFonts w:hint="eastAsia"/>
+        </w:rPr>
+        <w:t>Xiaofeng</w:t>
+      </w:r>
+      <w:proofErr w:type="spellEnd"/>
+      <w:r>
+        <w:t xml:space="preserve"> - Project</w:t>
       </w:r>
       <w:r>
         <w:t xml:space="preserve"> Manager</w:t>
       </w:r>
-      <w:bookmarkEnd w:id="65"/>
-      <w:bookmarkEnd w:id="66"/>
+      <w:bookmarkEnd w:id="49"/>
+      <w:bookmarkEnd w:id="50"/>
     </w:p>
     <w:p>
       <w:r>
@@ -9062,7 +7387,7 @@
         <w:rPr>
           <w:rFonts w:cs="Arial"/>
         </w:rPr>
-        <w:t>&lt;enter details&gt;</w:t>
+        <w:t>Develop manager</w:t>
       </w:r>
     </w:p>
     <w:p>
@@ -9086,7 +7411,55 @@
         <w:rPr>
           <w:rFonts w:cs="Arial"/>
         </w:rPr>
-        <w:t>&lt;enter details&gt;</w:t>
+        <w:t>M</w:t>
+      </w:r>
+      <w:r>
+        <w:rPr>
+          <w:rFonts w:cs="Arial" w:hint="eastAsia"/>
+        </w:rPr>
+        <w:t>aking test plan</w:t>
+      </w:r>
+    </w:p>
+    <w:p>
+      <w:pPr>
+        <w:numPr>
+          <w:ilvl w:val="0"/>
+          <w:numId w:val="22"/>
+        </w:numPr>
+        <w:spacing w:after="0" w:line="240" w:lineRule="auto"/>
+        <w:rPr>
+          <w:rFonts w:cs="Arial"/>
+        </w:rPr>
+      </w:pPr>
+      <w:r>
+        <w:rPr>
+          <w:rFonts w:cs="Arial"/>
+        </w:rPr>
+        <w:t>M</w:t>
+      </w:r>
+      <w:r>
+        <w:rPr>
+          <w:rFonts w:cs="Arial" w:hint="eastAsia"/>
+        </w:rPr>
+        <w:t>anage peoples and resources</w:t>
+      </w:r>
+    </w:p>
+    <w:p>
+      <w:pPr>
+        <w:numPr>
+          <w:ilvl w:val="0"/>
+          <w:numId w:val="22"/>
+        </w:numPr>
+        <w:spacing w:after="0" w:line="240" w:lineRule="auto"/>
+        <w:rPr>
+          <w:rFonts w:cs="Arial"/>
+        </w:rPr>
+      </w:pPr>
+      <w:r>
+        <w:rPr>
+          <w:rFonts w:cs="Arial" w:hint="eastAsia"/>
+        </w:rPr>
+        <w:t>Coordinate with clients and develop team.</w:t>
       </w:r>
     </w:p>
     <w:p>
@@ -9102,24 +7475,187 @@
         <w:spacing w:after="60"/>
         <w:ind w:left="720" w:hanging="720"/>
       </w:pPr>
-      <w:bookmarkStart w:id="67" w:name="_Carol_Rohead_-"/>
-      <w:bookmarkStart w:id="68" w:name="_Toc262540963"/>
-      <w:bookmarkStart w:id="69" w:name="_Toc339410008"/>
-      <w:bookmarkEnd w:id="67"/>
-      <w:r>
-        <w:t xml:space="preserve">&lt;person 2&gt; - </w:t>
-      </w:r>
-      <w:bookmarkEnd w:id="68"/>
-      <w:r>
-        <w:t>Business Analyst</w:t>
-      </w:r>
-      <w:bookmarkEnd w:id="69"/>
+      <w:bookmarkStart w:id="51" w:name="_Carol_Rohead_-"/>
+      <w:bookmarkStart w:id="52" w:name="_Toc339645912"/>
+      <w:bookmarkEnd w:id="51"/>
+      <w:r>
+        <w:rPr>
+          <w:rFonts w:hint="eastAsia"/>
+        </w:rPr>
+        <w:t xml:space="preserve">Wang </w:t>
+      </w:r>
+      <w:proofErr w:type="spellStart"/>
+      <w:r>
+        <w:rPr>
+          <w:rFonts w:hint="eastAsia"/>
+        </w:rPr>
+        <w:t>Xiaoer</w:t>
+      </w:r>
+      <w:proofErr w:type="spellEnd"/>
+      <w:r>
+        <w:t xml:space="preserve"> – </w:t>
+      </w:r>
+      <w:r>
+        <w:rPr>
+          <w:rFonts w:hint="eastAsia"/>
+        </w:rPr>
+        <w:t>Testing Engineer</w:t>
+      </w:r>
+      <w:bookmarkEnd w:id="52"/>
     </w:p>
     <w:p>
       <w:r>
         <w:t>Responsible to:</w:t>
       </w:r>
     </w:p>
+    <w:p>
+      <w:pPr>
+        <w:numPr>
+          <w:ilvl w:val="0"/>
+          <w:numId w:val="22"/>
+        </w:numPr>
+        <w:spacing w:after="0" w:line="240" w:lineRule="auto"/>
+        <w:rPr>
+          <w:rFonts w:cs="Arial"/>
+        </w:rPr>
+      </w:pPr>
+      <w:r>
+        <w:rPr>
+          <w:rFonts w:cs="Arial" w:hint="eastAsia"/>
+        </w:rPr>
+        <w:t>Project</w:t>
+      </w:r>
+      <w:r>
+        <w:rPr>
+          <w:rFonts w:cs="Arial"/>
+        </w:rPr>
+        <w:t xml:space="preserve"> manager</w:t>
+      </w:r>
+    </w:p>
+    <w:p>
+      <w:r>
+        <w:br/>
+        <w:t>Responsible for:</w:t>
+      </w:r>
+    </w:p>
+    <w:p>
+      <w:pPr>
+        <w:numPr>
+          <w:ilvl w:val="0"/>
+          <w:numId w:val="22"/>
+        </w:numPr>
+        <w:spacing w:after="0" w:line="240" w:lineRule="auto"/>
+        <w:rPr>
+          <w:rFonts w:cs="Arial"/>
+        </w:rPr>
+      </w:pPr>
+      <w:r>
+        <w:rPr>
+          <w:rFonts w:cs="Arial" w:hint="eastAsia"/>
+        </w:rPr>
+        <w:t>Making test case generator</w:t>
+      </w:r>
+    </w:p>
+    <w:p>
+      <w:pPr>
+        <w:numPr>
+          <w:ilvl w:val="0"/>
+          <w:numId w:val="22"/>
+        </w:numPr>
+        <w:spacing w:after="0" w:line="240" w:lineRule="auto"/>
+        <w:rPr>
+          <w:rFonts w:cs="Arial"/>
+        </w:rPr>
+      </w:pPr>
+      <w:r>
+        <w:rPr>
+          <w:rFonts w:cs="Arial"/>
+        </w:rPr>
+        <w:t>C</w:t>
+      </w:r>
+      <w:r>
+        <w:rPr>
+          <w:rFonts w:cs="Arial" w:hint="eastAsia"/>
+        </w:rPr>
+        <w:t>oordinate with develop team to supervise the unit testing</w:t>
+      </w:r>
+    </w:p>
+    <w:p>
+      <w:pPr>
+        <w:numPr>
+          <w:ilvl w:val="0"/>
+          <w:numId w:val="22"/>
+        </w:numPr>
+        <w:spacing w:after="0" w:line="240" w:lineRule="auto"/>
+        <w:rPr>
+          <w:rFonts w:cs="Arial"/>
+        </w:rPr>
+      </w:pPr>
+      <w:r>
+        <w:rPr>
+          <w:rFonts w:cs="Arial" w:hint="eastAsia"/>
+        </w:rPr>
+        <w:t>Revising</w:t>
+      </w:r>
+      <w:r>
+        <w:rPr>
+          <w:rFonts w:cs="Arial" w:hint="eastAsia"/>
+        </w:rPr>
+        <w:t xml:space="preserve"> integration testing plan and invite people from develop team to form the </w:t>
+      </w:r>
+      <w:r>
+        <w:rPr>
+          <w:rFonts w:cs="Arial"/>
+        </w:rPr>
+        <w:t>temporary</w:t>
+      </w:r>
+      <w:r>
+        <w:rPr>
+          <w:rFonts w:cs="Arial" w:hint="eastAsia"/>
+        </w:rPr>
+        <w:t xml:space="preserve"> integration test team</w:t>
+      </w:r>
+    </w:p>
+    <w:p>
+      <w:pPr>
+        <w:numPr>
+          <w:ilvl w:val="0"/>
+          <w:numId w:val="22"/>
+        </w:numPr>
+        <w:spacing w:after="0" w:line="240" w:lineRule="auto"/>
+        <w:rPr>
+          <w:rFonts w:cs="Arial"/>
+        </w:rPr>
+      </w:pPr>
+      <w:r>
+        <w:rPr>
+          <w:rFonts w:cs="Arial" w:hint="eastAsia"/>
+        </w:rPr>
+        <w:t xml:space="preserve">Revising system testing plan and invite people from develop team to form the </w:t>
+      </w:r>
+      <w:r>
+        <w:rPr>
+          <w:rFonts w:cs="Arial"/>
+        </w:rPr>
+        <w:t>temporary</w:t>
+      </w:r>
+      <w:r>
+        <w:rPr>
+          <w:rFonts w:cs="Arial" w:hint="eastAsia"/>
+        </w:rPr>
+        <w:t xml:space="preserve"> integration test team</w:t>
+      </w:r>
+    </w:p>
+    <w:p>
+      <w:pPr>
+        <w:spacing w:after="0" w:line="240" w:lineRule="auto"/>
+        <w:ind w:left="1080"/>
+        <w:rPr>
+          <w:rFonts w:cs="Arial"/>
+        </w:rPr>
+      </w:pPr>
+    </w:p>
+    <w:p/>
     <w:p>
       <w:pPr>
         <w:rPr>
@@ -9134,60 +7670,77 @@
       <w:pPr>
         <w:pStyle w:val="Heading2"/>
       </w:pPr>
-      <w:bookmarkStart w:id="70" w:name="_Toc339410009"/>
+      <w:bookmarkStart w:id="53" w:name="_Toc339645913"/>
       <w:r>
         <w:t>Testing Tool</w:t>
       </w:r>
-      <w:bookmarkEnd w:id="70"/>
+      <w:bookmarkEnd w:id="53"/>
     </w:p>
     <w:p>
       <w:pPr>
         <w:spacing w:before="120"/>
       </w:pPr>
-      <w:r>
-        <w:t>&lt;describe what testing tools to be used and for what&gt;</w:t>
-      </w:r>
-    </w:p>
-    <w:p/>
-    <w:p>
-      <w:pPr>
-        <w:rPr>
-          <w:rFonts w:ascii="Tahoma" w:eastAsia="Times New Roman" w:hAnsi="Tahoma" w:cs="Times New Roman"/>
-          <w:sz w:val="40"/>
-          <w:szCs w:val="40"/>
-          <w:lang w:eastAsia="en-AU"/>
-        </w:rPr>
-      </w:pPr>
-      <w:r>
-        <w:br w:type="page"/>
-      </w:r>
-    </w:p>
-    <w:p>
-      <w:pPr>
-        <w:pStyle w:val="Heading1"/>
-      </w:pPr>
-      <w:bookmarkStart w:id="71" w:name="_Toc339410010"/>
-      <w:r>
-        <w:lastRenderedPageBreak/>
-        <w:t>Appendix</w:t>
-      </w:r>
-      <w:bookmarkEnd w:id="71"/>
-    </w:p>
-    <w:p>
-      <w:r>
-        <w:t>&lt;</w:t>
-      </w:r>
-      <w:proofErr w:type="gramStart"/>
-      <w:r>
-        <w:t>add</w:t>
-      </w:r>
-      <w:proofErr w:type="gramEnd"/>
-      <w:r>
-        <w:t xml:space="preserve"> screenshots, templates, form that relates to testing or test software will be used&gt;</w:t>
-      </w:r>
-    </w:p>
-    <w:p/>
-    <w:p/>
+      <w:proofErr w:type="spellStart"/>
+      <w:r>
+        <w:t>S</w:t>
+      </w:r>
+      <w:r>
+        <w:rPr>
+          <w:rFonts w:hint="eastAsia"/>
+        </w:rPr>
+        <w:t>tarUML</w:t>
+      </w:r>
+      <w:proofErr w:type="spellEnd"/>
+      <w:r>
+        <w:rPr>
+          <w:rFonts w:hint="eastAsia"/>
+        </w:rPr>
+        <w:t xml:space="preserve"> for </w:t>
+      </w:r>
+      <w:r>
+        <w:rPr>
+          <w:rFonts w:hint="eastAsia"/>
+        </w:rPr>
+        <w:t>UML</w:t>
+      </w:r>
+      <w:r>
+        <w:rPr>
+          <w:rFonts w:hint="eastAsia"/>
+        </w:rPr>
+        <w:t xml:space="preserve"> drafting and code </w:t>
+      </w:r>
+      <w:r>
+        <w:t>generation</w:t>
+      </w:r>
+    </w:p>
+    <w:p>
+      <w:pPr>
+        <w:spacing w:before="120"/>
+      </w:pPr>
+      <w:r>
+        <w:t>U</w:t>
+      </w:r>
+      <w:r>
+        <w:rPr>
+          <w:rFonts w:hint="eastAsia"/>
+        </w:rPr>
+        <w:t>nderstand for static code testing</w:t>
+      </w:r>
+    </w:p>
+    <w:p>
+      <w:pPr>
+        <w:spacing w:before="120"/>
+      </w:pPr>
+      <w:r>
+        <w:t>C</w:t>
+      </w:r>
+      <w:r>
+        <w:rPr>
+          <w:rFonts w:hint="eastAsia"/>
+        </w:rPr>
+        <w:t>ell phone simulators for app test.</w:t>
+      </w:r>
+    </w:p>
     <w:p>
       <w:pPr>
         <w:rPr>
@@ -9253,60 +7806,6 @@
       </w:r>
     </w:p>
   </w:footnote>
-  <w:footnote w:id="1">
-    <w:p>
-      <w:pPr>
-        <w:pStyle w:val="FootnoteText"/>
-      </w:pPr>
-      <w:r>
-        <w:rPr>
-          <w:rStyle w:val="FootnoteReference"/>
-        </w:rPr>
-        <w:footnoteRef/>
-      </w:r>
-      <w:r>
-        <w:t xml:space="preserve"> </w:t>
-      </w:r>
-      <w:hyperlink r:id="rId1" w:history="1">
-        <w:r>
-          <w:rPr>
-            <w:rStyle w:val="Hyperlink"/>
-          </w:rPr>
-          <w:t>http://www.requirementdriventesting.com/what-is-rdt/</w:t>
-        </w:r>
-      </w:hyperlink>
-      <w:r>
-        <w:t xml:space="preserve"> </w:t>
-      </w:r>
-    </w:p>
-  </w:footnote>
-  <w:footnote w:id="2">
-    <w:p>
-      <w:pPr>
-        <w:pStyle w:val="FootnoteText"/>
-      </w:pPr>
-      <w:r>
-        <w:rPr>
-          <w:rStyle w:val="FootnoteReference"/>
-        </w:rPr>
-        <w:footnoteRef/>
-      </w:r>
-      <w:r>
-        <w:t xml:space="preserve"> In Requirement Driven Testing it is recommended that </w:t>
-      </w:r>
-      <w:hyperlink r:id="rId2" w:history="1">
-        <w:r>
-          <w:rPr>
-            <w:rStyle w:val="Hyperlink"/>
-          </w:rPr>
-          <w:t>each defect must be linked to at least one requirement and test case</w:t>
-        </w:r>
-      </w:hyperlink>
-      <w:r>
-        <w:t>.</w:t>
-      </w:r>
-    </w:p>
-  </w:footnote>
 </w:footnotes>
 </file>
 
@@ -11045,6 +9544,95 @@
     </w:lvl>
   </w:abstractNum>
   <w:abstractNum w:abstractNumId="14">
+    <w:nsid w:val="753708A4"/>
+    <w:multiLevelType w:val="hybridMultilevel"/>
+    <w:tmpl w:val="C9845CDC"/>
+    <w:lvl w:ilvl="0" w:tplc="0409000F">
+      <w:start w:val="1"/>
+      <w:numFmt w:val="decimal"/>
+      <w:lvlText w:val="%1."/>
+      <w:lvlJc w:val="left"/>
+      <w:pPr>
+        <w:ind w:left="720" w:hanging="360"/>
+      </w:pPr>
+      <w:rPr>
+        <w:rFonts w:hint="default"/>
+      </w:rPr>
+    </w:lvl>
+    <w:lvl w:ilvl="1" w:tplc="04090019" w:tentative="1">
+      <w:start w:val="1"/>
+      <w:numFmt w:val="lowerLetter"/>
+      <w:lvlText w:val="%2."/>
+      <w:lvlJc w:val="left"/>
+      <w:pPr>
+        <w:ind w:left="1440" w:hanging="360"/>
+      </w:pPr>
+    </w:lvl>
+    <w:lvl w:ilvl="2" w:tplc="0409001B" w:tentative="1">
+      <w:start w:val="1"/>
+      <w:numFmt w:val="lowerRoman"/>
+      <w:lvlText w:val="%3."/>
+      <w:lvlJc w:val="right"/>
+      <w:pPr>
+        <w:ind w:left="2160" w:hanging="180"/>
+      </w:pPr>
+    </w:lvl>
+    <w:lvl w:ilvl="3" w:tplc="0409000F" w:tentative="1">
+      <w:start w:val="1"/>
+      <w:numFmt w:val="decimal"/>
+      <w:lvlText w:val="%4."/>
+      <w:lvlJc w:val="left"/>
+      <w:pPr>
+        <w:ind w:left="2880" w:hanging="360"/>
+      </w:pPr>
+    </w:lvl>
+    <w:lvl w:ilvl="4" w:tplc="04090019" w:tentative="1">
+      <w:start w:val="1"/>
+      <w:numFmt w:val="lowerLetter"/>
+      <w:lvlText w:val="%5."/>
+      <w:lvlJc w:val="left"/>
+      <w:pPr>
+        <w:ind w:left="3600" w:hanging="360"/>
+      </w:pPr>
+    </w:lvl>
+    <w:lvl w:ilvl="5" w:tplc="0409001B" w:tentative="1">
+      <w:start w:val="1"/>
+      <w:numFmt w:val="lowerRoman"/>
+      <w:lvlText w:val="%6."/>
+      <w:lvlJc w:val="right"/>
+      <w:pPr>
+        <w:ind w:left="4320" w:hanging="180"/>
+      </w:pPr>
+    </w:lvl>
+    <w:lvl w:ilvl="6" w:tplc="0409000F" w:tentative="1">
+      <w:start w:val="1"/>
+      <w:numFmt w:val="decimal"/>
+      <w:lvlText w:val="%7."/>
+      <w:lvlJc w:val="left"/>
+      <w:pPr>
+        <w:ind w:left="5040" w:hanging="360"/>
+      </w:pPr>
+    </w:lvl>
+    <w:lvl w:ilvl="7" w:tplc="04090019" w:tentative="1">
+      <w:start w:val="1"/>
+      <w:numFmt w:val="lowerLetter"/>
+      <w:lvlText w:val="%8."/>
+      <w:lvlJc w:val="left"/>
+      <w:pPr>
+        <w:ind w:left="5760" w:hanging="360"/>
+      </w:pPr>
+    </w:lvl>
+    <w:lvl w:ilvl="8" w:tplc="0409001B" w:tentative="1">
+      <w:start w:val="1"/>
+      <w:numFmt w:val="lowerRoman"/>
+      <w:lvlText w:val="%9."/>
+      <w:lvlJc w:val="right"/>
+      <w:pPr>
+        <w:ind w:left="6480" w:hanging="180"/>
+      </w:pPr>
+    </w:lvl>
+  </w:abstractNum>
+  <w:abstractNum w:abstractNumId="15">
     <w:nsid w:val="7823363F"/>
     <w:multiLevelType w:val="hybridMultilevel"/>
     <w:tmpl w:val="76AC467A"/>
@@ -11121,6 +9709,95 @@
       </w:pPr>
     </w:lvl>
     <w:lvl w:ilvl="8" w:tplc="0C09001B" w:tentative="1">
+      <w:start w:val="1"/>
+      <w:numFmt w:val="lowerRoman"/>
+      <w:lvlText w:val="%9."/>
+      <w:lvlJc w:val="right"/>
+      <w:pPr>
+        <w:ind w:left="6480" w:hanging="180"/>
+      </w:pPr>
+    </w:lvl>
+  </w:abstractNum>
+  <w:abstractNum w:abstractNumId="16">
+    <w:nsid w:val="7FED0226"/>
+    <w:multiLevelType w:val="hybridMultilevel"/>
+    <w:tmpl w:val="7266134A"/>
+    <w:lvl w:ilvl="0" w:tplc="0409000F">
+      <w:start w:val="1"/>
+      <w:numFmt w:val="decimal"/>
+      <w:lvlText w:val="%1."/>
+      <w:lvlJc w:val="left"/>
+      <w:pPr>
+        <w:ind w:left="720" w:hanging="360"/>
+      </w:pPr>
+      <w:rPr>
+        <w:rFonts w:hint="default"/>
+      </w:rPr>
+    </w:lvl>
+    <w:lvl w:ilvl="1" w:tplc="04090019" w:tentative="1">
+      <w:start w:val="1"/>
+      <w:numFmt w:val="lowerLetter"/>
+      <w:lvlText w:val="%2."/>
+      <w:lvlJc w:val="left"/>
+      <w:pPr>
+        <w:ind w:left="1440" w:hanging="360"/>
+      </w:pPr>
+    </w:lvl>
+    <w:lvl w:ilvl="2" w:tplc="0409001B" w:tentative="1">
+      <w:start w:val="1"/>
+      <w:numFmt w:val="lowerRoman"/>
+      <w:lvlText w:val="%3."/>
+      <w:lvlJc w:val="right"/>
+      <w:pPr>
+        <w:ind w:left="2160" w:hanging="180"/>
+      </w:pPr>
+    </w:lvl>
+    <w:lvl w:ilvl="3" w:tplc="0409000F" w:tentative="1">
+      <w:start w:val="1"/>
+      <w:numFmt w:val="decimal"/>
+      <w:lvlText w:val="%4."/>
+      <w:lvlJc w:val="left"/>
+      <w:pPr>
+        <w:ind w:left="2880" w:hanging="360"/>
+      </w:pPr>
+    </w:lvl>
+    <w:lvl w:ilvl="4" w:tplc="04090019" w:tentative="1">
+      <w:start w:val="1"/>
+      <w:numFmt w:val="lowerLetter"/>
+      <w:lvlText w:val="%5."/>
+      <w:lvlJc w:val="left"/>
+      <w:pPr>
+        <w:ind w:left="3600" w:hanging="360"/>
+      </w:pPr>
+    </w:lvl>
+    <w:lvl w:ilvl="5" w:tplc="0409001B" w:tentative="1">
+      <w:start w:val="1"/>
+      <w:numFmt w:val="lowerRoman"/>
+      <w:lvlText w:val="%6."/>
+      <w:lvlJc w:val="right"/>
+      <w:pPr>
+        <w:ind w:left="4320" w:hanging="180"/>
+      </w:pPr>
+    </w:lvl>
+    <w:lvl w:ilvl="6" w:tplc="0409000F" w:tentative="1">
+      <w:start w:val="1"/>
+      <w:numFmt w:val="decimal"/>
+      <w:lvlText w:val="%7."/>
+      <w:lvlJc w:val="left"/>
+      <w:pPr>
+        <w:ind w:left="5040" w:hanging="360"/>
+      </w:pPr>
+    </w:lvl>
+    <w:lvl w:ilvl="7" w:tplc="04090019" w:tentative="1">
+      <w:start w:val="1"/>
+      <w:numFmt w:val="lowerLetter"/>
+      <w:lvlText w:val="%8."/>
+      <w:lvlJc w:val="left"/>
+      <w:pPr>
+        <w:ind w:left="5760" w:hanging="360"/>
+      </w:pPr>
+    </w:lvl>
+    <w:lvl w:ilvl="8" w:tplc="0409001B" w:tentative="1">
       <w:start w:val="1"/>
       <w:numFmt w:val="lowerRoman"/>
       <w:lvlText w:val="%9."/>
@@ -11179,7 +9856,7 @@
     <w:abstractNumId w:val="10"/>
   </w:num>
   <w:num w:numId="8">
-    <w:abstractNumId w:val="14"/>
+    <w:abstractNumId w:val="15"/>
   </w:num>
   <w:num w:numId="9">
     <w:abstractNumId w:val="6"/>
@@ -11445,6 +10122,132 @@
   <w:num w:numId="24">
     <w:abstractNumId w:val="9"/>
   </w:num>
+  <w:num w:numId="25">
+    <w:abstractNumId w:val="16"/>
+  </w:num>
+  <w:num w:numId="26">
+    <w:abstractNumId w:val="14"/>
+  </w:num>
+  <w:num w:numId="27">
+    <w:abstractNumId w:val="2"/>
+    <w:lvlOverride w:ilvl="0">
+      <w:startOverride w:val="1"/>
+    </w:lvlOverride>
+    <w:lvlOverride w:ilvl="1">
+      <w:startOverride w:val="1"/>
+    </w:lvlOverride>
+    <w:lvlOverride w:ilvl="2">
+      <w:startOverride w:val="1"/>
+    </w:lvlOverride>
+    <w:lvlOverride w:ilvl="3">
+      <w:startOverride w:val="1"/>
+    </w:lvlOverride>
+    <w:lvlOverride w:ilvl="4">
+      <w:startOverride w:val="1"/>
+    </w:lvlOverride>
+    <w:lvlOverride w:ilvl="5">
+      <w:startOverride w:val="1"/>
+    </w:lvlOverride>
+    <w:lvlOverride w:ilvl="6">
+      <w:startOverride w:val="1"/>
+    </w:lvlOverride>
+    <w:lvlOverride w:ilvl="7">
+      <w:startOverride w:val="1"/>
+    </w:lvlOverride>
+    <w:lvlOverride w:ilvl="8">
+      <w:startOverride w:val="1"/>
+    </w:lvlOverride>
+  </w:num>
+  <w:num w:numId="28">
+    <w:abstractNumId w:val="2"/>
+    <w:lvlOverride w:ilvl="0">
+      <w:startOverride w:val="1"/>
+    </w:lvlOverride>
+    <w:lvlOverride w:ilvl="1">
+      <w:startOverride w:val="1"/>
+    </w:lvlOverride>
+    <w:lvlOverride w:ilvl="2">
+      <w:startOverride w:val="1"/>
+    </w:lvlOverride>
+    <w:lvlOverride w:ilvl="3">
+      <w:startOverride w:val="1"/>
+    </w:lvlOverride>
+    <w:lvlOverride w:ilvl="4">
+      <w:startOverride w:val="1"/>
+    </w:lvlOverride>
+    <w:lvlOverride w:ilvl="5">
+      <w:startOverride w:val="1"/>
+    </w:lvlOverride>
+    <w:lvlOverride w:ilvl="6">
+      <w:startOverride w:val="1"/>
+    </w:lvlOverride>
+    <w:lvlOverride w:ilvl="7">
+      <w:startOverride w:val="1"/>
+    </w:lvlOverride>
+    <w:lvlOverride w:ilvl="8">
+      <w:startOverride w:val="1"/>
+    </w:lvlOverride>
+  </w:num>
+  <w:num w:numId="29">
+    <w:abstractNumId w:val="2"/>
+    <w:lvlOverride w:ilvl="0">
+      <w:startOverride w:val="1"/>
+    </w:lvlOverride>
+    <w:lvlOverride w:ilvl="1">
+      <w:startOverride w:val="1"/>
+    </w:lvlOverride>
+    <w:lvlOverride w:ilvl="2">
+      <w:startOverride w:val="1"/>
+    </w:lvlOverride>
+    <w:lvlOverride w:ilvl="3">
+      <w:startOverride w:val="1"/>
+    </w:lvlOverride>
+    <w:lvlOverride w:ilvl="4">
+      <w:startOverride w:val="1"/>
+    </w:lvlOverride>
+    <w:lvlOverride w:ilvl="5">
+      <w:startOverride w:val="1"/>
+    </w:lvlOverride>
+    <w:lvlOverride w:ilvl="6">
+      <w:startOverride w:val="1"/>
+    </w:lvlOverride>
+    <w:lvlOverride w:ilvl="7">
+      <w:startOverride w:val="1"/>
+    </w:lvlOverride>
+    <w:lvlOverride w:ilvl="8">
+      <w:startOverride w:val="1"/>
+    </w:lvlOverride>
+  </w:num>
+  <w:num w:numId="30">
+    <w:abstractNumId w:val="2"/>
+    <w:lvlOverride w:ilvl="0">
+      <w:startOverride w:val="1"/>
+    </w:lvlOverride>
+    <w:lvlOverride w:ilvl="1">
+      <w:startOverride w:val="1"/>
+    </w:lvlOverride>
+    <w:lvlOverride w:ilvl="2">
+      <w:startOverride w:val="1"/>
+    </w:lvlOverride>
+    <w:lvlOverride w:ilvl="3">
+      <w:startOverride w:val="1"/>
+    </w:lvlOverride>
+    <w:lvlOverride w:ilvl="4">
+      <w:startOverride w:val="1"/>
+    </w:lvlOverride>
+    <w:lvlOverride w:ilvl="5">
+      <w:startOverride w:val="1"/>
+    </w:lvlOverride>
+    <w:lvlOverride w:ilvl="6">
+      <w:startOverride w:val="1"/>
+    </w:lvlOverride>
+    <w:lvlOverride w:ilvl="7">
+      <w:startOverride w:val="1"/>
+    </w:lvlOverride>
+    <w:lvlOverride w:ilvl="8">
+      <w:startOverride w:val="1"/>
+    </w:lvlOverride>
+  </w:num>
 </w:numbering>
 </file>
 
@@ -11611,7 +10414,7 @@
   <w:style w:type="paragraph" w:default="1" w:styleId="Normal">
     <w:name w:val="Normal"/>
     <w:qFormat/>
-    <w:rsid w:val="00170274"/>
+    <w:rsid w:val="006E0F9E"/>
   </w:style>
   <w:style w:type="paragraph" w:styleId="Heading1">
     <w:name w:val="heading 1"/>
@@ -11822,6 +10625,7 @@
     <w:name w:val="Heading 2 Char"/>
     <w:basedOn w:val="DefaultParagraphFont"/>
     <w:link w:val="Heading2"/>
+    <w:uiPriority w:val="9"/>
     <w:rsid w:val="000C562E"/>
     <w:rPr>
       <w:rFonts w:asciiTheme="majorHAnsi" w:eastAsiaTheme="majorEastAsia" w:hAnsiTheme="majorHAnsi" w:cstheme="majorBidi"/>
@@ -12491,7 +11295,7 @@
   <w:style w:type="paragraph" w:default="1" w:styleId="Normal">
     <w:name w:val="Normal"/>
     <w:qFormat/>
-    <w:rsid w:val="00170274"/>
+    <w:rsid w:val="006E0F9E"/>
   </w:style>
   <w:style w:type="paragraph" w:styleId="Heading1">
     <w:name w:val="heading 1"/>
@@ -12702,6 +11506,7 @@
     <w:name w:val="Heading 2 Char"/>
     <w:basedOn w:val="DefaultParagraphFont"/>
     <w:link w:val="Heading2"/>
+    <w:uiPriority w:val="9"/>
     <w:rsid w:val="000C562E"/>
     <w:rPr>
       <w:rFonts w:asciiTheme="majorHAnsi" w:eastAsiaTheme="majorEastAsia" w:hAnsiTheme="majorHAnsi" w:cstheme="majorBidi"/>
@@ -13493,8 +12298,8 @@
 
 <file path=customXml/item1.xml><?xml version="1.0" encoding="utf-8"?>
 <CoverPageProperties xmlns="http://schemas.microsoft.com/office/2006/coverPageProps">
-  <PublishDate>2012-10-31T00:00:00</PublishDate>
-  <Abstract>This is the test plan of mobile inventory management project for iMove. This test plan defines three phases of the testing. The scope and strategies of testing is introduced in section 1.</Abstract>
+  <PublishDate>2012-11-02T00:00:00</PublishDate>
+  <Abstract>This is the test plan of mobile inventory management project for iMove.</Abstract>
   <CompanyAddress/>
   <CompanyPhone/>
   <CompanyFax/>
@@ -13515,7 +12320,7 @@
 </file>
 
 <file path=customXml/itemProps2.xml><?xml version="1.0" encoding="utf-8"?>
-<ds:datastoreItem xmlns:ds="http://schemas.openxmlformats.org/officeDocument/2006/customXml" ds:itemID="{1B2D238C-0417-499D-86B4-D2D0274FE50A}">
+<ds:datastoreItem xmlns:ds="http://schemas.openxmlformats.org/officeDocument/2006/customXml" ds:itemID="{82AB0C7D-25DB-471E-9B5F-CA9711647B6E}">
   <ds:schemaRefs>
     <ds:schemaRef ds:uri="http://schemas.openxmlformats.org/officeDocument/2006/bibliography"/>
   </ds:schemaRefs>
